--- a/共有物分割格式_x18y30.docx
+++ b/共有物分割格式_x18y30.docx
@@ -12,6 +12,7 @@
           <w:szCs w:val="28"/>
         </w:rPr>
       </w:pPr>
+      <w:bookmarkStart w:id="0" w:name="_Hlk206571499"/>
     </w:p>
     <w:tbl>
       <w:tblPr>
@@ -1107,19 +1108,19 @@
         <w:gridCol w:w="625"/>
         <w:gridCol w:w="117"/>
         <w:gridCol w:w="477"/>
-        <w:gridCol w:w="597"/>
-        <w:gridCol w:w="960"/>
+        <w:gridCol w:w="903"/>
+        <w:gridCol w:w="654"/>
         <w:gridCol w:w="120"/>
         <w:gridCol w:w="40"/>
-        <w:gridCol w:w="80"/>
-        <w:gridCol w:w="1560"/>
-        <w:gridCol w:w="240"/>
-        <w:gridCol w:w="264"/>
-        <w:gridCol w:w="78"/>
+        <w:gridCol w:w="745"/>
+        <w:gridCol w:w="895"/>
+        <w:gridCol w:w="504"/>
+        <w:gridCol w:w="18"/>
+        <w:gridCol w:w="60"/>
         <w:gridCol w:w="98"/>
         <w:gridCol w:w="740"/>
-        <w:gridCol w:w="336"/>
-        <w:gridCol w:w="1320"/>
+        <w:gridCol w:w="520"/>
+        <w:gridCol w:w="1136"/>
         <w:gridCol w:w="1284"/>
         <w:gridCol w:w="80"/>
         <w:gridCol w:w="641"/>
@@ -1345,7 +1346,7 @@
               <mc:AlternateContent>
                 <mc:Choice Requires="wps">
                   <w:drawing>
-                    <wp:anchor distT="0" distB="0" distL="114300" distR="114300" simplePos="0" relativeHeight="251657728" behindDoc="0" locked="0" layoutInCell="1" allowOverlap="1" wp14:anchorId="69CF9EAF" wp14:editId="3C6D4458">
+                    <wp:anchor distT="0" distB="0" distL="114300" distR="114300" simplePos="0" relativeHeight="251659264" behindDoc="0" locked="0" layoutInCell="1" allowOverlap="1" wp14:anchorId="4D7B9A76" wp14:editId="19E186C6">
                       <wp:simplePos x="0" y="0"/>
                       <wp:positionH relativeFrom="column">
                         <wp:posOffset>760095</wp:posOffset>
@@ -1406,11 +1407,11 @@
                 </mc:Choice>
                 <mc:Fallback>
                   <w:pict>
-                    <v:shapetype w14:anchorId="1D5F8695" id="_x0000_t32" coordsize="21600,21600" o:spt="32" o:oned="t" path="m,l21600,21600e" filled="f">
+                    <v:shapetype w14:anchorId="31AB4B4B" id="_x0000_t32" coordsize="21600,21600" o:spt="32" o:oned="t" path="m,l21600,21600e" filled="f">
                       <v:path arrowok="t" fillok="f" o:connecttype="none"/>
                       <o:lock v:ext="edit" shapetype="t"/>
                     </v:shapetype>
-                    <v:shape id="AutoShape 2" o:spid="_x0000_s1026" type="#_x0000_t32" style="position:absolute;margin-left:59.85pt;margin-top:2.2pt;width:12pt;height:13.1pt;flip:x;z-index:251657728;visibility:visible;mso-wrap-style:square;mso-width-percent:0;mso-height-percent:0;mso-wrap-distance-left:9pt;mso-wrap-distance-top:0;mso-wrap-distance-right:9pt;mso-wrap-distance-bottom:0;mso-position-horizontal:absolute;mso-position-horizontal-relative:text;mso-position-vertical:absolute;mso-position-vertical-relative:text;mso-width-percent:0;mso-height-percent:0;mso-width-relative:page;mso-height-relative:page" o:gfxdata="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"/>
+                    <v:shape id="AutoShape 2" o:spid="_x0000_s1026" type="#_x0000_t32" style="position:absolute;margin-left:59.85pt;margin-top:2.2pt;width:12pt;height:13.1pt;flip:x;z-index:251659264;visibility:visible;mso-wrap-style:square;mso-width-percent:0;mso-height-percent:0;mso-wrap-distance-left:9pt;mso-wrap-distance-top:0;mso-wrap-distance-right:9pt;mso-wrap-distance-bottom:0;mso-position-horizontal:absolute;mso-position-horizontal-relative:text;mso-position-vertical:absolute;mso-position-vertical-relative:text;mso-width-percent:0;mso-height-percent:0;mso-width-relative:page;mso-height-relative:page" o:gfxdata="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"/>
                   </w:pict>
                 </mc:Fallback>
               </mc:AlternateContent>
@@ -1440,13 +1441,6 @@
             <w:r>
               <w:rPr>
                 <w:rFonts w:eastAsia="標楷體" w:hint="eastAsia"/>
-                <w:color w:val="FF0000"/>
-              </w:rPr>
-              <w:t>桃園</w:t>
-            </w:r>
-            <w:r>
-              <w:rPr>
-                <w:rFonts w:eastAsia="標楷體" w:hint="eastAsia"/>
               </w:rPr>
               <w:t>市</w:t>
             </w:r>
@@ -1455,7 +1449,7 @@
         <w:tc>
           <w:tcPr>
             <w:tcW w:w="2304" w:type="dxa"/>
-            <w:gridSpan w:val="6"/>
+            <w:gridSpan w:val="5"/>
             <w:tcBorders>
               <w:left w:val="nil"/>
               <w:bottom w:val="single" w:sz="4" w:space="0" w:color="auto"/>
@@ -1479,13 +1473,6 @@
             <w:r>
               <w:rPr>
                 <w:rFonts w:hint="eastAsia"/>
-                <w:color w:val="FF0000"/>
-              </w:rPr>
-              <w:t>大溪</w:t>
-            </w:r>
-            <w:r>
-              <w:rPr>
-                <w:rFonts w:hint="eastAsia"/>
               </w:rPr>
               <w:t>地政事務所</w:t>
             </w:r>
@@ -1517,7 +1504,7 @@
         <w:tc>
           <w:tcPr>
             <w:tcW w:w="916" w:type="dxa"/>
-            <w:gridSpan w:val="3"/>
+            <w:gridSpan w:val="4"/>
             <w:tcBorders>
               <w:left w:val="nil"/>
               <w:bottom w:val="single" w:sz="4" w:space="0" w:color="auto"/>
@@ -1716,52 +1703,31 @@
               <w:rPr>
                 <w:rFonts w:eastAsia="標楷體" w:hint="eastAsia"/>
               </w:rPr>
-              <w:t xml:space="preserve">  </w:t>
+              <w:t xml:space="preserve">     </w:t>
             </w:r>
             <w:r>
               <w:rPr>
                 <w:rFonts w:eastAsia="標楷體" w:hint="eastAsia"/>
-                <w:color w:val="FF0000"/>
-              </w:rPr>
-              <w:t>100</w:t>
+              </w:rPr>
+              <w:t>年</w:t>
             </w:r>
             <w:r>
               <w:rPr>
                 <w:rFonts w:eastAsia="標楷體" w:hint="eastAsia"/>
               </w:rPr>
-              <w:t>年</w:t>
+              <w:t xml:space="preserve">   </w:t>
             </w:r>
             <w:r>
               <w:rPr>
                 <w:rFonts w:eastAsia="標楷體" w:hint="eastAsia"/>
               </w:rPr>
-              <w:t xml:space="preserve">  </w:t>
+              <w:t>月</w:t>
             </w:r>
             <w:r>
               <w:rPr>
                 <w:rFonts w:eastAsia="標楷體" w:hint="eastAsia"/>
-                <w:color w:val="FF0000"/>
-              </w:rPr>
-              <w:t>1</w:t>
-            </w:r>
-            <w:r>
-              <w:rPr>
-                <w:rFonts w:eastAsia="標楷體" w:hint="eastAsia"/>
-              </w:rPr>
-              <w:t>月</w:t>
-            </w:r>
-            <w:r>
-              <w:rPr>
-                <w:rFonts w:eastAsia="標楷體" w:hint="eastAsia"/>
-              </w:rPr>
-              <w:t xml:space="preserve">  </w:t>
-            </w:r>
-            <w:r>
-              <w:rPr>
-                <w:rFonts w:eastAsia="標楷體" w:hint="eastAsia"/>
-                <w:color w:val="FF0000"/>
-              </w:rPr>
-              <w:t>31</w:t>
+              </w:rPr>
+              <w:t xml:space="preserve">    </w:t>
             </w:r>
             <w:r>
               <w:rPr>
@@ -1863,12 +1829,8 @@
             <w:r>
               <w:rPr>
                 <w:rFonts w:ascii="標楷體" w:eastAsia="標楷體" w:hint="eastAsia"/>
-                <w:color w:val="FF0000"/>
-                <w:sz w:val="18"/>
-                <w:szCs w:val="18"/>
-                <w:bdr w:val="single" w:sz="4" w:space="0" w:color="auto"/>
-              </w:rPr>
-              <w:t>ˇ</w:t>
+              </w:rPr>
+              <w:t>□</w:t>
             </w:r>
             <w:r>
               <w:rPr>
@@ -1933,23 +1895,7 @@
               <w:rPr>
                 <w:rFonts w:ascii="標楷體" w:eastAsia="標楷體" w:hint="eastAsia"/>
               </w:rPr>
-              <w:t xml:space="preserve">□ 買賣  □ 贈與  □ 繼承  □ 分割繼承  □ 拍賣  </w:t>
-            </w:r>
-            <w:r>
-              <w:rPr>
-                <w:rFonts w:ascii="標楷體" w:eastAsia="標楷體" w:hint="eastAsia"/>
-                <w:color w:val="FF0000"/>
-                <w:sz w:val="18"/>
-                <w:szCs w:val="18"/>
-                <w:bdr w:val="single" w:sz="4" w:space="0" w:color="auto"/>
-              </w:rPr>
-              <w:t>ˇ</w:t>
-            </w:r>
-            <w:r>
-              <w:rPr>
-                <w:rFonts w:ascii="標楷體" w:eastAsia="標楷體" w:hint="eastAsia"/>
-              </w:rPr>
-              <w:t xml:space="preserve"> 共有物分割  □ </w:t>
+              <w:t xml:space="preserve">□ 買賣  □ 贈與  □ 繼承  □ 分割繼承  □ 拍賣  □ 共有物分割  □ </w:t>
             </w:r>
           </w:p>
         </w:tc>
@@ -2206,18 +2152,8 @@
             <w:r>
               <w:rPr>
                 <w:rFonts w:ascii="標楷體" w:eastAsia="標楷體" w:hint="eastAsia"/>
-                <w:color w:val="FF0000"/>
-                <w:sz w:val="18"/>
-                <w:szCs w:val="18"/>
-                <w:bdr w:val="single" w:sz="4" w:space="0" w:color="auto"/>
-              </w:rPr>
-              <w:t>ˇ</w:t>
-            </w:r>
-            <w:r>
-              <w:rPr>
-                <w:rFonts w:ascii="標楷體" w:eastAsia="標楷體" w:hint="eastAsia"/>
-              </w:rPr>
-              <w:t xml:space="preserve"> 契約書  □ 登記清冊  □ 複丈結果通知書  □ 建物測量成果圖  □</w:t>
+              </w:rPr>
+              <w:t>□ 契約書  □ 登記清冊  □ 複丈結果通知書  □ 建物測量成果圖  □</w:t>
             </w:r>
           </w:p>
         </w:tc>
@@ -2294,14 +2230,39 @@
               <w:rPr>
                 <w:rFonts w:eastAsia="標楷體" w:hint="eastAsia"/>
               </w:rPr>
-              <w:t>1.</w:t>
+              <w:t xml:space="preserve">1.                      </w:t>
+            </w:r>
+            <w:r>
+              <w:rPr>
+                <w:rFonts w:eastAsia="標楷體" w:hint="eastAsia"/>
+              </w:rPr>
+              <w:t>份</w:t>
+            </w:r>
+          </w:p>
+        </w:tc>
+        <w:tc>
+          <w:tcPr>
+            <w:tcW w:w="4499" w:type="dxa"/>
+            <w:gridSpan w:val="7"/>
+          </w:tcPr>
+          <w:p>
+            <w:pPr>
+              <w:rPr>
+                <w:rFonts w:eastAsia="標楷體"/>
+              </w:rPr>
+            </w:pPr>
+            <w:r>
+              <w:rPr>
+                <w:rFonts w:eastAsia="標楷體" w:hint="eastAsia"/>
+              </w:rPr>
+              <w:t>4.</w:t>
             </w:r>
             <w:r>
               <w:rPr>
                 <w:rFonts w:ascii="標楷體" w:eastAsia="標楷體" w:hint="eastAsia"/>
                 <w:color w:val="FF0000"/>
               </w:rPr>
-              <w:t xml:space="preserve"> 共有土地、建築改良物所有權分割契約書正副本各1</w:t>
+              <w:t xml:space="preserve">                     </w:t>
             </w:r>
             <w:r>
               <w:rPr>
@@ -2313,8 +2274,8 @@
         </w:tc>
         <w:tc>
           <w:tcPr>
-            <w:tcW w:w="4499" w:type="dxa"/>
-            <w:gridSpan w:val="7"/>
+            <w:tcW w:w="4511" w:type="dxa"/>
+            <w:gridSpan w:val="10"/>
           </w:tcPr>
           <w:p>
             <w:pPr>
@@ -2326,46 +2287,14 @@
               <w:rPr>
                 <w:rFonts w:eastAsia="標楷體" w:hint="eastAsia"/>
               </w:rPr>
-              <w:t>4.</w:t>
+              <w:t>7.</w:t>
             </w:r>
             <w:r>
               <w:rPr>
                 <w:rFonts w:ascii="標楷體" w:eastAsia="標楷體" w:hint="eastAsia"/>
                 <w:color w:val="FF0000"/>
               </w:rPr>
-              <w:t xml:space="preserve"> 身分證影本2</w:t>
-            </w:r>
-            <w:r>
-              <w:rPr>
-                <w:rFonts w:eastAsia="標楷體" w:hint="eastAsia"/>
-              </w:rPr>
-              <w:t>份</w:t>
-            </w:r>
-          </w:p>
-        </w:tc>
-        <w:tc>
-          <w:tcPr>
-            <w:tcW w:w="4511" w:type="dxa"/>
-            <w:gridSpan w:val="10"/>
-          </w:tcPr>
-          <w:p>
-            <w:pPr>
-              <w:rPr>
-                <w:rFonts w:eastAsia="標楷體"/>
-              </w:rPr>
-            </w:pPr>
-            <w:r>
-              <w:rPr>
-                <w:rFonts w:eastAsia="標楷體" w:hint="eastAsia"/>
-              </w:rPr>
-              <w:t>7.</w:t>
-            </w:r>
-            <w:r>
-              <w:rPr>
-                <w:rFonts w:ascii="標楷體" w:eastAsia="標楷體" w:hint="eastAsia"/>
-                <w:color w:val="FF0000"/>
-              </w:rPr>
-              <w:t xml:space="preserve"> 土地增值稅繳（免）稅證明2</w:t>
+              <w:t xml:space="preserve">                           </w:t>
             </w:r>
             <w:r>
               <w:rPr>
@@ -2417,7 +2346,7 @@
                 <w:rFonts w:ascii="標楷體" w:eastAsia="標楷體" w:hint="eastAsia"/>
                 <w:color w:val="FF0000"/>
               </w:rPr>
-              <w:t xml:space="preserve"> 土地所有權狀4</w:t>
+              <w:t xml:space="preserve">                      </w:t>
             </w:r>
             <w:r>
               <w:rPr>
@@ -2449,7 +2378,7 @@
                 <w:rFonts w:ascii="標楷體" w:eastAsia="標楷體" w:hint="eastAsia"/>
                 <w:color w:val="FF0000"/>
               </w:rPr>
-              <w:t xml:space="preserve"> 印鑑證明2</w:t>
+              <w:t xml:space="preserve">                     </w:t>
             </w:r>
             <w:r>
               <w:rPr>
@@ -2525,7 +2454,7 @@
                 <w:rFonts w:ascii="標楷體" w:eastAsia="標楷體" w:hint="eastAsia"/>
                 <w:color w:val="FF0000"/>
               </w:rPr>
-              <w:t xml:space="preserve"> 建物所有權狀4</w:t>
+              <w:t xml:space="preserve">                      </w:t>
             </w:r>
             <w:r>
               <w:rPr>
@@ -2557,7 +2486,7 @@
                 <w:rFonts w:ascii="標楷體" w:eastAsia="標楷體" w:hint="eastAsia"/>
                 <w:color w:val="FF0000"/>
               </w:rPr>
-              <w:t xml:space="preserve"> 契稅繳（免）稅證明2</w:t>
+              <w:t xml:space="preserve">                     </w:t>
             </w:r>
             <w:r>
               <w:rPr>
@@ -2666,67 +2595,19 @@
               <w:rPr>
                 <w:rFonts w:eastAsia="標楷體" w:hint="eastAsia"/>
               </w:rPr>
-              <w:t xml:space="preserve"> </w:t>
+              <w:t xml:space="preserve"> {owner1_name} </w:t>
             </w:r>
             <w:r>
               <w:rPr>
                 <w:rFonts w:eastAsia="標楷體" w:hint="eastAsia"/>
               </w:rPr>
-              <w:t>{</w:t>
+              <w:t>代理。</w:t>
             </w:r>
             <w:r>
               <w:rPr>
                 <w:rFonts w:eastAsia="標楷體" w:hint="eastAsia"/>
               </w:rPr>
-              <w:t>owner1_name</w:t>
-            </w:r>
-            <w:r>
-              <w:rPr>
-                <w:rFonts w:eastAsia="標楷體" w:hint="eastAsia"/>
-              </w:rPr>
-              <w:t>}</w:t>
-            </w:r>
-            <w:r>
-              <w:rPr>
-                <w:rFonts w:eastAsia="標楷體" w:hint="eastAsia"/>
-              </w:rPr>
-              <w:t xml:space="preserve"> </w:t>
-            </w:r>
-            <w:r>
-              <w:rPr>
-                <w:rFonts w:eastAsia="標楷體" w:hint="eastAsia"/>
-              </w:rPr>
-              <w:t>代理。</w:t>
-            </w:r>
-            <w:r>
-              <w:rPr>
-                <w:rFonts w:eastAsia="標楷體" w:hint="eastAsia"/>
-              </w:rPr>
-              <w:t xml:space="preserve"> </w:t>
-            </w:r>
-            <w:r>
-              <w:rPr>
-                <w:rFonts w:eastAsia="標楷體" w:hint="eastAsia"/>
-              </w:rPr>
-              <w:t>{owner</w:t>
-            </w:r>
-            <w:r>
-              <w:rPr>
-                <w:rFonts w:eastAsia="標楷體" w:hint="eastAsia"/>
-              </w:rPr>
-              <w:t>2_name</w:t>
-            </w:r>
-            <w:r>
-              <w:rPr>
-                <w:rFonts w:eastAsia="標楷體" w:hint="eastAsia"/>
-              </w:rPr>
-              <w:t>}</w:t>
-            </w:r>
-            <w:r>
-              <w:rPr>
-                <w:rFonts w:eastAsia="標楷體" w:hint="eastAsia"/>
-              </w:rPr>
-              <w:t xml:space="preserve"> </w:t>
+              <w:t xml:space="preserve"> {owner2_name} </w:t>
             </w:r>
             <w:r>
               <w:rPr>
@@ -2773,20 +2654,6 @@
                 <w:rFonts w:eastAsia="標楷體" w:hint="eastAsia"/>
               </w:rPr>
               <w:t>願負法律責任。</w:t>
-            </w:r>
-            <w:r>
-              <w:rPr>
-                <w:rFonts w:eastAsia="標楷體" w:hint="eastAsia"/>
-              </w:rPr>
-              <w:t xml:space="preserve">           </w:t>
-            </w:r>
-            <w:r>
-              <w:rPr>
-                <w:rFonts w:ascii="標楷體" w:eastAsia="標楷體" w:hint="eastAsia"/>
-                <w:color w:val="FF0000"/>
-                <w:bdr w:val="single" w:sz="4" w:space="0" w:color="FF0000"/>
-              </w:rPr>
-              <w:t>代理人印</w:t>
             </w:r>
           </w:p>
         </w:tc>
@@ -3115,41 +2982,6 @@
                 <w:color w:val="FF0000"/>
               </w:rPr>
             </w:pPr>
-            <w:r>
-              <w:rPr>
-                <w:rFonts w:eastAsia="標楷體"/>
-                <w:color w:val="FF0000"/>
-              </w:rPr>
-              <w:t>（</w:t>
-            </w:r>
-            <w:r>
-              <w:rPr>
-                <w:rFonts w:eastAsia="標楷體"/>
-                <w:color w:val="FF0000"/>
-              </w:rPr>
-              <w:t>0</w:t>
-            </w:r>
-            <w:r>
-              <w:rPr>
-                <w:rFonts w:eastAsia="標楷體" w:hint="eastAsia"/>
-                <w:color w:val="FF0000"/>
-              </w:rPr>
-              <w:t>3</w:t>
-            </w:r>
-            <w:r>
-              <w:rPr>
-                <w:rFonts w:eastAsia="標楷體"/>
-                <w:color w:val="FF0000"/>
-              </w:rPr>
-              <w:t>）</w:t>
-            </w:r>
-            <w:r>
-              <w:rPr>
-                <w:rFonts w:eastAsia="標楷體" w:hint="eastAsia"/>
-                <w:color w:val="FF0000"/>
-              </w:rPr>
-              <w:t>387-****</w:t>
-            </w:r>
           </w:p>
         </w:tc>
       </w:tr>
@@ -3304,41 +3136,6 @@
                 <w:color w:val="FF0000"/>
               </w:rPr>
             </w:pPr>
-            <w:r>
-              <w:rPr>
-                <w:rFonts w:eastAsia="標楷體"/>
-                <w:color w:val="FF0000"/>
-              </w:rPr>
-              <w:t>（</w:t>
-            </w:r>
-            <w:r>
-              <w:rPr>
-                <w:rFonts w:eastAsia="標楷體"/>
-                <w:color w:val="FF0000"/>
-              </w:rPr>
-              <w:t>0</w:t>
-            </w:r>
-            <w:r>
-              <w:rPr>
-                <w:rFonts w:eastAsia="標楷體" w:hint="eastAsia"/>
-                <w:color w:val="FF0000"/>
-              </w:rPr>
-              <w:t>3</w:t>
-            </w:r>
-            <w:r>
-              <w:rPr>
-                <w:rFonts w:eastAsia="標楷體"/>
-                <w:color w:val="FF0000"/>
-              </w:rPr>
-              <w:t>）</w:t>
-            </w:r>
-            <w:r>
-              <w:rPr>
-                <w:rFonts w:eastAsia="標楷體" w:hint="eastAsia"/>
-                <w:color w:val="FF0000"/>
-              </w:rPr>
-              <w:t>387-****</w:t>
-            </w:r>
           </w:p>
         </w:tc>
       </w:tr>
@@ -3428,30 +3225,6 @@
                 <w:w w:val="90"/>
               </w:rPr>
             </w:pPr>
-            <w:r>
-              <w:rPr>
-                <w:rFonts w:eastAsia="標楷體"/>
-                <w:color w:val="FF0000"/>
-                <w:w w:val="90"/>
-              </w:rPr>
-              <w:t>*</w:t>
-            </w:r>
-            <w:r>
-              <w:rPr>
-                <w:rFonts w:eastAsia="標楷體" w:hint="eastAsia"/>
-                <w:color w:val="FF0000"/>
-                <w:w w:val="90"/>
-              </w:rPr>
-              <w:t>*</w:t>
-            </w:r>
-            <w:r>
-              <w:rPr>
-                <w:rFonts w:eastAsia="標楷體"/>
-                <w:color w:val="FF0000"/>
-                <w:w w:val="90"/>
-              </w:rPr>
-              <w:t>*@ yahoo.com.tw</w:t>
-            </w:r>
           </w:p>
         </w:tc>
       </w:tr>
@@ -3634,19 +3407,7 @@
               <w:rPr>
                 <w:rFonts w:eastAsia="標楷體" w:hint="eastAsia"/>
               </w:rPr>
-              <w:t>不動產經紀</w:t>
-            </w:r>
-            <w:r>
-              <w:rPr>
-                <w:rFonts w:eastAsia="標楷體" w:hint="eastAsia"/>
-              </w:rPr>
-              <w:t>業</w:t>
-            </w:r>
-            <w:r>
-              <w:rPr>
-                <w:rFonts w:eastAsia="標楷體" w:hint="eastAsia"/>
-              </w:rPr>
-              <w:t>電話</w:t>
+              <w:t>不動產經紀業電話</w:t>
             </w:r>
           </w:p>
         </w:tc>
@@ -3790,7 +3551,7 @@
         </w:tc>
         <w:tc>
           <w:tcPr>
-            <w:tcW w:w="1191" w:type="dxa"/>
+            <w:tcW w:w="1497" w:type="dxa"/>
             <w:gridSpan w:val="3"/>
           </w:tcPr>
           <w:p>
@@ -3854,7 +3615,7 @@
         </w:tc>
         <w:tc>
           <w:tcPr>
-            <w:tcW w:w="1200" w:type="dxa"/>
+            <w:tcW w:w="1559" w:type="dxa"/>
             <w:gridSpan w:val="4"/>
           </w:tcPr>
           <w:p>
@@ -3963,8 +3724,8 @@
         </w:tc>
         <w:tc>
           <w:tcPr>
-            <w:tcW w:w="1800" w:type="dxa"/>
-            <w:gridSpan w:val="2"/>
+            <w:tcW w:w="1417" w:type="dxa"/>
+            <w:gridSpan w:val="3"/>
           </w:tcPr>
           <w:p>
             <w:pPr>
@@ -4044,8 +3805,8 @@
         </w:tc>
         <w:tc>
           <w:tcPr>
-            <w:tcW w:w="1516" w:type="dxa"/>
-            <w:gridSpan w:val="5"/>
+            <w:tcW w:w="1418" w:type="dxa"/>
+            <w:gridSpan w:val="4"/>
           </w:tcPr>
           <w:p>
             <w:pPr>
@@ -4086,7 +3847,7 @@
         </w:tc>
         <w:tc>
           <w:tcPr>
-            <w:tcW w:w="6796" w:type="dxa"/>
+            <w:tcW w:w="6612" w:type="dxa"/>
             <w:gridSpan w:val="12"/>
             <w:tcBorders>
               <w:bottom w:val="single" w:sz="4" w:space="0" w:color="auto"/>
@@ -4107,7 +3868,7 @@
                 <w:color w:val="000000"/>
                 <w:spacing w:val="64"/>
                 <w:kern w:val="0"/>
-                <w:fitText w:val="2990" w:id="-679846144"/>
+                <w:fitText w:val="2990" w:id="-660460799"/>
               </w:rPr>
               <w:t>(15)</w:t>
             </w:r>
@@ -4117,7 +3878,7 @@
                 <w:color w:val="000000"/>
                 <w:spacing w:val="64"/>
                 <w:kern w:val="0"/>
-                <w:fitText w:val="2990" w:id="-679846144"/>
+                <w:fitText w:val="2990" w:id="-660460799"/>
               </w:rPr>
               <w:t xml:space="preserve">   </w:t>
             </w:r>
@@ -4127,7 +3888,7 @@
                 <w:color w:val="000000"/>
                 <w:spacing w:val="64"/>
                 <w:kern w:val="0"/>
-                <w:fitText w:val="2990" w:id="-679846144"/>
+                <w:fitText w:val="2990" w:id="-660460799"/>
               </w:rPr>
               <w:t>住</w:t>
             </w:r>
@@ -4137,7 +3898,7 @@
                 <w:color w:val="000000"/>
                 <w:spacing w:val="64"/>
                 <w:kern w:val="0"/>
-                <w:fitText w:val="2990" w:id="-679846144"/>
+                <w:fitText w:val="2990" w:id="-660460799"/>
               </w:rPr>
               <w:t xml:space="preserve">    </w:t>
             </w:r>
@@ -4147,7 +3908,7 @@
                 <w:color w:val="000000"/>
                 <w:spacing w:val="-4"/>
                 <w:kern w:val="0"/>
-                <w:fitText w:val="2990" w:id="-679846144"/>
+                <w:fitText w:val="2990" w:id="-660460799"/>
               </w:rPr>
               <w:t>所</w:t>
             </w:r>
@@ -4210,7 +3971,7 @@
         </w:tc>
         <w:tc>
           <w:tcPr>
-            <w:tcW w:w="1191" w:type="dxa"/>
+            <w:tcW w:w="1497" w:type="dxa"/>
             <w:gridSpan w:val="3"/>
             <w:vAlign w:val="center"/>
           </w:tcPr>
@@ -4236,7 +3997,7 @@
         </w:tc>
         <w:tc>
           <w:tcPr>
-            <w:tcW w:w="1200" w:type="dxa"/>
+            <w:tcW w:w="1559" w:type="dxa"/>
             <w:gridSpan w:val="4"/>
             <w:vAlign w:val="center"/>
           </w:tcPr>
@@ -4262,8 +4023,8 @@
         </w:tc>
         <w:tc>
           <w:tcPr>
-            <w:tcW w:w="1800" w:type="dxa"/>
-            <w:gridSpan w:val="2"/>
+            <w:tcW w:w="1417" w:type="dxa"/>
+            <w:gridSpan w:val="3"/>
             <w:vAlign w:val="center"/>
           </w:tcPr>
           <w:p>
@@ -4288,8 +4049,8 @@
         </w:tc>
         <w:tc>
           <w:tcPr>
-            <w:tcW w:w="1516" w:type="dxa"/>
-            <w:gridSpan w:val="5"/>
+            <w:tcW w:w="1418" w:type="dxa"/>
+            <w:gridSpan w:val="4"/>
             <w:vAlign w:val="center"/>
           </w:tcPr>
           <w:p>
@@ -4330,7 +4091,7 @@
         </w:tc>
         <w:tc>
           <w:tcPr>
-            <w:tcW w:w="6796" w:type="dxa"/>
+            <w:tcW w:w="6612" w:type="dxa"/>
             <w:gridSpan w:val="12"/>
             <w:vAlign w:val="center"/>
           </w:tcPr>
@@ -4396,7 +4157,7 @@
         </w:tc>
         <w:tc>
           <w:tcPr>
-            <w:tcW w:w="1191" w:type="dxa"/>
+            <w:tcW w:w="1497" w:type="dxa"/>
             <w:gridSpan w:val="3"/>
             <w:vAlign w:val="center"/>
           </w:tcPr>
@@ -4438,7 +4199,7 @@
         </w:tc>
         <w:tc>
           <w:tcPr>
-            <w:tcW w:w="1200" w:type="dxa"/>
+            <w:tcW w:w="1559" w:type="dxa"/>
             <w:gridSpan w:val="4"/>
             <w:vAlign w:val="center"/>
           </w:tcPr>
@@ -4480,8 +4241,8 @@
         </w:tc>
         <w:tc>
           <w:tcPr>
-            <w:tcW w:w="1800" w:type="dxa"/>
-            <w:gridSpan w:val="2"/>
+            <w:tcW w:w="1417" w:type="dxa"/>
+            <w:gridSpan w:val="3"/>
             <w:vAlign w:val="center"/>
           </w:tcPr>
           <w:p>
@@ -4522,8 +4283,8 @@
         </w:tc>
         <w:tc>
           <w:tcPr>
-            <w:tcW w:w="1516" w:type="dxa"/>
-            <w:gridSpan w:val="5"/>
+            <w:tcW w:w="1418" w:type="dxa"/>
+            <w:gridSpan w:val="4"/>
             <w:vAlign w:val="center"/>
           </w:tcPr>
           <w:p>
@@ -4564,7 +4325,7 @@
         </w:tc>
         <w:tc>
           <w:tcPr>
-            <w:tcW w:w="6796" w:type="dxa"/>
+            <w:tcW w:w="6612" w:type="dxa"/>
             <w:gridSpan w:val="12"/>
             <w:vAlign w:val="center"/>
           </w:tcPr>
@@ -4645,7 +4406,7 @@
         </w:tc>
         <w:tc>
           <w:tcPr>
-            <w:tcW w:w="1191" w:type="dxa"/>
+            <w:tcW w:w="1497" w:type="dxa"/>
             <w:gridSpan w:val="3"/>
             <w:vAlign w:val="center"/>
           </w:tcPr>
@@ -4687,7 +4448,7 @@
         </w:tc>
         <w:tc>
           <w:tcPr>
-            <w:tcW w:w="1200" w:type="dxa"/>
+            <w:tcW w:w="1559" w:type="dxa"/>
             <w:gridSpan w:val="4"/>
             <w:vAlign w:val="center"/>
           </w:tcPr>
@@ -4729,8 +4490,8 @@
         </w:tc>
         <w:tc>
           <w:tcPr>
-            <w:tcW w:w="1800" w:type="dxa"/>
-            <w:gridSpan w:val="2"/>
+            <w:tcW w:w="1417" w:type="dxa"/>
+            <w:gridSpan w:val="3"/>
             <w:vAlign w:val="center"/>
           </w:tcPr>
           <w:p>
@@ -4771,8 +4532,8 @@
         </w:tc>
         <w:tc>
           <w:tcPr>
-            <w:tcW w:w="1516" w:type="dxa"/>
-            <w:gridSpan w:val="5"/>
+            <w:tcW w:w="1418" w:type="dxa"/>
+            <w:gridSpan w:val="4"/>
             <w:vAlign w:val="center"/>
           </w:tcPr>
           <w:p>
@@ -4813,7 +4574,7 @@
         </w:tc>
         <w:tc>
           <w:tcPr>
-            <w:tcW w:w="6796" w:type="dxa"/>
+            <w:tcW w:w="6612" w:type="dxa"/>
             <w:gridSpan w:val="12"/>
             <w:vAlign w:val="center"/>
           </w:tcPr>
@@ -4894,7 +4655,7 @@
         </w:tc>
         <w:tc>
           <w:tcPr>
-            <w:tcW w:w="1191" w:type="dxa"/>
+            <w:tcW w:w="1497" w:type="dxa"/>
             <w:gridSpan w:val="3"/>
             <w:vAlign w:val="center"/>
           </w:tcPr>
@@ -4936,7 +4697,7 @@
         </w:tc>
         <w:tc>
           <w:tcPr>
-            <w:tcW w:w="1200" w:type="dxa"/>
+            <w:tcW w:w="1559" w:type="dxa"/>
             <w:gridSpan w:val="4"/>
             <w:vAlign w:val="center"/>
           </w:tcPr>
@@ -4978,8 +4739,8 @@
         </w:tc>
         <w:tc>
           <w:tcPr>
-            <w:tcW w:w="1800" w:type="dxa"/>
-            <w:gridSpan w:val="2"/>
+            <w:tcW w:w="1417" w:type="dxa"/>
+            <w:gridSpan w:val="3"/>
             <w:vAlign w:val="center"/>
           </w:tcPr>
           <w:p>
@@ -5020,8 +4781,8 @@
         </w:tc>
         <w:tc>
           <w:tcPr>
-            <w:tcW w:w="1516" w:type="dxa"/>
-            <w:gridSpan w:val="5"/>
+            <w:tcW w:w="1418" w:type="dxa"/>
+            <w:gridSpan w:val="4"/>
             <w:vAlign w:val="center"/>
           </w:tcPr>
           <w:p>
@@ -5062,7 +4823,7 @@
         </w:tc>
         <w:tc>
           <w:tcPr>
-            <w:tcW w:w="6796" w:type="dxa"/>
+            <w:tcW w:w="6612" w:type="dxa"/>
             <w:gridSpan w:val="12"/>
             <w:vAlign w:val="center"/>
           </w:tcPr>
@@ -5143,7 +4904,7 @@
         </w:tc>
         <w:tc>
           <w:tcPr>
-            <w:tcW w:w="1191" w:type="dxa"/>
+            <w:tcW w:w="1497" w:type="dxa"/>
             <w:gridSpan w:val="3"/>
             <w:vAlign w:val="center"/>
           </w:tcPr>
@@ -5185,7 +4946,7 @@
         </w:tc>
         <w:tc>
           <w:tcPr>
-            <w:tcW w:w="1200" w:type="dxa"/>
+            <w:tcW w:w="1559" w:type="dxa"/>
             <w:gridSpan w:val="4"/>
             <w:vAlign w:val="center"/>
           </w:tcPr>
@@ -5227,8 +4988,8 @@
         </w:tc>
         <w:tc>
           <w:tcPr>
-            <w:tcW w:w="1800" w:type="dxa"/>
-            <w:gridSpan w:val="2"/>
+            <w:tcW w:w="1417" w:type="dxa"/>
+            <w:gridSpan w:val="3"/>
             <w:vAlign w:val="center"/>
           </w:tcPr>
           <w:p>
@@ -5269,8 +5030,8 @@
         </w:tc>
         <w:tc>
           <w:tcPr>
-            <w:tcW w:w="1516" w:type="dxa"/>
-            <w:gridSpan w:val="5"/>
+            <w:tcW w:w="1418" w:type="dxa"/>
+            <w:gridSpan w:val="4"/>
             <w:vAlign w:val="center"/>
           </w:tcPr>
           <w:p>
@@ -5311,7 +5072,7 @@
         </w:tc>
         <w:tc>
           <w:tcPr>
-            <w:tcW w:w="6796" w:type="dxa"/>
+            <w:tcW w:w="6612" w:type="dxa"/>
             <w:gridSpan w:val="12"/>
             <w:vAlign w:val="center"/>
           </w:tcPr>
@@ -5392,7 +5153,7 @@
         </w:tc>
         <w:tc>
           <w:tcPr>
-            <w:tcW w:w="1191" w:type="dxa"/>
+            <w:tcW w:w="1497" w:type="dxa"/>
             <w:gridSpan w:val="3"/>
             <w:vAlign w:val="center"/>
           </w:tcPr>
@@ -5434,7 +5195,7 @@
         </w:tc>
         <w:tc>
           <w:tcPr>
-            <w:tcW w:w="1200" w:type="dxa"/>
+            <w:tcW w:w="1559" w:type="dxa"/>
             <w:gridSpan w:val="4"/>
             <w:vAlign w:val="center"/>
           </w:tcPr>
@@ -5476,8 +5237,8 @@
         </w:tc>
         <w:tc>
           <w:tcPr>
-            <w:tcW w:w="1800" w:type="dxa"/>
-            <w:gridSpan w:val="2"/>
+            <w:tcW w:w="1417" w:type="dxa"/>
+            <w:gridSpan w:val="3"/>
             <w:vAlign w:val="center"/>
           </w:tcPr>
           <w:p>
@@ -5518,8 +5279,8 @@
         </w:tc>
         <w:tc>
           <w:tcPr>
-            <w:tcW w:w="1516" w:type="dxa"/>
-            <w:gridSpan w:val="5"/>
+            <w:tcW w:w="1418" w:type="dxa"/>
+            <w:gridSpan w:val="4"/>
             <w:vAlign w:val="center"/>
           </w:tcPr>
           <w:p>
@@ -5560,7 +5321,7 @@
         </w:tc>
         <w:tc>
           <w:tcPr>
-            <w:tcW w:w="6796" w:type="dxa"/>
+            <w:tcW w:w="6612" w:type="dxa"/>
             <w:gridSpan w:val="12"/>
             <w:tcBorders>
               <w:bottom w:val="nil"/>
@@ -6705,7 +6466,7 @@
           <w:gridAfter w:val="1"/>
           <w:wAfter w:w="14" w:type="dxa"/>
           <w:cantSplit/>
-          <w:trHeight w:val="1190"/>
+          <w:trHeight w:val="1408"/>
         </w:trPr>
         <w:tc>
           <w:tcPr>
@@ -6862,3254 +6623,15 @@
     </w:tbl>
     <w:p>
       <w:pPr>
-        <w:widowControl/>
+        <w:spacing w:line="480" w:lineRule="exact"/>
+        <w:jc w:val="both"/>
+        <w:rPr>
+          <w:rFonts w:ascii="標楷體" w:eastAsia="標楷體"/>
+          <w:sz w:val="28"/>
+          <w:szCs w:val="28"/>
+        </w:rPr>
       </w:pPr>
-      <w:r>
-        <w:br w:type="page"/>
-      </w:r>
     </w:p>
-    <w:tbl>
-      <w:tblPr>
-        <w:tblW w:w="14187" w:type="dxa"/>
-        <w:tblInd w:w="-33" w:type="dxa"/>
-        <w:tblBorders>
-          <w:top w:val="single" w:sz="4" w:space="0" w:color="auto"/>
-          <w:left w:val="single" w:sz="4" w:space="0" w:color="auto"/>
-          <w:bottom w:val="single" w:sz="4" w:space="0" w:color="auto"/>
-          <w:right w:val="single" w:sz="4" w:space="0" w:color="auto"/>
-          <w:insideH w:val="single" w:sz="4" w:space="0" w:color="auto"/>
-          <w:insideV w:val="single" w:sz="4" w:space="0" w:color="auto"/>
-        </w:tblBorders>
-        <w:tblLayout w:type="fixed"/>
-        <w:tblCellMar>
-          <w:left w:w="28" w:type="dxa"/>
-          <w:right w:w="28" w:type="dxa"/>
-        </w:tblCellMar>
-        <w:tblLook w:val="0000" w:firstRow="0" w:lastRow="0" w:firstColumn="0" w:lastColumn="0" w:noHBand="0" w:noVBand="0"/>
-      </w:tblPr>
-      <w:tblGrid>
-        <w:gridCol w:w="658"/>
-        <w:gridCol w:w="1191"/>
-        <w:gridCol w:w="1120"/>
-        <w:gridCol w:w="80"/>
-        <w:gridCol w:w="1800"/>
-        <w:gridCol w:w="440"/>
-        <w:gridCol w:w="1076"/>
-        <w:gridCol w:w="1320"/>
-        <w:gridCol w:w="1284"/>
-        <w:gridCol w:w="1364"/>
-        <w:gridCol w:w="1285"/>
-        <w:gridCol w:w="1284"/>
-        <w:gridCol w:w="259"/>
-        <w:gridCol w:w="1026"/>
-      </w:tblGrid>
-      <w:tr>
-        <w:trPr>
-          <w:cantSplit/>
-          <w:trHeight w:val="336"/>
-        </w:trPr>
-        <w:tc>
-          <w:tcPr>
-            <w:tcW w:w="658" w:type="dxa"/>
-            <w:vMerge w:val="restart"/>
-          </w:tcPr>
-          <w:p>
-            <w:pPr>
-              <w:spacing w:line="360" w:lineRule="exact"/>
-              <w:jc w:val="center"/>
-              <w:rPr>
-                <w:rFonts w:eastAsia="標楷體"/>
-              </w:rPr>
-            </w:pPr>
-            <w:r>
-              <w:rPr>
-                <w:rFonts w:eastAsia="標楷體"/>
-              </w:rPr>
-              <w:lastRenderedPageBreak/>
-              <w:t>(10)</w:t>
-            </w:r>
-          </w:p>
-          <w:p>
-            <w:pPr>
-              <w:spacing w:line="360" w:lineRule="exact"/>
-              <w:jc w:val="center"/>
-              <w:rPr>
-                <w:rFonts w:eastAsia="標楷體"/>
-              </w:rPr>
-            </w:pPr>
-          </w:p>
-          <w:p>
-            <w:pPr>
-              <w:spacing w:line="360" w:lineRule="exact"/>
-              <w:jc w:val="center"/>
-              <w:rPr>
-                <w:rFonts w:eastAsia="標楷體"/>
-              </w:rPr>
-            </w:pPr>
-            <w:r>
-              <w:rPr>
-                <w:rFonts w:eastAsia="標楷體" w:hint="eastAsia"/>
-              </w:rPr>
-              <w:t>申</w:t>
-            </w:r>
-          </w:p>
-          <w:p>
-            <w:pPr>
-              <w:spacing w:line="360" w:lineRule="exact"/>
-              <w:jc w:val="center"/>
-              <w:rPr>
-                <w:rFonts w:eastAsia="標楷體"/>
-              </w:rPr>
-            </w:pPr>
-          </w:p>
-          <w:p>
-            <w:pPr>
-              <w:spacing w:line="360" w:lineRule="exact"/>
-              <w:jc w:val="center"/>
-              <w:rPr>
-                <w:rFonts w:eastAsia="標楷體"/>
-              </w:rPr>
-            </w:pPr>
-          </w:p>
-          <w:p>
-            <w:pPr>
-              <w:spacing w:line="360" w:lineRule="exact"/>
-              <w:jc w:val="center"/>
-              <w:rPr>
-                <w:rFonts w:eastAsia="標楷體"/>
-              </w:rPr>
-            </w:pPr>
-            <w:r>
-              <w:rPr>
-                <w:rFonts w:eastAsia="標楷體" w:hint="eastAsia"/>
-              </w:rPr>
-              <w:t>請</w:t>
-            </w:r>
-          </w:p>
-          <w:p>
-            <w:pPr>
-              <w:spacing w:line="360" w:lineRule="exact"/>
-              <w:jc w:val="center"/>
-              <w:rPr>
-                <w:rFonts w:eastAsia="標楷體"/>
-              </w:rPr>
-            </w:pPr>
-          </w:p>
-          <w:p>
-            <w:pPr>
-              <w:spacing w:line="360" w:lineRule="exact"/>
-              <w:jc w:val="center"/>
-              <w:rPr>
-                <w:rFonts w:eastAsia="標楷體"/>
-              </w:rPr>
-            </w:pPr>
-          </w:p>
-          <w:p>
-            <w:pPr>
-              <w:spacing w:line="360" w:lineRule="exact"/>
-              <w:jc w:val="center"/>
-              <w:rPr>
-                <w:rFonts w:eastAsia="標楷體"/>
-              </w:rPr>
-            </w:pPr>
-            <w:r>
-              <w:rPr>
-                <w:rFonts w:eastAsia="標楷體" w:hint="eastAsia"/>
-              </w:rPr>
-              <w:t>人</w:t>
-            </w:r>
-          </w:p>
-        </w:tc>
-        <w:tc>
-          <w:tcPr>
-            <w:tcW w:w="1191" w:type="dxa"/>
-          </w:tcPr>
-          <w:p>
-            <w:pPr>
-              <w:spacing w:line="360" w:lineRule="exact"/>
-              <w:jc w:val="center"/>
-              <w:rPr>
-                <w:rFonts w:eastAsia="標楷體"/>
-                <w:color w:val="000000"/>
-              </w:rPr>
-            </w:pPr>
-            <w:r>
-              <w:rPr>
-                <w:rFonts w:eastAsia="標楷體"/>
-                <w:color w:val="000000"/>
-              </w:rPr>
-              <w:t>(11)</w:t>
-            </w:r>
-          </w:p>
-          <w:p>
-            <w:pPr>
-              <w:pStyle w:val="a3"/>
-              <w:ind w:hanging="300"/>
-            </w:pPr>
-            <w:r>
-              <w:rPr>
-                <w:rFonts w:hint="eastAsia"/>
-              </w:rPr>
-              <w:t>權利人</w:t>
-            </w:r>
-          </w:p>
-          <w:p>
-            <w:pPr>
-              <w:pStyle w:val="a3"/>
-              <w:ind w:hanging="60"/>
-            </w:pPr>
-            <w:r>
-              <w:rPr>
-                <w:rFonts w:hint="eastAsia"/>
-              </w:rPr>
-              <w:t>或</w:t>
-            </w:r>
-          </w:p>
-          <w:p>
-            <w:pPr>
-              <w:spacing w:line="360" w:lineRule="exact"/>
-              <w:jc w:val="center"/>
-              <w:rPr>
-                <w:rFonts w:eastAsia="標楷體"/>
-                <w:color w:val="000000"/>
-              </w:rPr>
-            </w:pPr>
-            <w:r>
-              <w:rPr>
-                <w:rFonts w:eastAsia="標楷體" w:hint="eastAsia"/>
-                <w:color w:val="000000"/>
-              </w:rPr>
-              <w:t>義務人</w:t>
-            </w:r>
-          </w:p>
-        </w:tc>
-        <w:tc>
-          <w:tcPr>
-            <w:tcW w:w="1200" w:type="dxa"/>
-            <w:gridSpan w:val="2"/>
-          </w:tcPr>
-          <w:p>
-            <w:pPr>
-              <w:spacing w:line="360" w:lineRule="exact"/>
-              <w:jc w:val="center"/>
-              <w:rPr>
-                <w:rFonts w:eastAsia="標楷體"/>
-                <w:color w:val="000000"/>
-              </w:rPr>
-            </w:pPr>
-            <w:r>
-              <w:rPr>
-                <w:rFonts w:eastAsia="標楷體"/>
-                <w:color w:val="000000"/>
-              </w:rPr>
-              <w:t>(12)</w:t>
-            </w:r>
-          </w:p>
-          <w:p>
-            <w:pPr>
-              <w:spacing w:line="360" w:lineRule="exact"/>
-              <w:jc w:val="center"/>
-              <w:rPr>
-                <w:rFonts w:eastAsia="標楷體"/>
-                <w:color w:val="000000"/>
-              </w:rPr>
-            </w:pPr>
-            <w:r>
-              <w:rPr>
-                <w:rFonts w:eastAsia="標楷體" w:hint="eastAsia"/>
-                <w:color w:val="000000"/>
-              </w:rPr>
-              <w:t>姓</w:t>
-            </w:r>
-            <w:r>
-              <w:rPr>
-                <w:rFonts w:eastAsia="標楷體" w:hint="eastAsia"/>
-                <w:color w:val="000000"/>
-              </w:rPr>
-              <w:t xml:space="preserve">  </w:t>
-            </w:r>
-            <w:r>
-              <w:rPr>
-                <w:rFonts w:eastAsia="標楷體" w:hint="eastAsia"/>
-                <w:color w:val="000000"/>
-              </w:rPr>
-              <w:t>名</w:t>
-            </w:r>
-          </w:p>
-          <w:p>
-            <w:pPr>
-              <w:spacing w:line="360" w:lineRule="exact"/>
-              <w:jc w:val="center"/>
-              <w:rPr>
-                <w:rFonts w:eastAsia="標楷體"/>
-                <w:color w:val="000000"/>
-              </w:rPr>
-            </w:pPr>
-            <w:r>
-              <w:rPr>
-                <w:rFonts w:eastAsia="標楷體" w:hint="eastAsia"/>
-                <w:color w:val="000000"/>
-              </w:rPr>
-              <w:t>或</w:t>
-            </w:r>
-            <w:r>
-              <w:rPr>
-                <w:rFonts w:eastAsia="標楷體" w:hint="eastAsia"/>
-                <w:color w:val="000000"/>
-              </w:rPr>
-              <w:t xml:space="preserve"> </w:t>
-            </w:r>
-          </w:p>
-          <w:p>
-            <w:pPr>
-              <w:spacing w:line="360" w:lineRule="exact"/>
-              <w:jc w:val="center"/>
-              <w:rPr>
-                <w:rFonts w:eastAsia="標楷體"/>
-                <w:color w:val="000000"/>
-              </w:rPr>
-            </w:pPr>
-            <w:r>
-              <w:rPr>
-                <w:rFonts w:eastAsia="標楷體" w:hint="eastAsia"/>
-                <w:color w:val="000000"/>
-              </w:rPr>
-              <w:t>名</w:t>
-            </w:r>
-            <w:r>
-              <w:rPr>
-                <w:rFonts w:eastAsia="標楷體" w:hint="eastAsia"/>
-                <w:color w:val="000000"/>
-              </w:rPr>
-              <w:t xml:space="preserve">  </w:t>
-            </w:r>
-            <w:r>
-              <w:rPr>
-                <w:rFonts w:eastAsia="標楷體" w:hint="eastAsia"/>
-                <w:color w:val="000000"/>
-              </w:rPr>
-              <w:t>稱</w:t>
-            </w:r>
-          </w:p>
-        </w:tc>
-        <w:tc>
-          <w:tcPr>
-            <w:tcW w:w="1800" w:type="dxa"/>
-          </w:tcPr>
-          <w:p>
-            <w:pPr>
-              <w:spacing w:line="360" w:lineRule="exact"/>
-              <w:jc w:val="center"/>
-              <w:rPr>
-                <w:rFonts w:eastAsia="標楷體"/>
-                <w:color w:val="000000"/>
-              </w:rPr>
-            </w:pPr>
-            <w:r>
-              <w:rPr>
-                <w:rFonts w:eastAsia="標楷體"/>
-                <w:color w:val="000000"/>
-              </w:rPr>
-              <w:t>(13)</w:t>
-            </w:r>
-          </w:p>
-          <w:p>
-            <w:pPr>
-              <w:spacing w:line="360" w:lineRule="exact"/>
-              <w:jc w:val="center"/>
-              <w:rPr>
-                <w:rFonts w:eastAsia="標楷體"/>
-                <w:color w:val="000000"/>
-              </w:rPr>
-            </w:pPr>
-            <w:r>
-              <w:rPr>
-                <w:rFonts w:eastAsia="標楷體" w:hint="eastAsia"/>
-                <w:color w:val="000000"/>
-              </w:rPr>
-              <w:t>出</w:t>
-            </w:r>
-            <w:r>
-              <w:rPr>
-                <w:rFonts w:eastAsia="標楷體" w:hint="eastAsia"/>
-                <w:color w:val="000000"/>
-              </w:rPr>
-              <w:t xml:space="preserve">  </w:t>
-            </w:r>
-            <w:r>
-              <w:rPr>
-                <w:rFonts w:eastAsia="標楷體" w:hint="eastAsia"/>
-                <w:color w:val="000000"/>
-              </w:rPr>
-              <w:t>生</w:t>
-            </w:r>
-          </w:p>
-          <w:p>
-            <w:pPr>
-              <w:spacing w:line="360" w:lineRule="exact"/>
-              <w:jc w:val="center"/>
-              <w:rPr>
-                <w:rFonts w:eastAsia="標楷體"/>
-                <w:color w:val="000000"/>
-              </w:rPr>
-            </w:pPr>
-          </w:p>
-          <w:p>
-            <w:pPr>
-              <w:spacing w:line="360" w:lineRule="exact"/>
-              <w:jc w:val="center"/>
-              <w:rPr>
-                <w:rFonts w:eastAsia="標楷體"/>
-                <w:color w:val="000000"/>
-              </w:rPr>
-            </w:pPr>
-            <w:r>
-              <w:rPr>
-                <w:rFonts w:eastAsia="標楷體" w:hint="eastAsia"/>
-                <w:color w:val="000000"/>
-              </w:rPr>
-              <w:t>年月日</w:t>
-            </w:r>
-          </w:p>
-        </w:tc>
-        <w:tc>
-          <w:tcPr>
-            <w:tcW w:w="1516" w:type="dxa"/>
-            <w:gridSpan w:val="2"/>
-          </w:tcPr>
-          <w:p>
-            <w:pPr>
-              <w:pStyle w:val="a4"/>
-              <w:spacing w:line="276" w:lineRule="auto"/>
-              <w:rPr>
-                <w:color w:val="000000"/>
-                <w:sz w:val="20"/>
-              </w:rPr>
-            </w:pPr>
-            <w:r>
-              <w:rPr>
-                <w:color w:val="000000"/>
-                <w:sz w:val="20"/>
-              </w:rPr>
-              <w:t>(14)</w:t>
-            </w:r>
-          </w:p>
-          <w:p>
-            <w:pPr>
-              <w:spacing w:line="276" w:lineRule="auto"/>
-              <w:jc w:val="center"/>
-              <w:rPr>
-                <w:rFonts w:eastAsia="標楷體"/>
-                <w:color w:val="000000"/>
-                <w:sz w:val="20"/>
-              </w:rPr>
-            </w:pPr>
-            <w:r>
-              <w:rPr>
-                <w:rFonts w:eastAsia="標楷體" w:hint="eastAsia"/>
-                <w:color w:val="000000"/>
-                <w:sz w:val="20"/>
-              </w:rPr>
-              <w:t>統一編號</w:t>
-            </w:r>
-          </w:p>
-        </w:tc>
-        <w:tc>
-          <w:tcPr>
-            <w:tcW w:w="6796" w:type="dxa"/>
-            <w:gridSpan w:val="6"/>
-            <w:tcBorders>
-              <w:bottom w:val="single" w:sz="4" w:space="0" w:color="auto"/>
-            </w:tcBorders>
-          </w:tcPr>
-          <w:p>
-            <w:pPr>
-              <w:spacing w:line="360" w:lineRule="exact"/>
-              <w:jc w:val="center"/>
-              <w:rPr>
-                <w:rFonts w:eastAsia="標楷體"/>
-                <w:color w:val="000000"/>
-              </w:rPr>
-            </w:pPr>
-            <w:r>
-              <w:rPr>
-                <w:rFonts w:eastAsia="標楷體"/>
-                <w:color w:val="000000"/>
-                <w:spacing w:val="64"/>
-                <w:kern w:val="0"/>
-                <w:fitText w:val="2990" w:id="-676144896"/>
-              </w:rPr>
-              <w:t>(15)</w:t>
-            </w:r>
-            <w:r>
-              <w:rPr>
-                <w:rFonts w:eastAsia="標楷體" w:hint="eastAsia"/>
-                <w:color w:val="000000"/>
-                <w:spacing w:val="64"/>
-                <w:kern w:val="0"/>
-                <w:fitText w:val="2990" w:id="-676144896"/>
-              </w:rPr>
-              <w:t xml:space="preserve">   </w:t>
-            </w:r>
-            <w:r>
-              <w:rPr>
-                <w:rFonts w:eastAsia="標楷體" w:hint="eastAsia"/>
-                <w:color w:val="000000"/>
-                <w:spacing w:val="64"/>
-                <w:kern w:val="0"/>
-                <w:fitText w:val="2990" w:id="-676144896"/>
-              </w:rPr>
-              <w:t>住</w:t>
-            </w:r>
-            <w:r>
-              <w:rPr>
-                <w:rFonts w:eastAsia="標楷體" w:hint="eastAsia"/>
-                <w:color w:val="000000"/>
-                <w:spacing w:val="64"/>
-                <w:kern w:val="0"/>
-                <w:fitText w:val="2990" w:id="-676144896"/>
-              </w:rPr>
-              <w:t xml:space="preserve">    </w:t>
-            </w:r>
-            <w:r>
-              <w:rPr>
-                <w:rFonts w:eastAsia="標楷體" w:hint="eastAsia"/>
-                <w:color w:val="000000"/>
-                <w:spacing w:val="-4"/>
-                <w:kern w:val="0"/>
-                <w:fitText w:val="2990" w:id="-676144896"/>
-              </w:rPr>
-              <w:t>所</w:t>
-            </w:r>
-          </w:p>
-        </w:tc>
-        <w:tc>
-          <w:tcPr>
-            <w:tcW w:w="1026" w:type="dxa"/>
-          </w:tcPr>
-          <w:p>
-            <w:pPr>
-              <w:spacing w:line="360" w:lineRule="exact"/>
-              <w:jc w:val="center"/>
-              <w:rPr>
-                <w:rFonts w:eastAsia="標楷體"/>
-              </w:rPr>
-            </w:pPr>
-            <w:r>
-              <w:rPr>
-                <w:rFonts w:eastAsia="標楷體"/>
-              </w:rPr>
-              <w:t>(16)</w:t>
-            </w:r>
-          </w:p>
-          <w:p>
-            <w:pPr>
-              <w:pStyle w:val="a5"/>
-              <w:spacing w:line="360" w:lineRule="exact"/>
-            </w:pPr>
-            <w:r>
-              <w:rPr>
-                <w:rFonts w:hint="eastAsia"/>
-              </w:rPr>
-              <w:t>簽　　章</w:t>
-            </w:r>
-          </w:p>
-        </w:tc>
-      </w:tr>
-      <w:tr>
-        <w:trPr>
-          <w:cantSplit/>
-        </w:trPr>
-        <w:tc>
-          <w:tcPr>
-            <w:tcW w:w="658" w:type="dxa"/>
-            <w:vMerge/>
-            <w:vAlign w:val="center"/>
-          </w:tcPr>
-          <w:p>
-            <w:pPr>
-              <w:spacing w:line="360" w:lineRule="exact"/>
-              <w:jc w:val="center"/>
-              <w:rPr>
-                <w:rFonts w:eastAsia="標楷體"/>
-              </w:rPr>
-            </w:pPr>
-          </w:p>
-        </w:tc>
-        <w:tc>
-          <w:tcPr>
-            <w:tcW w:w="1191" w:type="dxa"/>
-            <w:vAlign w:val="center"/>
-          </w:tcPr>
-          <w:p>
-            <w:pPr>
-              <w:spacing w:line="276" w:lineRule="auto"/>
-              <w:jc w:val="center"/>
-              <w:rPr>
-                <w:rFonts w:ascii="標楷體" w:eastAsia="標楷體"/>
-                <w:color w:val="EE0000"/>
-                <w:sz w:val="20"/>
-              </w:rPr>
-            </w:pPr>
-            <w:r>
-              <w:rPr>
-                <w:rFonts w:ascii="標楷體" w:eastAsia="標楷體"/>
-                <w:color w:val="EE0000"/>
-                <w:sz w:val="20"/>
-              </w:rPr>
-              <w:t>{owner</w:t>
-            </w:r>
-            <w:r>
-              <w:rPr>
-                <w:rFonts w:ascii="標楷體" w:eastAsia="標楷體" w:hint="eastAsia"/>
-                <w:color w:val="EE0000"/>
-                <w:sz w:val="20"/>
-              </w:rPr>
-              <w:t>7</w:t>
-            </w:r>
-            <w:r>
-              <w:rPr>
-                <w:rFonts w:ascii="標楷體" w:eastAsia="標楷體"/>
-                <w:color w:val="EE0000"/>
-                <w:sz w:val="20"/>
-              </w:rPr>
-              <w:t>_role}</w:t>
-            </w:r>
-          </w:p>
-        </w:tc>
-        <w:tc>
-          <w:tcPr>
-            <w:tcW w:w="1200" w:type="dxa"/>
-            <w:gridSpan w:val="2"/>
-            <w:vAlign w:val="center"/>
-          </w:tcPr>
-          <w:p>
-            <w:pPr>
-              <w:spacing w:line="276" w:lineRule="auto"/>
-              <w:jc w:val="center"/>
-              <w:rPr>
-                <w:rFonts w:ascii="標楷體" w:eastAsia="標楷體"/>
-                <w:color w:val="EE0000"/>
-                <w:sz w:val="20"/>
-              </w:rPr>
-            </w:pPr>
-            <w:r>
-              <w:rPr>
-                <w:rFonts w:ascii="標楷體" w:eastAsia="標楷體"/>
-                <w:color w:val="EE0000"/>
-                <w:sz w:val="20"/>
-              </w:rPr>
-              <w:t>{owner</w:t>
-            </w:r>
-            <w:r>
-              <w:rPr>
-                <w:rFonts w:ascii="標楷體" w:eastAsia="標楷體" w:hint="eastAsia"/>
-                <w:color w:val="EE0000"/>
-                <w:sz w:val="20"/>
-              </w:rPr>
-              <w:t>7</w:t>
-            </w:r>
-            <w:r>
-              <w:rPr>
-                <w:rFonts w:ascii="標楷體" w:eastAsia="標楷體"/>
-                <w:color w:val="EE0000"/>
-                <w:sz w:val="20"/>
-              </w:rPr>
-              <w:t>_name}</w:t>
-            </w:r>
-          </w:p>
-        </w:tc>
-        <w:tc>
-          <w:tcPr>
-            <w:tcW w:w="1800" w:type="dxa"/>
-            <w:vAlign w:val="center"/>
-          </w:tcPr>
-          <w:p>
-            <w:pPr>
-              <w:spacing w:line="276" w:lineRule="auto"/>
-              <w:jc w:val="center"/>
-              <w:rPr>
-                <w:rFonts w:eastAsia="標楷體"/>
-                <w:color w:val="EE0000"/>
-                <w:sz w:val="20"/>
-              </w:rPr>
-            </w:pPr>
-            <w:r>
-              <w:rPr>
-                <w:rFonts w:eastAsia="標楷體"/>
-                <w:color w:val="EE0000"/>
-                <w:sz w:val="20"/>
-              </w:rPr>
-              <w:t>{owner</w:t>
-            </w:r>
-            <w:r>
-              <w:rPr>
-                <w:rFonts w:eastAsia="標楷體" w:hint="eastAsia"/>
-                <w:color w:val="EE0000"/>
-                <w:sz w:val="20"/>
-              </w:rPr>
-              <w:t>7</w:t>
-            </w:r>
-            <w:r>
-              <w:rPr>
-                <w:rFonts w:eastAsia="標楷體"/>
-                <w:color w:val="EE0000"/>
-                <w:sz w:val="20"/>
-              </w:rPr>
-              <w:t>_dob}</w:t>
-            </w:r>
-          </w:p>
-        </w:tc>
-        <w:tc>
-          <w:tcPr>
-            <w:tcW w:w="1516" w:type="dxa"/>
-            <w:gridSpan w:val="2"/>
-            <w:vAlign w:val="center"/>
-          </w:tcPr>
-          <w:p>
-            <w:pPr>
-              <w:spacing w:line="276" w:lineRule="auto"/>
-              <w:jc w:val="center"/>
-              <w:rPr>
-                <w:rFonts w:eastAsia="標楷體"/>
-                <w:color w:val="EE0000"/>
-                <w:sz w:val="20"/>
-              </w:rPr>
-            </w:pPr>
-            <w:r>
-              <w:rPr>
-                <w:rFonts w:eastAsia="標楷體"/>
-                <w:color w:val="EE0000"/>
-                <w:sz w:val="20"/>
-              </w:rPr>
-              <w:t>{owner</w:t>
-            </w:r>
-            <w:r>
-              <w:rPr>
-                <w:rFonts w:eastAsia="標楷體" w:hint="eastAsia"/>
-                <w:color w:val="EE0000"/>
-                <w:sz w:val="20"/>
-              </w:rPr>
-              <w:t>7</w:t>
-            </w:r>
-            <w:r>
-              <w:rPr>
-                <w:rFonts w:eastAsia="標楷體"/>
-                <w:color w:val="EE0000"/>
-                <w:sz w:val="20"/>
-              </w:rPr>
-              <w:t>_idNo}</w:t>
-            </w:r>
-          </w:p>
-        </w:tc>
-        <w:tc>
-          <w:tcPr>
-            <w:tcW w:w="6796" w:type="dxa"/>
-            <w:gridSpan w:val="6"/>
-            <w:vAlign w:val="center"/>
-          </w:tcPr>
-          <w:p>
-            <w:pPr>
-              <w:spacing w:line="276" w:lineRule="auto"/>
-              <w:jc w:val="center"/>
-              <w:rPr>
-                <w:rFonts w:eastAsia="標楷體"/>
-                <w:color w:val="EE0000"/>
-                <w:sz w:val="20"/>
-              </w:rPr>
-            </w:pPr>
-            <w:r>
-              <w:rPr>
-                <w:rFonts w:eastAsia="標楷體"/>
-                <w:color w:val="EE0000"/>
-                <w:sz w:val="20"/>
-              </w:rPr>
-              <w:t>{owner</w:t>
-            </w:r>
-            <w:r>
-              <w:rPr>
-                <w:rFonts w:eastAsia="標楷體" w:hint="eastAsia"/>
-                <w:color w:val="EE0000"/>
-                <w:sz w:val="20"/>
-              </w:rPr>
-              <w:t>7</w:t>
-            </w:r>
-            <w:r>
-              <w:rPr>
-                <w:rFonts w:eastAsia="標楷體"/>
-                <w:color w:val="EE0000"/>
-                <w:sz w:val="20"/>
-              </w:rPr>
-              <w:t>_address}</w:t>
-            </w:r>
-          </w:p>
-        </w:tc>
-        <w:tc>
-          <w:tcPr>
-            <w:tcW w:w="1026" w:type="dxa"/>
-            <w:vMerge w:val="restart"/>
-            <w:vAlign w:val="center"/>
-          </w:tcPr>
-          <w:p>
-            <w:pPr>
-              <w:spacing w:line="360" w:lineRule="exact"/>
-              <w:jc w:val="center"/>
-              <w:rPr>
-                <w:rFonts w:eastAsia="標楷體"/>
-                <w:sz w:val="22"/>
-              </w:rPr>
-            </w:pPr>
-          </w:p>
-        </w:tc>
-      </w:tr>
-      <w:tr>
-        <w:trPr>
-          <w:cantSplit/>
-        </w:trPr>
-        <w:tc>
-          <w:tcPr>
-            <w:tcW w:w="658" w:type="dxa"/>
-            <w:vMerge/>
-            <w:vAlign w:val="center"/>
-          </w:tcPr>
-          <w:p>
-            <w:pPr>
-              <w:spacing w:line="360" w:lineRule="exact"/>
-              <w:jc w:val="center"/>
-              <w:rPr>
-                <w:rFonts w:eastAsia="標楷體"/>
-              </w:rPr>
-            </w:pPr>
-          </w:p>
-        </w:tc>
-        <w:tc>
-          <w:tcPr>
-            <w:tcW w:w="1191" w:type="dxa"/>
-            <w:vAlign w:val="center"/>
-          </w:tcPr>
-          <w:p>
-            <w:pPr>
-              <w:spacing w:line="276" w:lineRule="auto"/>
-              <w:jc w:val="center"/>
-              <w:rPr>
-                <w:rFonts w:ascii="標楷體" w:eastAsia="標楷體"/>
-                <w:color w:val="EE0000"/>
-                <w:sz w:val="20"/>
-              </w:rPr>
-            </w:pPr>
-            <w:r>
-              <w:rPr>
-                <w:rFonts w:ascii="標楷體" w:eastAsia="標楷體"/>
-                <w:color w:val="EE0000"/>
-                <w:sz w:val="20"/>
-              </w:rPr>
-              <w:t>{owner</w:t>
-            </w:r>
-            <w:r>
-              <w:rPr>
-                <w:rFonts w:ascii="標楷體" w:eastAsia="標楷體" w:hint="eastAsia"/>
-                <w:color w:val="EE0000"/>
-                <w:sz w:val="20"/>
-              </w:rPr>
-              <w:t>8</w:t>
-            </w:r>
-            <w:r>
-              <w:rPr>
-                <w:rFonts w:ascii="標楷體" w:eastAsia="標楷體"/>
-                <w:color w:val="EE0000"/>
-                <w:sz w:val="20"/>
-              </w:rPr>
-              <w:t>_role}</w:t>
-            </w:r>
-          </w:p>
-        </w:tc>
-        <w:tc>
-          <w:tcPr>
-            <w:tcW w:w="1200" w:type="dxa"/>
-            <w:gridSpan w:val="2"/>
-            <w:vAlign w:val="center"/>
-          </w:tcPr>
-          <w:p>
-            <w:pPr>
-              <w:spacing w:line="276" w:lineRule="auto"/>
-              <w:jc w:val="center"/>
-              <w:rPr>
-                <w:rFonts w:ascii="標楷體" w:eastAsia="標楷體"/>
-                <w:color w:val="EE0000"/>
-                <w:sz w:val="20"/>
-              </w:rPr>
-            </w:pPr>
-            <w:r>
-              <w:rPr>
-                <w:rFonts w:ascii="標楷體" w:eastAsia="標楷體"/>
-                <w:color w:val="EE0000"/>
-                <w:sz w:val="20"/>
-              </w:rPr>
-              <w:t>{owner</w:t>
-            </w:r>
-            <w:r>
-              <w:rPr>
-                <w:rFonts w:ascii="標楷體" w:eastAsia="標楷體" w:hint="eastAsia"/>
-                <w:color w:val="EE0000"/>
-                <w:sz w:val="20"/>
-              </w:rPr>
-              <w:t>8</w:t>
-            </w:r>
-            <w:r>
-              <w:rPr>
-                <w:rFonts w:ascii="標楷體" w:eastAsia="標楷體"/>
-                <w:color w:val="EE0000"/>
-                <w:sz w:val="20"/>
-              </w:rPr>
-              <w:t>_name}</w:t>
-            </w:r>
-          </w:p>
-        </w:tc>
-        <w:tc>
-          <w:tcPr>
-            <w:tcW w:w="1800" w:type="dxa"/>
-            <w:vAlign w:val="center"/>
-          </w:tcPr>
-          <w:p>
-            <w:pPr>
-              <w:spacing w:line="276" w:lineRule="auto"/>
-              <w:jc w:val="center"/>
-              <w:rPr>
-                <w:rFonts w:eastAsia="標楷體"/>
-                <w:color w:val="EE0000"/>
-                <w:sz w:val="20"/>
-              </w:rPr>
-            </w:pPr>
-            <w:r>
-              <w:rPr>
-                <w:rFonts w:eastAsia="標楷體"/>
-                <w:color w:val="EE0000"/>
-                <w:sz w:val="20"/>
-              </w:rPr>
-              <w:t>{owner</w:t>
-            </w:r>
-            <w:r>
-              <w:rPr>
-                <w:rFonts w:eastAsia="標楷體" w:hint="eastAsia"/>
-                <w:color w:val="EE0000"/>
-                <w:sz w:val="20"/>
-              </w:rPr>
-              <w:t>8</w:t>
-            </w:r>
-            <w:r>
-              <w:rPr>
-                <w:rFonts w:eastAsia="標楷體"/>
-                <w:color w:val="EE0000"/>
-                <w:sz w:val="20"/>
-              </w:rPr>
-              <w:t>_dob}</w:t>
-            </w:r>
-          </w:p>
-        </w:tc>
-        <w:tc>
-          <w:tcPr>
-            <w:tcW w:w="1516" w:type="dxa"/>
-            <w:gridSpan w:val="2"/>
-            <w:vAlign w:val="center"/>
-          </w:tcPr>
-          <w:p>
-            <w:pPr>
-              <w:spacing w:line="276" w:lineRule="auto"/>
-              <w:jc w:val="center"/>
-              <w:rPr>
-                <w:rFonts w:eastAsia="標楷體"/>
-                <w:color w:val="EE0000"/>
-                <w:sz w:val="20"/>
-              </w:rPr>
-            </w:pPr>
-            <w:r>
-              <w:rPr>
-                <w:rFonts w:eastAsia="標楷體"/>
-                <w:color w:val="EE0000"/>
-                <w:sz w:val="20"/>
-              </w:rPr>
-              <w:t>{owner</w:t>
-            </w:r>
-            <w:r>
-              <w:rPr>
-                <w:rFonts w:eastAsia="標楷體" w:hint="eastAsia"/>
-                <w:color w:val="EE0000"/>
-                <w:sz w:val="20"/>
-              </w:rPr>
-              <w:t>8</w:t>
-            </w:r>
-            <w:r>
-              <w:rPr>
-                <w:rFonts w:eastAsia="標楷體"/>
-                <w:color w:val="EE0000"/>
-                <w:sz w:val="20"/>
-              </w:rPr>
-              <w:t>_idNo}</w:t>
-            </w:r>
-          </w:p>
-        </w:tc>
-        <w:tc>
-          <w:tcPr>
-            <w:tcW w:w="6796" w:type="dxa"/>
-            <w:gridSpan w:val="6"/>
-            <w:vAlign w:val="center"/>
-          </w:tcPr>
-          <w:p>
-            <w:pPr>
-              <w:spacing w:line="276" w:lineRule="auto"/>
-              <w:jc w:val="center"/>
-              <w:rPr>
-                <w:rFonts w:eastAsia="標楷體"/>
-                <w:color w:val="EE0000"/>
-                <w:sz w:val="20"/>
-              </w:rPr>
-            </w:pPr>
-            <w:r>
-              <w:rPr>
-                <w:rFonts w:eastAsia="標楷體"/>
-                <w:color w:val="EE0000"/>
-                <w:sz w:val="20"/>
-              </w:rPr>
-              <w:t>{owner</w:t>
-            </w:r>
-            <w:r>
-              <w:rPr>
-                <w:rFonts w:eastAsia="標楷體" w:hint="eastAsia"/>
-                <w:color w:val="EE0000"/>
-                <w:sz w:val="20"/>
-              </w:rPr>
-              <w:t>8</w:t>
-            </w:r>
-            <w:r>
-              <w:rPr>
-                <w:rFonts w:eastAsia="標楷體"/>
-                <w:color w:val="EE0000"/>
-                <w:sz w:val="20"/>
-              </w:rPr>
-              <w:t>_address}</w:t>
-            </w:r>
-          </w:p>
-        </w:tc>
-        <w:tc>
-          <w:tcPr>
-            <w:tcW w:w="1026" w:type="dxa"/>
-            <w:vMerge/>
-            <w:vAlign w:val="center"/>
-          </w:tcPr>
-          <w:p>
-            <w:pPr>
-              <w:spacing w:line="360" w:lineRule="exact"/>
-              <w:jc w:val="center"/>
-              <w:rPr>
-                <w:rFonts w:eastAsia="標楷體"/>
-              </w:rPr>
-            </w:pPr>
-          </w:p>
-        </w:tc>
-      </w:tr>
-      <w:tr>
-        <w:trPr>
-          <w:cantSplit/>
-        </w:trPr>
-        <w:tc>
-          <w:tcPr>
-            <w:tcW w:w="658" w:type="dxa"/>
-            <w:vMerge/>
-            <w:vAlign w:val="center"/>
-          </w:tcPr>
-          <w:p>
-            <w:pPr>
-              <w:spacing w:line="360" w:lineRule="exact"/>
-              <w:jc w:val="center"/>
-              <w:rPr>
-                <w:rFonts w:eastAsia="標楷體"/>
-              </w:rPr>
-            </w:pPr>
-          </w:p>
-        </w:tc>
-        <w:tc>
-          <w:tcPr>
-            <w:tcW w:w="1191" w:type="dxa"/>
-            <w:vAlign w:val="center"/>
-          </w:tcPr>
-          <w:p>
-            <w:pPr>
-              <w:spacing w:line="276" w:lineRule="auto"/>
-              <w:jc w:val="center"/>
-              <w:rPr>
-                <w:rFonts w:eastAsia="標楷體"/>
-                <w:color w:val="EE0000"/>
-                <w:sz w:val="20"/>
-              </w:rPr>
-            </w:pPr>
-            <w:r>
-              <w:rPr>
-                <w:rFonts w:eastAsia="標楷體"/>
-                <w:color w:val="EE0000"/>
-                <w:sz w:val="20"/>
-              </w:rPr>
-              <w:t>{owner</w:t>
-            </w:r>
-            <w:r>
-              <w:rPr>
-                <w:rFonts w:eastAsia="標楷體" w:hint="eastAsia"/>
-                <w:color w:val="EE0000"/>
-                <w:sz w:val="20"/>
-              </w:rPr>
-              <w:t>9</w:t>
-            </w:r>
-            <w:r>
-              <w:rPr>
-                <w:rFonts w:eastAsia="標楷體"/>
-                <w:color w:val="EE0000"/>
-                <w:sz w:val="20"/>
-              </w:rPr>
-              <w:t>_role}</w:t>
-            </w:r>
-          </w:p>
-        </w:tc>
-        <w:tc>
-          <w:tcPr>
-            <w:tcW w:w="1200" w:type="dxa"/>
-            <w:gridSpan w:val="2"/>
-            <w:vAlign w:val="center"/>
-          </w:tcPr>
-          <w:p>
-            <w:pPr>
-              <w:spacing w:line="276" w:lineRule="auto"/>
-              <w:jc w:val="center"/>
-              <w:rPr>
-                <w:rFonts w:eastAsia="標楷體"/>
-                <w:color w:val="EE0000"/>
-                <w:sz w:val="20"/>
-              </w:rPr>
-            </w:pPr>
-            <w:r>
-              <w:rPr>
-                <w:rFonts w:eastAsia="標楷體"/>
-                <w:color w:val="EE0000"/>
-                <w:sz w:val="20"/>
-              </w:rPr>
-              <w:t>{owner</w:t>
-            </w:r>
-            <w:r>
-              <w:rPr>
-                <w:rFonts w:eastAsia="標楷體" w:hint="eastAsia"/>
-                <w:color w:val="EE0000"/>
-                <w:sz w:val="20"/>
-              </w:rPr>
-              <w:t>9</w:t>
-            </w:r>
-            <w:r>
-              <w:rPr>
-                <w:rFonts w:eastAsia="標楷體"/>
-                <w:color w:val="EE0000"/>
-                <w:sz w:val="20"/>
-              </w:rPr>
-              <w:t>_name}</w:t>
-            </w:r>
-          </w:p>
-        </w:tc>
-        <w:tc>
-          <w:tcPr>
-            <w:tcW w:w="1800" w:type="dxa"/>
-            <w:vAlign w:val="center"/>
-          </w:tcPr>
-          <w:p>
-            <w:pPr>
-              <w:spacing w:line="276" w:lineRule="auto"/>
-              <w:jc w:val="center"/>
-              <w:rPr>
-                <w:rFonts w:eastAsia="標楷體"/>
-                <w:color w:val="EE0000"/>
-                <w:sz w:val="20"/>
-              </w:rPr>
-            </w:pPr>
-            <w:r>
-              <w:rPr>
-                <w:rFonts w:eastAsia="標楷體"/>
-                <w:color w:val="EE0000"/>
-                <w:sz w:val="20"/>
-              </w:rPr>
-              <w:t>{owner</w:t>
-            </w:r>
-            <w:r>
-              <w:rPr>
-                <w:rFonts w:eastAsia="標楷體" w:hint="eastAsia"/>
-                <w:color w:val="EE0000"/>
-                <w:sz w:val="20"/>
-              </w:rPr>
-              <w:t>9</w:t>
-            </w:r>
-            <w:r>
-              <w:rPr>
-                <w:rFonts w:eastAsia="標楷體"/>
-                <w:color w:val="EE0000"/>
-                <w:sz w:val="20"/>
-              </w:rPr>
-              <w:t>_dob}</w:t>
-            </w:r>
-          </w:p>
-        </w:tc>
-        <w:tc>
-          <w:tcPr>
-            <w:tcW w:w="1516" w:type="dxa"/>
-            <w:gridSpan w:val="2"/>
-            <w:vAlign w:val="center"/>
-          </w:tcPr>
-          <w:p>
-            <w:pPr>
-              <w:spacing w:line="276" w:lineRule="auto"/>
-              <w:jc w:val="center"/>
-              <w:rPr>
-                <w:rFonts w:eastAsia="標楷體"/>
-                <w:color w:val="EE0000"/>
-                <w:sz w:val="20"/>
-              </w:rPr>
-            </w:pPr>
-            <w:r>
-              <w:rPr>
-                <w:rFonts w:eastAsia="標楷體"/>
-                <w:color w:val="EE0000"/>
-                <w:sz w:val="20"/>
-              </w:rPr>
-              <w:t>{owner</w:t>
-            </w:r>
-            <w:r>
-              <w:rPr>
-                <w:rFonts w:eastAsia="標楷體" w:hint="eastAsia"/>
-                <w:color w:val="EE0000"/>
-                <w:sz w:val="20"/>
-              </w:rPr>
-              <w:t>9</w:t>
-            </w:r>
-            <w:r>
-              <w:rPr>
-                <w:rFonts w:eastAsia="標楷體"/>
-                <w:color w:val="EE0000"/>
-                <w:sz w:val="20"/>
-              </w:rPr>
-              <w:t>_idNo}</w:t>
-            </w:r>
-          </w:p>
-        </w:tc>
-        <w:tc>
-          <w:tcPr>
-            <w:tcW w:w="6796" w:type="dxa"/>
-            <w:gridSpan w:val="6"/>
-            <w:vAlign w:val="center"/>
-          </w:tcPr>
-          <w:p>
-            <w:pPr>
-              <w:spacing w:line="276" w:lineRule="auto"/>
-              <w:jc w:val="center"/>
-              <w:rPr>
-                <w:rFonts w:eastAsia="標楷體"/>
-                <w:color w:val="EE0000"/>
-                <w:sz w:val="20"/>
-              </w:rPr>
-            </w:pPr>
-            <w:r>
-              <w:rPr>
-                <w:rFonts w:eastAsia="標楷體"/>
-                <w:color w:val="EE0000"/>
-                <w:sz w:val="20"/>
-              </w:rPr>
-              <w:t>{owner</w:t>
-            </w:r>
-            <w:r>
-              <w:rPr>
-                <w:rFonts w:eastAsia="標楷體" w:hint="eastAsia"/>
-                <w:color w:val="EE0000"/>
-                <w:sz w:val="20"/>
-              </w:rPr>
-              <w:t>9</w:t>
-            </w:r>
-            <w:r>
-              <w:rPr>
-                <w:rFonts w:eastAsia="標楷體"/>
-                <w:color w:val="EE0000"/>
-                <w:sz w:val="20"/>
-              </w:rPr>
-              <w:t>_address}</w:t>
-            </w:r>
-          </w:p>
-        </w:tc>
-        <w:tc>
-          <w:tcPr>
-            <w:tcW w:w="1026" w:type="dxa"/>
-            <w:vMerge/>
-            <w:vAlign w:val="center"/>
-          </w:tcPr>
-          <w:p>
-            <w:pPr>
-              <w:spacing w:line="360" w:lineRule="exact"/>
-              <w:jc w:val="center"/>
-              <w:rPr>
-                <w:rFonts w:eastAsia="標楷體"/>
-              </w:rPr>
-            </w:pPr>
-          </w:p>
-        </w:tc>
-      </w:tr>
-      <w:tr>
-        <w:trPr>
-          <w:cantSplit/>
-        </w:trPr>
-        <w:tc>
-          <w:tcPr>
-            <w:tcW w:w="658" w:type="dxa"/>
-            <w:vMerge/>
-            <w:vAlign w:val="center"/>
-          </w:tcPr>
-          <w:p>
-            <w:pPr>
-              <w:spacing w:line="360" w:lineRule="exact"/>
-              <w:jc w:val="center"/>
-              <w:rPr>
-                <w:rFonts w:eastAsia="標楷體"/>
-              </w:rPr>
-            </w:pPr>
-          </w:p>
-        </w:tc>
-        <w:tc>
-          <w:tcPr>
-            <w:tcW w:w="1191" w:type="dxa"/>
-            <w:vAlign w:val="center"/>
-          </w:tcPr>
-          <w:p>
-            <w:pPr>
-              <w:spacing w:line="276" w:lineRule="auto"/>
-              <w:jc w:val="center"/>
-              <w:rPr>
-                <w:rFonts w:eastAsia="標楷體"/>
-                <w:color w:val="EE0000"/>
-                <w:sz w:val="20"/>
-              </w:rPr>
-            </w:pPr>
-            <w:r>
-              <w:rPr>
-                <w:rFonts w:eastAsia="標楷體"/>
-                <w:color w:val="EE0000"/>
-                <w:sz w:val="20"/>
-              </w:rPr>
-              <w:t>{owner</w:t>
-            </w:r>
-            <w:r>
-              <w:rPr>
-                <w:rFonts w:eastAsia="標楷體" w:hint="eastAsia"/>
-                <w:color w:val="EE0000"/>
-                <w:sz w:val="20"/>
-              </w:rPr>
-              <w:t>10</w:t>
-            </w:r>
-            <w:r>
-              <w:rPr>
-                <w:rFonts w:eastAsia="標楷體"/>
-                <w:color w:val="EE0000"/>
-                <w:sz w:val="20"/>
-              </w:rPr>
-              <w:t>_role}</w:t>
-            </w:r>
-          </w:p>
-        </w:tc>
-        <w:tc>
-          <w:tcPr>
-            <w:tcW w:w="1200" w:type="dxa"/>
-            <w:gridSpan w:val="2"/>
-            <w:vAlign w:val="center"/>
-          </w:tcPr>
-          <w:p>
-            <w:pPr>
-              <w:spacing w:line="276" w:lineRule="auto"/>
-              <w:jc w:val="center"/>
-              <w:rPr>
-                <w:rFonts w:eastAsia="標楷體"/>
-                <w:color w:val="EE0000"/>
-                <w:sz w:val="20"/>
-              </w:rPr>
-            </w:pPr>
-            <w:r>
-              <w:rPr>
-                <w:rFonts w:eastAsia="標楷體"/>
-                <w:color w:val="EE0000"/>
-                <w:sz w:val="20"/>
-              </w:rPr>
-              <w:t>{owner</w:t>
-            </w:r>
-            <w:r>
-              <w:rPr>
-                <w:rFonts w:eastAsia="標楷體" w:hint="eastAsia"/>
-                <w:color w:val="EE0000"/>
-                <w:sz w:val="20"/>
-              </w:rPr>
-              <w:t>10</w:t>
-            </w:r>
-            <w:r>
-              <w:rPr>
-                <w:rFonts w:eastAsia="標楷體"/>
-                <w:color w:val="EE0000"/>
-                <w:sz w:val="20"/>
-              </w:rPr>
-              <w:t>_name}</w:t>
-            </w:r>
-          </w:p>
-        </w:tc>
-        <w:tc>
-          <w:tcPr>
-            <w:tcW w:w="1800" w:type="dxa"/>
-            <w:vAlign w:val="center"/>
-          </w:tcPr>
-          <w:p>
-            <w:pPr>
-              <w:spacing w:line="276" w:lineRule="auto"/>
-              <w:jc w:val="center"/>
-              <w:rPr>
-                <w:rFonts w:eastAsia="標楷體"/>
-                <w:color w:val="EE0000"/>
-                <w:sz w:val="20"/>
-              </w:rPr>
-            </w:pPr>
-            <w:r>
-              <w:rPr>
-                <w:rFonts w:eastAsia="標楷體"/>
-                <w:color w:val="EE0000"/>
-                <w:sz w:val="20"/>
-              </w:rPr>
-              <w:t>{owner</w:t>
-            </w:r>
-            <w:r>
-              <w:rPr>
-                <w:rFonts w:eastAsia="標楷體" w:hint="eastAsia"/>
-                <w:color w:val="EE0000"/>
-                <w:sz w:val="20"/>
-              </w:rPr>
-              <w:t>10</w:t>
-            </w:r>
-            <w:r>
-              <w:rPr>
-                <w:rFonts w:eastAsia="標楷體"/>
-                <w:color w:val="EE0000"/>
-                <w:sz w:val="20"/>
-              </w:rPr>
-              <w:t>_dob}</w:t>
-            </w:r>
-          </w:p>
-        </w:tc>
-        <w:tc>
-          <w:tcPr>
-            <w:tcW w:w="1516" w:type="dxa"/>
-            <w:gridSpan w:val="2"/>
-            <w:vAlign w:val="center"/>
-          </w:tcPr>
-          <w:p>
-            <w:pPr>
-              <w:spacing w:line="276" w:lineRule="auto"/>
-              <w:jc w:val="center"/>
-              <w:rPr>
-                <w:rFonts w:eastAsia="標楷體"/>
-                <w:color w:val="EE0000"/>
-                <w:sz w:val="20"/>
-              </w:rPr>
-            </w:pPr>
-            <w:r>
-              <w:rPr>
-                <w:rFonts w:eastAsia="標楷體"/>
-                <w:color w:val="EE0000"/>
-                <w:sz w:val="20"/>
-              </w:rPr>
-              <w:t>{owner</w:t>
-            </w:r>
-            <w:r>
-              <w:rPr>
-                <w:rFonts w:eastAsia="標楷體" w:hint="eastAsia"/>
-                <w:color w:val="EE0000"/>
-                <w:sz w:val="20"/>
-              </w:rPr>
-              <w:t>10</w:t>
-            </w:r>
-            <w:r>
-              <w:rPr>
-                <w:rFonts w:eastAsia="標楷體"/>
-                <w:color w:val="EE0000"/>
-                <w:sz w:val="20"/>
-              </w:rPr>
-              <w:t>_idNo}</w:t>
-            </w:r>
-          </w:p>
-        </w:tc>
-        <w:tc>
-          <w:tcPr>
-            <w:tcW w:w="6796" w:type="dxa"/>
-            <w:gridSpan w:val="6"/>
-            <w:vAlign w:val="center"/>
-          </w:tcPr>
-          <w:p>
-            <w:pPr>
-              <w:spacing w:line="276" w:lineRule="auto"/>
-              <w:jc w:val="center"/>
-              <w:rPr>
-                <w:rFonts w:eastAsia="標楷體"/>
-                <w:color w:val="EE0000"/>
-                <w:sz w:val="20"/>
-              </w:rPr>
-            </w:pPr>
-            <w:r>
-              <w:rPr>
-                <w:rFonts w:eastAsia="標楷體"/>
-                <w:color w:val="EE0000"/>
-                <w:sz w:val="20"/>
-              </w:rPr>
-              <w:t>{owner</w:t>
-            </w:r>
-            <w:r>
-              <w:rPr>
-                <w:rFonts w:eastAsia="標楷體" w:hint="eastAsia"/>
-                <w:color w:val="EE0000"/>
-                <w:sz w:val="20"/>
-              </w:rPr>
-              <w:t>10</w:t>
-            </w:r>
-            <w:r>
-              <w:rPr>
-                <w:rFonts w:eastAsia="標楷體"/>
-                <w:color w:val="EE0000"/>
-                <w:sz w:val="20"/>
-              </w:rPr>
-              <w:t>_address}</w:t>
-            </w:r>
-          </w:p>
-        </w:tc>
-        <w:tc>
-          <w:tcPr>
-            <w:tcW w:w="1026" w:type="dxa"/>
-            <w:vMerge/>
-            <w:vAlign w:val="center"/>
-          </w:tcPr>
-          <w:p>
-            <w:pPr>
-              <w:spacing w:line="360" w:lineRule="exact"/>
-              <w:jc w:val="center"/>
-              <w:rPr>
-                <w:rFonts w:eastAsia="標楷體"/>
-              </w:rPr>
-            </w:pPr>
-          </w:p>
-        </w:tc>
-      </w:tr>
-      <w:tr>
-        <w:trPr>
-          <w:cantSplit/>
-        </w:trPr>
-        <w:tc>
-          <w:tcPr>
-            <w:tcW w:w="658" w:type="dxa"/>
-            <w:vMerge/>
-            <w:vAlign w:val="center"/>
-          </w:tcPr>
-          <w:p>
-            <w:pPr>
-              <w:spacing w:line="360" w:lineRule="exact"/>
-              <w:jc w:val="center"/>
-              <w:rPr>
-                <w:rFonts w:eastAsia="標楷體"/>
-              </w:rPr>
-            </w:pPr>
-          </w:p>
-        </w:tc>
-        <w:tc>
-          <w:tcPr>
-            <w:tcW w:w="1191" w:type="dxa"/>
-            <w:vAlign w:val="center"/>
-          </w:tcPr>
-          <w:p>
-            <w:pPr>
-              <w:spacing w:line="276" w:lineRule="auto"/>
-              <w:jc w:val="center"/>
-              <w:rPr>
-                <w:rFonts w:eastAsia="標楷體"/>
-                <w:color w:val="EE0000"/>
-                <w:sz w:val="20"/>
-              </w:rPr>
-            </w:pPr>
-            <w:r>
-              <w:rPr>
-                <w:rFonts w:eastAsia="標楷體"/>
-                <w:color w:val="EE0000"/>
-                <w:sz w:val="20"/>
-              </w:rPr>
-              <w:t>{owner</w:t>
-            </w:r>
-            <w:r>
-              <w:rPr>
-                <w:rFonts w:eastAsia="標楷體" w:hint="eastAsia"/>
-                <w:color w:val="EE0000"/>
-                <w:sz w:val="20"/>
-              </w:rPr>
-              <w:t>11</w:t>
-            </w:r>
-            <w:r>
-              <w:rPr>
-                <w:rFonts w:eastAsia="標楷體"/>
-                <w:color w:val="EE0000"/>
-                <w:sz w:val="20"/>
-              </w:rPr>
-              <w:t>_role}</w:t>
-            </w:r>
-          </w:p>
-        </w:tc>
-        <w:tc>
-          <w:tcPr>
-            <w:tcW w:w="1200" w:type="dxa"/>
-            <w:gridSpan w:val="2"/>
-            <w:vAlign w:val="center"/>
-          </w:tcPr>
-          <w:p>
-            <w:pPr>
-              <w:spacing w:line="276" w:lineRule="auto"/>
-              <w:jc w:val="center"/>
-              <w:rPr>
-                <w:rFonts w:eastAsia="標楷體"/>
-                <w:color w:val="EE0000"/>
-                <w:sz w:val="20"/>
-              </w:rPr>
-            </w:pPr>
-            <w:r>
-              <w:rPr>
-                <w:rFonts w:eastAsia="標楷體"/>
-                <w:color w:val="EE0000"/>
-                <w:sz w:val="20"/>
-              </w:rPr>
-              <w:t>{owne</w:t>
-            </w:r>
-            <w:r>
-              <w:rPr>
-                <w:rFonts w:eastAsia="標楷體" w:hint="eastAsia"/>
-                <w:color w:val="EE0000"/>
-                <w:sz w:val="20"/>
-              </w:rPr>
-              <w:t>r11</w:t>
-            </w:r>
-            <w:r>
-              <w:rPr>
-                <w:rFonts w:eastAsia="標楷體"/>
-                <w:color w:val="EE0000"/>
-                <w:sz w:val="20"/>
-              </w:rPr>
-              <w:t>_name}</w:t>
-            </w:r>
-          </w:p>
-        </w:tc>
-        <w:tc>
-          <w:tcPr>
-            <w:tcW w:w="1800" w:type="dxa"/>
-            <w:vAlign w:val="center"/>
-          </w:tcPr>
-          <w:p>
-            <w:pPr>
-              <w:spacing w:line="276" w:lineRule="auto"/>
-              <w:jc w:val="center"/>
-              <w:rPr>
-                <w:rFonts w:eastAsia="標楷體"/>
-                <w:color w:val="EE0000"/>
-                <w:sz w:val="20"/>
-              </w:rPr>
-            </w:pPr>
-            <w:r>
-              <w:rPr>
-                <w:rFonts w:eastAsia="標楷體"/>
-                <w:color w:val="EE0000"/>
-                <w:sz w:val="20"/>
-              </w:rPr>
-              <w:t>{owner</w:t>
-            </w:r>
-            <w:r>
-              <w:rPr>
-                <w:rFonts w:eastAsia="標楷體" w:hint="eastAsia"/>
-                <w:color w:val="EE0000"/>
-                <w:sz w:val="20"/>
-              </w:rPr>
-              <w:t>11</w:t>
-            </w:r>
-            <w:r>
-              <w:rPr>
-                <w:rFonts w:eastAsia="標楷體"/>
-                <w:color w:val="EE0000"/>
-                <w:sz w:val="20"/>
-              </w:rPr>
-              <w:t>_dob}</w:t>
-            </w:r>
-          </w:p>
-        </w:tc>
-        <w:tc>
-          <w:tcPr>
-            <w:tcW w:w="1516" w:type="dxa"/>
-            <w:gridSpan w:val="2"/>
-            <w:vAlign w:val="center"/>
-          </w:tcPr>
-          <w:p>
-            <w:pPr>
-              <w:spacing w:line="276" w:lineRule="auto"/>
-              <w:jc w:val="center"/>
-              <w:rPr>
-                <w:rFonts w:eastAsia="標楷體"/>
-                <w:color w:val="EE0000"/>
-                <w:sz w:val="20"/>
-              </w:rPr>
-            </w:pPr>
-            <w:r>
-              <w:rPr>
-                <w:rFonts w:eastAsia="標楷體"/>
-                <w:color w:val="EE0000"/>
-                <w:sz w:val="20"/>
-              </w:rPr>
-              <w:t>{owner</w:t>
-            </w:r>
-            <w:r>
-              <w:rPr>
-                <w:rFonts w:eastAsia="標楷體" w:hint="eastAsia"/>
-                <w:color w:val="EE0000"/>
-                <w:sz w:val="20"/>
-              </w:rPr>
-              <w:t>11</w:t>
-            </w:r>
-            <w:r>
-              <w:rPr>
-                <w:rFonts w:eastAsia="標楷體"/>
-                <w:color w:val="EE0000"/>
-                <w:sz w:val="20"/>
-              </w:rPr>
-              <w:t>_idNo}</w:t>
-            </w:r>
-          </w:p>
-        </w:tc>
-        <w:tc>
-          <w:tcPr>
-            <w:tcW w:w="6796" w:type="dxa"/>
-            <w:gridSpan w:val="6"/>
-            <w:vAlign w:val="center"/>
-          </w:tcPr>
-          <w:p>
-            <w:pPr>
-              <w:spacing w:line="276" w:lineRule="auto"/>
-              <w:jc w:val="center"/>
-              <w:rPr>
-                <w:rFonts w:eastAsia="標楷體"/>
-                <w:color w:val="EE0000"/>
-                <w:sz w:val="20"/>
-              </w:rPr>
-            </w:pPr>
-            <w:r>
-              <w:rPr>
-                <w:rFonts w:eastAsia="標楷體"/>
-                <w:color w:val="EE0000"/>
-                <w:sz w:val="20"/>
-              </w:rPr>
-              <w:t>{owner</w:t>
-            </w:r>
-            <w:r>
-              <w:rPr>
-                <w:rFonts w:eastAsia="標楷體" w:hint="eastAsia"/>
-                <w:color w:val="EE0000"/>
-                <w:sz w:val="20"/>
-              </w:rPr>
-              <w:t>11</w:t>
-            </w:r>
-            <w:r>
-              <w:rPr>
-                <w:rFonts w:eastAsia="標楷體"/>
-                <w:color w:val="EE0000"/>
-                <w:sz w:val="20"/>
-              </w:rPr>
-              <w:t>_address}</w:t>
-            </w:r>
-          </w:p>
-        </w:tc>
-        <w:tc>
-          <w:tcPr>
-            <w:tcW w:w="1026" w:type="dxa"/>
-            <w:vMerge/>
-            <w:vAlign w:val="center"/>
-          </w:tcPr>
-          <w:p>
-            <w:pPr>
-              <w:spacing w:line="360" w:lineRule="exact"/>
-              <w:jc w:val="center"/>
-              <w:rPr>
-                <w:rFonts w:eastAsia="標楷體"/>
-              </w:rPr>
-            </w:pPr>
-          </w:p>
-        </w:tc>
-      </w:tr>
-      <w:tr>
-        <w:trPr>
-          <w:cantSplit/>
-        </w:trPr>
-        <w:tc>
-          <w:tcPr>
-            <w:tcW w:w="658" w:type="dxa"/>
-            <w:vMerge/>
-            <w:vAlign w:val="center"/>
-          </w:tcPr>
-          <w:p>
-            <w:pPr>
-              <w:spacing w:line="360" w:lineRule="exact"/>
-              <w:jc w:val="center"/>
-              <w:rPr>
-                <w:rFonts w:eastAsia="標楷體"/>
-              </w:rPr>
-            </w:pPr>
-          </w:p>
-        </w:tc>
-        <w:tc>
-          <w:tcPr>
-            <w:tcW w:w="1191" w:type="dxa"/>
-            <w:vAlign w:val="center"/>
-          </w:tcPr>
-          <w:p>
-            <w:pPr>
-              <w:spacing w:line="276" w:lineRule="auto"/>
-              <w:jc w:val="center"/>
-              <w:rPr>
-                <w:rFonts w:ascii="標楷體" w:eastAsia="標楷體"/>
-                <w:color w:val="EE0000"/>
-                <w:sz w:val="20"/>
-              </w:rPr>
-            </w:pPr>
-            <w:r>
-              <w:rPr>
-                <w:rFonts w:ascii="標楷體" w:eastAsia="標楷體"/>
-                <w:color w:val="EE0000"/>
-                <w:sz w:val="20"/>
-              </w:rPr>
-              <w:t>{owner</w:t>
-            </w:r>
-            <w:r>
-              <w:rPr>
-                <w:rFonts w:ascii="標楷體" w:eastAsia="標楷體" w:hint="eastAsia"/>
-                <w:color w:val="EE0000"/>
-                <w:sz w:val="20"/>
-              </w:rPr>
-              <w:t>12</w:t>
-            </w:r>
-            <w:r>
-              <w:rPr>
-                <w:rFonts w:ascii="標楷體" w:eastAsia="標楷體"/>
-                <w:color w:val="EE0000"/>
-                <w:sz w:val="20"/>
-              </w:rPr>
-              <w:t>_role}</w:t>
-            </w:r>
-          </w:p>
-        </w:tc>
-        <w:tc>
-          <w:tcPr>
-            <w:tcW w:w="1200" w:type="dxa"/>
-            <w:gridSpan w:val="2"/>
-            <w:vAlign w:val="center"/>
-          </w:tcPr>
-          <w:p>
-            <w:pPr>
-              <w:spacing w:line="276" w:lineRule="auto"/>
-              <w:jc w:val="center"/>
-              <w:rPr>
-                <w:rFonts w:ascii="標楷體" w:eastAsia="標楷體"/>
-                <w:color w:val="EE0000"/>
-                <w:sz w:val="20"/>
-              </w:rPr>
-            </w:pPr>
-            <w:r>
-              <w:rPr>
-                <w:rFonts w:ascii="標楷體" w:eastAsia="標楷體"/>
-                <w:color w:val="EE0000"/>
-                <w:sz w:val="20"/>
-              </w:rPr>
-              <w:t>{owner</w:t>
-            </w:r>
-            <w:r>
-              <w:rPr>
-                <w:rFonts w:ascii="標楷體" w:eastAsia="標楷體" w:hint="eastAsia"/>
-                <w:color w:val="EE0000"/>
-                <w:sz w:val="20"/>
-              </w:rPr>
-              <w:t>12</w:t>
-            </w:r>
-            <w:r>
-              <w:rPr>
-                <w:rFonts w:ascii="標楷體" w:eastAsia="標楷體"/>
-                <w:color w:val="EE0000"/>
-                <w:sz w:val="20"/>
-              </w:rPr>
-              <w:t>_name}</w:t>
-            </w:r>
-          </w:p>
-        </w:tc>
-        <w:tc>
-          <w:tcPr>
-            <w:tcW w:w="1800" w:type="dxa"/>
-            <w:vAlign w:val="center"/>
-          </w:tcPr>
-          <w:p>
-            <w:pPr>
-              <w:spacing w:line="276" w:lineRule="auto"/>
-              <w:jc w:val="center"/>
-              <w:rPr>
-                <w:rFonts w:eastAsia="標楷體"/>
-                <w:color w:val="EE0000"/>
-                <w:sz w:val="20"/>
-              </w:rPr>
-            </w:pPr>
-            <w:r>
-              <w:rPr>
-                <w:rFonts w:eastAsia="標楷體"/>
-                <w:color w:val="EE0000"/>
-                <w:sz w:val="20"/>
-              </w:rPr>
-              <w:t>{owner</w:t>
-            </w:r>
-            <w:r>
-              <w:rPr>
-                <w:rFonts w:eastAsia="標楷體" w:hint="eastAsia"/>
-                <w:color w:val="EE0000"/>
-                <w:sz w:val="20"/>
-              </w:rPr>
-              <w:t>12</w:t>
-            </w:r>
-            <w:r>
-              <w:rPr>
-                <w:rFonts w:eastAsia="標楷體"/>
-                <w:color w:val="EE0000"/>
-                <w:sz w:val="20"/>
-              </w:rPr>
-              <w:t>_dob}</w:t>
-            </w:r>
-          </w:p>
-        </w:tc>
-        <w:tc>
-          <w:tcPr>
-            <w:tcW w:w="1516" w:type="dxa"/>
-            <w:gridSpan w:val="2"/>
-            <w:vAlign w:val="center"/>
-          </w:tcPr>
-          <w:p>
-            <w:pPr>
-              <w:spacing w:line="276" w:lineRule="auto"/>
-              <w:jc w:val="center"/>
-              <w:rPr>
-                <w:rFonts w:eastAsia="標楷體"/>
-                <w:color w:val="EE0000"/>
-                <w:sz w:val="20"/>
-              </w:rPr>
-            </w:pPr>
-            <w:r>
-              <w:rPr>
-                <w:rFonts w:eastAsia="標楷體"/>
-                <w:color w:val="EE0000"/>
-                <w:sz w:val="20"/>
-              </w:rPr>
-              <w:t>{owner</w:t>
-            </w:r>
-            <w:r>
-              <w:rPr>
-                <w:rFonts w:eastAsia="標楷體" w:hint="eastAsia"/>
-                <w:color w:val="EE0000"/>
-                <w:sz w:val="20"/>
-              </w:rPr>
-              <w:t>12</w:t>
-            </w:r>
-            <w:r>
-              <w:rPr>
-                <w:rFonts w:eastAsia="標楷體"/>
-                <w:color w:val="EE0000"/>
-                <w:sz w:val="20"/>
-              </w:rPr>
-              <w:t>_idNo}</w:t>
-            </w:r>
-          </w:p>
-        </w:tc>
-        <w:tc>
-          <w:tcPr>
-            <w:tcW w:w="6796" w:type="dxa"/>
-            <w:gridSpan w:val="6"/>
-            <w:tcBorders>
-              <w:bottom w:val="nil"/>
-            </w:tcBorders>
-            <w:vAlign w:val="center"/>
-          </w:tcPr>
-          <w:p>
-            <w:pPr>
-              <w:spacing w:line="276" w:lineRule="auto"/>
-              <w:jc w:val="center"/>
-              <w:rPr>
-                <w:rFonts w:eastAsia="標楷體"/>
-                <w:color w:val="EE0000"/>
-                <w:sz w:val="20"/>
-              </w:rPr>
-            </w:pPr>
-            <w:r>
-              <w:rPr>
-                <w:rFonts w:eastAsia="標楷體"/>
-                <w:color w:val="EE0000"/>
-                <w:sz w:val="20"/>
-              </w:rPr>
-              <w:t>{owner</w:t>
-            </w:r>
-            <w:r>
-              <w:rPr>
-                <w:rFonts w:eastAsia="標楷體" w:hint="eastAsia"/>
-                <w:color w:val="EE0000"/>
-                <w:sz w:val="20"/>
-              </w:rPr>
-              <w:t>12</w:t>
-            </w:r>
-            <w:r>
-              <w:rPr>
-                <w:rFonts w:eastAsia="標楷體"/>
-                <w:color w:val="EE0000"/>
-                <w:sz w:val="20"/>
-              </w:rPr>
-              <w:t>_address}</w:t>
-            </w:r>
-          </w:p>
-        </w:tc>
-        <w:tc>
-          <w:tcPr>
-            <w:tcW w:w="1026" w:type="dxa"/>
-            <w:vMerge/>
-            <w:vAlign w:val="center"/>
-          </w:tcPr>
-          <w:p>
-            <w:pPr>
-              <w:spacing w:line="360" w:lineRule="exact"/>
-              <w:jc w:val="center"/>
-              <w:rPr>
-                <w:rFonts w:eastAsia="標楷體"/>
-              </w:rPr>
-            </w:pPr>
-          </w:p>
-        </w:tc>
-      </w:tr>
-      <w:tr>
-        <w:trPr>
-          <w:cantSplit/>
-          <w:trHeight w:val="1408"/>
-        </w:trPr>
-        <w:tc>
-          <w:tcPr>
-            <w:tcW w:w="658" w:type="dxa"/>
-            <w:vMerge w:val="restart"/>
-            <w:vAlign w:val="center"/>
-          </w:tcPr>
-          <w:p>
-            <w:pPr>
-              <w:pStyle w:val="a4"/>
-              <w:spacing w:line="240" w:lineRule="exact"/>
-            </w:pPr>
-            <w:r>
-              <w:rPr>
-                <w:rFonts w:hint="eastAsia"/>
-              </w:rPr>
-              <w:t>本案處理經過情形︵</w:t>
-            </w:r>
-          </w:p>
-          <w:p>
-            <w:pPr>
-              <w:spacing w:line="240" w:lineRule="exact"/>
-              <w:jc w:val="center"/>
-              <w:rPr>
-                <w:rFonts w:eastAsia="標楷體"/>
-              </w:rPr>
-            </w:pPr>
-            <w:r>
-              <w:rPr>
-                <w:rFonts w:eastAsia="標楷體" w:hint="eastAsia"/>
-              </w:rPr>
-              <w:t>以下各欄</w:t>
-            </w:r>
-          </w:p>
-          <w:p>
-            <w:pPr>
-              <w:spacing w:line="240" w:lineRule="exact"/>
-              <w:jc w:val="center"/>
-              <w:rPr>
-                <w:rFonts w:eastAsia="標楷體"/>
-              </w:rPr>
-            </w:pPr>
-            <w:r>
-              <w:rPr>
-                <w:rFonts w:eastAsia="標楷體" w:hint="eastAsia"/>
-              </w:rPr>
-              <w:t>申請人請勿填寫</w:t>
-            </w:r>
-          </w:p>
-          <w:p>
-            <w:pPr>
-              <w:spacing w:line="240" w:lineRule="exact"/>
-              <w:jc w:val="center"/>
-              <w:rPr>
-                <w:rFonts w:eastAsia="標楷體"/>
-              </w:rPr>
-            </w:pPr>
-            <w:r>
-              <w:rPr>
-                <w:rFonts w:eastAsia="標楷體" w:hint="eastAsia"/>
-              </w:rPr>
-              <w:t>︶</w:t>
-            </w:r>
-          </w:p>
-        </w:tc>
-        <w:tc>
-          <w:tcPr>
-            <w:tcW w:w="2311" w:type="dxa"/>
-            <w:gridSpan w:val="2"/>
-            <w:vAlign w:val="center"/>
-          </w:tcPr>
-          <w:p>
-            <w:pPr>
-              <w:spacing w:line="360" w:lineRule="exact"/>
-              <w:jc w:val="center"/>
-              <w:rPr>
-                <w:rFonts w:eastAsia="標楷體"/>
-                <w:sz w:val="28"/>
-              </w:rPr>
-            </w:pPr>
-            <w:r>
-              <w:rPr>
-                <w:rFonts w:eastAsia="標楷體" w:hint="eastAsia"/>
-                <w:sz w:val="28"/>
-              </w:rPr>
-              <w:t>初</w:t>
-            </w:r>
-            <w:r>
-              <w:rPr>
-                <w:rFonts w:eastAsia="標楷體" w:hint="eastAsia"/>
-                <w:sz w:val="28"/>
-              </w:rPr>
-              <w:t xml:space="preserve">           </w:t>
-            </w:r>
-            <w:r>
-              <w:rPr>
-                <w:rFonts w:eastAsia="標楷體" w:hint="eastAsia"/>
-                <w:sz w:val="28"/>
-              </w:rPr>
-              <w:t>審</w:t>
-            </w:r>
-          </w:p>
-        </w:tc>
-        <w:tc>
-          <w:tcPr>
-            <w:tcW w:w="2320" w:type="dxa"/>
-            <w:gridSpan w:val="3"/>
-            <w:vAlign w:val="center"/>
-          </w:tcPr>
-          <w:p>
-            <w:pPr>
-              <w:spacing w:line="360" w:lineRule="exact"/>
-              <w:jc w:val="center"/>
-              <w:rPr>
-                <w:rFonts w:eastAsia="標楷體"/>
-                <w:sz w:val="28"/>
-              </w:rPr>
-            </w:pPr>
-            <w:r>
-              <w:rPr>
-                <w:rFonts w:eastAsia="標楷體" w:hint="eastAsia"/>
-                <w:sz w:val="28"/>
-              </w:rPr>
-              <w:t>複</w:t>
-            </w:r>
-            <w:r>
-              <w:rPr>
-                <w:rFonts w:eastAsia="標楷體" w:hint="eastAsia"/>
-                <w:sz w:val="28"/>
-              </w:rPr>
-              <w:t xml:space="preserve">            </w:t>
-            </w:r>
-            <w:r>
-              <w:rPr>
-                <w:rFonts w:eastAsia="標楷體" w:hint="eastAsia"/>
-                <w:sz w:val="28"/>
-              </w:rPr>
-              <w:t>審</w:t>
-            </w:r>
-          </w:p>
-        </w:tc>
-        <w:tc>
-          <w:tcPr>
-            <w:tcW w:w="2396" w:type="dxa"/>
-            <w:gridSpan w:val="2"/>
-            <w:vAlign w:val="center"/>
-          </w:tcPr>
-          <w:p>
-            <w:pPr>
-              <w:spacing w:line="360" w:lineRule="exact"/>
-              <w:jc w:val="center"/>
-              <w:rPr>
-                <w:rFonts w:eastAsia="標楷體"/>
-                <w:sz w:val="28"/>
-              </w:rPr>
-            </w:pPr>
-            <w:r>
-              <w:rPr>
-                <w:rFonts w:eastAsia="標楷體" w:hint="eastAsia"/>
-                <w:sz w:val="28"/>
-              </w:rPr>
-              <w:t>核</w:t>
-            </w:r>
-            <w:r>
-              <w:rPr>
-                <w:rFonts w:eastAsia="標楷體" w:hint="eastAsia"/>
-                <w:sz w:val="28"/>
-              </w:rPr>
-              <w:t xml:space="preserve">           </w:t>
-            </w:r>
-            <w:r>
-              <w:rPr>
-                <w:rFonts w:eastAsia="標楷體" w:hint="eastAsia"/>
-                <w:sz w:val="28"/>
-              </w:rPr>
-              <w:t>定</w:t>
-            </w:r>
-          </w:p>
-        </w:tc>
-        <w:tc>
-          <w:tcPr>
-            <w:tcW w:w="1284" w:type="dxa"/>
-            <w:vAlign w:val="center"/>
-          </w:tcPr>
-          <w:p>
-            <w:pPr>
-              <w:spacing w:line="360" w:lineRule="exact"/>
-              <w:jc w:val="center"/>
-              <w:rPr>
-                <w:rFonts w:eastAsia="標楷體"/>
-                <w:color w:val="000000"/>
-                <w:sz w:val="28"/>
-              </w:rPr>
-            </w:pPr>
-            <w:r>
-              <w:rPr>
-                <w:rFonts w:eastAsia="標楷體" w:hint="eastAsia"/>
-                <w:color w:val="000000"/>
-                <w:sz w:val="28"/>
-              </w:rPr>
-              <w:t>登</w:t>
-            </w:r>
-            <w:r>
-              <w:rPr>
-                <w:rFonts w:eastAsia="標楷體" w:hint="eastAsia"/>
-                <w:color w:val="000000"/>
-                <w:sz w:val="28"/>
-              </w:rPr>
-              <w:t xml:space="preserve">  </w:t>
-            </w:r>
-            <w:r>
-              <w:rPr>
-                <w:rFonts w:eastAsia="標楷體" w:hint="eastAsia"/>
-                <w:color w:val="000000"/>
-                <w:sz w:val="28"/>
-              </w:rPr>
-              <w:t>簿</w:t>
-            </w:r>
-          </w:p>
-        </w:tc>
-        <w:tc>
-          <w:tcPr>
-            <w:tcW w:w="1364" w:type="dxa"/>
-            <w:vAlign w:val="center"/>
-          </w:tcPr>
-          <w:p>
-            <w:pPr>
-              <w:spacing w:line="360" w:lineRule="exact"/>
-              <w:jc w:val="center"/>
-              <w:rPr>
-                <w:rFonts w:eastAsia="標楷體"/>
-                <w:color w:val="000000"/>
-                <w:sz w:val="28"/>
-              </w:rPr>
-            </w:pPr>
-            <w:r>
-              <w:rPr>
-                <w:rFonts w:eastAsia="標楷體" w:hint="eastAsia"/>
-                <w:color w:val="000000"/>
-                <w:sz w:val="28"/>
-              </w:rPr>
-              <w:t>校</w:t>
-            </w:r>
-            <w:r>
-              <w:rPr>
-                <w:rFonts w:eastAsia="標楷體" w:hint="eastAsia"/>
-                <w:color w:val="000000"/>
-                <w:sz w:val="28"/>
-              </w:rPr>
-              <w:t xml:space="preserve">  </w:t>
-            </w:r>
-            <w:r>
-              <w:rPr>
-                <w:rFonts w:eastAsia="標楷體" w:hint="eastAsia"/>
-                <w:color w:val="000000"/>
-                <w:sz w:val="28"/>
-              </w:rPr>
-              <w:t>簿</w:t>
-            </w:r>
-          </w:p>
-        </w:tc>
-        <w:tc>
-          <w:tcPr>
-            <w:tcW w:w="1285" w:type="dxa"/>
-            <w:vAlign w:val="center"/>
-          </w:tcPr>
-          <w:p>
-            <w:pPr>
-              <w:spacing w:line="360" w:lineRule="exact"/>
-              <w:jc w:val="center"/>
-              <w:rPr>
-                <w:rFonts w:eastAsia="標楷體"/>
-                <w:color w:val="000000"/>
-                <w:sz w:val="28"/>
-              </w:rPr>
-            </w:pPr>
-            <w:r>
-              <w:rPr>
-                <w:rFonts w:eastAsia="標楷體" w:hint="eastAsia"/>
-                <w:color w:val="000000"/>
-                <w:sz w:val="28"/>
-              </w:rPr>
-              <w:t>書</w:t>
-            </w:r>
-            <w:r>
-              <w:rPr>
-                <w:rFonts w:eastAsia="標楷體" w:hint="eastAsia"/>
-                <w:color w:val="000000"/>
-                <w:sz w:val="28"/>
-              </w:rPr>
-              <w:t xml:space="preserve">  </w:t>
-            </w:r>
-            <w:r>
-              <w:rPr>
-                <w:rFonts w:eastAsia="標楷體" w:hint="eastAsia"/>
-                <w:color w:val="000000"/>
-                <w:sz w:val="28"/>
-              </w:rPr>
-              <w:t>狀</w:t>
-            </w:r>
-          </w:p>
-          <w:p>
-            <w:pPr>
-              <w:spacing w:line="360" w:lineRule="exact"/>
-              <w:jc w:val="center"/>
-              <w:rPr>
-                <w:rFonts w:eastAsia="標楷體"/>
-                <w:color w:val="000000"/>
-                <w:sz w:val="28"/>
-              </w:rPr>
-            </w:pPr>
-            <w:r>
-              <w:rPr>
-                <w:rFonts w:eastAsia="標楷體" w:hint="eastAsia"/>
-                <w:color w:val="000000"/>
-                <w:sz w:val="28"/>
-              </w:rPr>
-              <w:t>列</w:t>
-            </w:r>
-            <w:r>
-              <w:rPr>
-                <w:rFonts w:eastAsia="標楷體" w:hint="eastAsia"/>
-                <w:color w:val="000000"/>
-                <w:sz w:val="28"/>
-              </w:rPr>
-              <w:t xml:space="preserve">  </w:t>
-            </w:r>
-            <w:r>
-              <w:rPr>
-                <w:rFonts w:eastAsia="標楷體" w:hint="eastAsia"/>
-                <w:color w:val="000000"/>
-                <w:sz w:val="28"/>
-              </w:rPr>
-              <w:t>印</w:t>
-            </w:r>
-          </w:p>
-        </w:tc>
-        <w:tc>
-          <w:tcPr>
-            <w:tcW w:w="1284" w:type="dxa"/>
-            <w:vAlign w:val="center"/>
-          </w:tcPr>
-          <w:p>
-            <w:pPr>
-              <w:spacing w:line="360" w:lineRule="exact"/>
-              <w:jc w:val="center"/>
-              <w:rPr>
-                <w:rFonts w:eastAsia="標楷體"/>
-                <w:color w:val="000000"/>
-                <w:sz w:val="28"/>
-              </w:rPr>
-            </w:pPr>
-            <w:r>
-              <w:rPr>
-                <w:rFonts w:eastAsia="標楷體" w:hint="eastAsia"/>
-                <w:color w:val="000000"/>
-                <w:sz w:val="28"/>
-              </w:rPr>
-              <w:t>校</w:t>
-            </w:r>
-            <w:r>
-              <w:rPr>
-                <w:rFonts w:eastAsia="標楷體" w:hint="eastAsia"/>
-                <w:color w:val="000000"/>
-                <w:sz w:val="28"/>
-              </w:rPr>
-              <w:t xml:space="preserve">  </w:t>
-            </w:r>
-            <w:r>
-              <w:rPr>
-                <w:rFonts w:eastAsia="標楷體" w:hint="eastAsia"/>
-                <w:color w:val="000000"/>
-                <w:sz w:val="28"/>
-              </w:rPr>
-              <w:t>狀</w:t>
-            </w:r>
-          </w:p>
-        </w:tc>
-        <w:tc>
-          <w:tcPr>
-            <w:tcW w:w="1285" w:type="dxa"/>
-            <w:gridSpan w:val="2"/>
-            <w:vAlign w:val="center"/>
-          </w:tcPr>
-          <w:p>
-            <w:pPr>
-              <w:spacing w:line="360" w:lineRule="exact"/>
-              <w:jc w:val="center"/>
-              <w:rPr>
-                <w:rFonts w:eastAsia="標楷體"/>
-                <w:color w:val="000000"/>
-                <w:sz w:val="28"/>
-              </w:rPr>
-            </w:pPr>
-            <w:r>
-              <w:rPr>
-                <w:rFonts w:eastAsia="標楷體" w:hint="eastAsia"/>
-                <w:color w:val="000000"/>
-                <w:sz w:val="28"/>
-              </w:rPr>
-              <w:t>書</w:t>
-            </w:r>
-            <w:r>
-              <w:rPr>
-                <w:rFonts w:eastAsia="標楷體" w:hint="eastAsia"/>
-                <w:color w:val="000000"/>
-                <w:sz w:val="28"/>
-              </w:rPr>
-              <w:t xml:space="preserve">  </w:t>
-            </w:r>
-            <w:r>
-              <w:rPr>
-                <w:rFonts w:eastAsia="標楷體" w:hint="eastAsia"/>
-                <w:color w:val="000000"/>
-                <w:sz w:val="28"/>
-              </w:rPr>
-              <w:t>狀</w:t>
-            </w:r>
-          </w:p>
-          <w:p>
-            <w:pPr>
-              <w:spacing w:line="360" w:lineRule="exact"/>
-              <w:jc w:val="center"/>
-              <w:rPr>
-                <w:rFonts w:eastAsia="標楷體"/>
-                <w:color w:val="000000"/>
-                <w:sz w:val="28"/>
-              </w:rPr>
-            </w:pPr>
-            <w:r>
-              <w:rPr>
-                <w:rFonts w:eastAsia="標楷體" w:hint="eastAsia"/>
-                <w:color w:val="000000"/>
-                <w:sz w:val="28"/>
-              </w:rPr>
-              <w:t>用</w:t>
-            </w:r>
-            <w:r>
-              <w:rPr>
-                <w:rFonts w:eastAsia="標楷體" w:hint="eastAsia"/>
-                <w:color w:val="000000"/>
-                <w:sz w:val="28"/>
-              </w:rPr>
-              <w:t xml:space="preserve">  </w:t>
-            </w:r>
-            <w:r>
-              <w:rPr>
-                <w:rFonts w:eastAsia="標楷體" w:hint="eastAsia"/>
-                <w:color w:val="000000"/>
-                <w:sz w:val="28"/>
-              </w:rPr>
-              <w:t>印</w:t>
-            </w:r>
-          </w:p>
-        </w:tc>
-      </w:tr>
-      <w:tr>
-        <w:trPr>
-          <w:cantSplit/>
-          <w:trHeight w:val="1408"/>
-        </w:trPr>
-        <w:tc>
-          <w:tcPr>
-            <w:tcW w:w="658" w:type="dxa"/>
-            <w:vMerge/>
-            <w:vAlign w:val="center"/>
-          </w:tcPr>
-          <w:p>
-            <w:pPr>
-              <w:spacing w:line="360" w:lineRule="exact"/>
-              <w:jc w:val="center"/>
-              <w:rPr>
-                <w:rFonts w:eastAsia="標楷體"/>
-              </w:rPr>
-            </w:pPr>
-          </w:p>
-        </w:tc>
-        <w:tc>
-          <w:tcPr>
-            <w:tcW w:w="2311" w:type="dxa"/>
-            <w:gridSpan w:val="2"/>
-            <w:vMerge w:val="restart"/>
-            <w:vAlign w:val="center"/>
-          </w:tcPr>
-          <w:p>
-            <w:pPr>
-              <w:pStyle w:val="a5"/>
-              <w:spacing w:line="360" w:lineRule="exact"/>
-              <w:rPr>
-                <w:sz w:val="28"/>
-              </w:rPr>
-            </w:pPr>
-          </w:p>
-        </w:tc>
-        <w:tc>
-          <w:tcPr>
-            <w:tcW w:w="2320" w:type="dxa"/>
-            <w:gridSpan w:val="3"/>
-            <w:vMerge w:val="restart"/>
-            <w:vAlign w:val="center"/>
-          </w:tcPr>
-          <w:p>
-            <w:pPr>
-              <w:spacing w:line="360" w:lineRule="exact"/>
-              <w:jc w:val="center"/>
-              <w:rPr>
-                <w:rFonts w:eastAsia="標楷體"/>
-                <w:sz w:val="28"/>
-              </w:rPr>
-            </w:pPr>
-          </w:p>
-        </w:tc>
-        <w:tc>
-          <w:tcPr>
-            <w:tcW w:w="2396" w:type="dxa"/>
-            <w:gridSpan w:val="2"/>
-            <w:vMerge w:val="restart"/>
-            <w:vAlign w:val="center"/>
-          </w:tcPr>
-          <w:p>
-            <w:pPr>
-              <w:spacing w:line="360" w:lineRule="exact"/>
-              <w:jc w:val="center"/>
-              <w:rPr>
-                <w:rFonts w:eastAsia="標楷體"/>
-                <w:sz w:val="28"/>
-              </w:rPr>
-            </w:pPr>
-          </w:p>
-        </w:tc>
-        <w:tc>
-          <w:tcPr>
-            <w:tcW w:w="1284" w:type="dxa"/>
-            <w:vAlign w:val="center"/>
-          </w:tcPr>
-          <w:p>
-            <w:pPr>
-              <w:spacing w:line="360" w:lineRule="exact"/>
-              <w:jc w:val="center"/>
-              <w:rPr>
-                <w:rFonts w:eastAsia="標楷體"/>
-                <w:color w:val="000000"/>
-                <w:sz w:val="28"/>
-              </w:rPr>
-            </w:pPr>
-          </w:p>
-        </w:tc>
-        <w:tc>
-          <w:tcPr>
-            <w:tcW w:w="1364" w:type="dxa"/>
-            <w:vAlign w:val="center"/>
-          </w:tcPr>
-          <w:p>
-            <w:pPr>
-              <w:spacing w:line="360" w:lineRule="exact"/>
-              <w:jc w:val="center"/>
-              <w:rPr>
-                <w:rFonts w:eastAsia="標楷體"/>
-                <w:color w:val="000000"/>
-                <w:sz w:val="28"/>
-              </w:rPr>
-            </w:pPr>
-          </w:p>
-        </w:tc>
-        <w:tc>
-          <w:tcPr>
-            <w:tcW w:w="1285" w:type="dxa"/>
-            <w:vAlign w:val="center"/>
-          </w:tcPr>
-          <w:p>
-            <w:pPr>
-              <w:spacing w:line="360" w:lineRule="exact"/>
-              <w:jc w:val="center"/>
-              <w:rPr>
-                <w:rFonts w:eastAsia="標楷體"/>
-                <w:color w:val="000000"/>
-                <w:sz w:val="28"/>
-              </w:rPr>
-            </w:pPr>
-          </w:p>
-        </w:tc>
-        <w:tc>
-          <w:tcPr>
-            <w:tcW w:w="1284" w:type="dxa"/>
-            <w:vAlign w:val="center"/>
-          </w:tcPr>
-          <w:p>
-            <w:pPr>
-              <w:spacing w:line="360" w:lineRule="exact"/>
-              <w:jc w:val="center"/>
-              <w:rPr>
-                <w:rFonts w:eastAsia="標楷體"/>
-                <w:color w:val="000000"/>
-                <w:sz w:val="28"/>
-              </w:rPr>
-            </w:pPr>
-          </w:p>
-        </w:tc>
-        <w:tc>
-          <w:tcPr>
-            <w:tcW w:w="1285" w:type="dxa"/>
-            <w:gridSpan w:val="2"/>
-            <w:vAlign w:val="center"/>
-          </w:tcPr>
-          <w:p>
-            <w:pPr>
-              <w:spacing w:line="360" w:lineRule="exact"/>
-              <w:jc w:val="center"/>
-              <w:rPr>
-                <w:rFonts w:eastAsia="標楷體"/>
-                <w:color w:val="000000"/>
-                <w:sz w:val="28"/>
-              </w:rPr>
-            </w:pPr>
-          </w:p>
-        </w:tc>
-      </w:tr>
-      <w:tr>
-        <w:trPr>
-          <w:cantSplit/>
-          <w:trHeight w:val="1408"/>
-        </w:trPr>
-        <w:tc>
-          <w:tcPr>
-            <w:tcW w:w="658" w:type="dxa"/>
-            <w:vMerge/>
-            <w:vAlign w:val="center"/>
-          </w:tcPr>
-          <w:p>
-            <w:pPr>
-              <w:spacing w:line="360" w:lineRule="exact"/>
-              <w:jc w:val="center"/>
-              <w:rPr>
-                <w:rFonts w:eastAsia="標楷體"/>
-              </w:rPr>
-            </w:pPr>
-          </w:p>
-        </w:tc>
-        <w:tc>
-          <w:tcPr>
-            <w:tcW w:w="2311" w:type="dxa"/>
-            <w:gridSpan w:val="2"/>
-            <w:vMerge/>
-            <w:vAlign w:val="center"/>
-          </w:tcPr>
-          <w:p>
-            <w:pPr>
-              <w:spacing w:line="360" w:lineRule="exact"/>
-              <w:jc w:val="center"/>
-              <w:rPr>
-                <w:rFonts w:eastAsia="標楷體"/>
-                <w:sz w:val="28"/>
-              </w:rPr>
-            </w:pPr>
-          </w:p>
-        </w:tc>
-        <w:tc>
-          <w:tcPr>
-            <w:tcW w:w="2320" w:type="dxa"/>
-            <w:gridSpan w:val="3"/>
-            <w:vMerge/>
-            <w:vAlign w:val="center"/>
-          </w:tcPr>
-          <w:p>
-            <w:pPr>
-              <w:spacing w:line="360" w:lineRule="exact"/>
-              <w:jc w:val="center"/>
-              <w:rPr>
-                <w:rFonts w:eastAsia="標楷體"/>
-                <w:sz w:val="28"/>
-              </w:rPr>
-            </w:pPr>
-          </w:p>
-        </w:tc>
-        <w:tc>
-          <w:tcPr>
-            <w:tcW w:w="2396" w:type="dxa"/>
-            <w:gridSpan w:val="2"/>
-            <w:vMerge/>
-            <w:vAlign w:val="center"/>
-          </w:tcPr>
-          <w:p>
-            <w:pPr>
-              <w:spacing w:line="360" w:lineRule="exact"/>
-              <w:jc w:val="center"/>
-              <w:rPr>
-                <w:rFonts w:eastAsia="標楷體"/>
-                <w:sz w:val="28"/>
-              </w:rPr>
-            </w:pPr>
-          </w:p>
-        </w:tc>
-        <w:tc>
-          <w:tcPr>
-            <w:tcW w:w="1284" w:type="dxa"/>
-            <w:vAlign w:val="center"/>
-          </w:tcPr>
-          <w:p>
-            <w:pPr>
-              <w:spacing w:line="360" w:lineRule="exact"/>
-              <w:jc w:val="center"/>
-              <w:rPr>
-                <w:rFonts w:eastAsia="標楷體"/>
-                <w:color w:val="000000"/>
-                <w:sz w:val="28"/>
-              </w:rPr>
-            </w:pPr>
-            <w:r>
-              <w:rPr>
-                <w:rFonts w:eastAsia="標楷體" w:hint="eastAsia"/>
-                <w:color w:val="000000"/>
-                <w:sz w:val="28"/>
-              </w:rPr>
-              <w:t>地</w:t>
-            </w:r>
-            <w:r>
-              <w:rPr>
-                <w:rFonts w:eastAsia="標楷體" w:hint="eastAsia"/>
-                <w:color w:val="000000"/>
-                <w:sz w:val="28"/>
-              </w:rPr>
-              <w:t xml:space="preserve">  </w:t>
-            </w:r>
-            <w:r>
-              <w:rPr>
-                <w:rFonts w:eastAsia="標楷體" w:hint="eastAsia"/>
-                <w:color w:val="000000"/>
-                <w:sz w:val="28"/>
-              </w:rPr>
-              <w:t>價</w:t>
-            </w:r>
-          </w:p>
-          <w:p>
-            <w:pPr>
-              <w:spacing w:line="360" w:lineRule="exact"/>
-              <w:jc w:val="center"/>
-              <w:rPr>
-                <w:rFonts w:eastAsia="標楷體"/>
-                <w:color w:val="000000"/>
-                <w:sz w:val="28"/>
-              </w:rPr>
-            </w:pPr>
-            <w:r>
-              <w:rPr>
-                <w:rFonts w:eastAsia="標楷體" w:hint="eastAsia"/>
-                <w:color w:val="000000"/>
-                <w:sz w:val="28"/>
-              </w:rPr>
-              <w:t>異</w:t>
-            </w:r>
-            <w:r>
-              <w:rPr>
-                <w:rFonts w:eastAsia="標楷體" w:hint="eastAsia"/>
-                <w:color w:val="000000"/>
-                <w:sz w:val="28"/>
-              </w:rPr>
-              <w:t xml:space="preserve">  </w:t>
-            </w:r>
-            <w:r>
-              <w:rPr>
-                <w:rFonts w:eastAsia="標楷體" w:hint="eastAsia"/>
-                <w:color w:val="000000"/>
-                <w:sz w:val="28"/>
-              </w:rPr>
-              <w:t>動</w:t>
-            </w:r>
-          </w:p>
-        </w:tc>
-        <w:tc>
-          <w:tcPr>
-            <w:tcW w:w="1364" w:type="dxa"/>
-            <w:vAlign w:val="center"/>
-          </w:tcPr>
-          <w:p>
-            <w:pPr>
-              <w:spacing w:line="360" w:lineRule="exact"/>
-              <w:jc w:val="center"/>
-              <w:rPr>
-                <w:rFonts w:eastAsia="標楷體"/>
-                <w:color w:val="000000"/>
-                <w:sz w:val="28"/>
-              </w:rPr>
-            </w:pPr>
-            <w:r>
-              <w:rPr>
-                <w:rFonts w:eastAsia="標楷體" w:hint="eastAsia"/>
-                <w:color w:val="000000"/>
-                <w:sz w:val="28"/>
-              </w:rPr>
-              <w:t>通</w:t>
-            </w:r>
-            <w:r>
-              <w:rPr>
-                <w:rFonts w:eastAsia="標楷體" w:hint="eastAsia"/>
-                <w:color w:val="000000"/>
-                <w:sz w:val="28"/>
-              </w:rPr>
-              <w:t xml:space="preserve">  </w:t>
-            </w:r>
-            <w:r>
-              <w:rPr>
-                <w:rFonts w:eastAsia="標楷體" w:hint="eastAsia"/>
-                <w:color w:val="000000"/>
-                <w:sz w:val="28"/>
-              </w:rPr>
-              <w:t>知</w:t>
-            </w:r>
-          </w:p>
-          <w:p>
-            <w:pPr>
-              <w:spacing w:line="360" w:lineRule="exact"/>
-              <w:jc w:val="center"/>
-              <w:rPr>
-                <w:rFonts w:eastAsia="標楷體"/>
-                <w:color w:val="000000"/>
-                <w:sz w:val="28"/>
-              </w:rPr>
-            </w:pPr>
-            <w:r>
-              <w:rPr>
-                <w:rFonts w:eastAsia="標楷體" w:hint="eastAsia"/>
-                <w:color w:val="000000"/>
-                <w:sz w:val="28"/>
-              </w:rPr>
-              <w:t>領</w:t>
-            </w:r>
-            <w:r>
-              <w:rPr>
-                <w:rFonts w:eastAsia="標楷體" w:hint="eastAsia"/>
-                <w:color w:val="000000"/>
-                <w:sz w:val="28"/>
-              </w:rPr>
-              <w:t xml:space="preserve">  </w:t>
-            </w:r>
-            <w:r>
-              <w:rPr>
-                <w:rFonts w:eastAsia="標楷體" w:hint="eastAsia"/>
-                <w:color w:val="000000"/>
-                <w:sz w:val="28"/>
-              </w:rPr>
-              <w:t>狀</w:t>
-            </w:r>
-          </w:p>
-        </w:tc>
-        <w:tc>
-          <w:tcPr>
-            <w:tcW w:w="1285" w:type="dxa"/>
-            <w:vAlign w:val="center"/>
-          </w:tcPr>
-          <w:p>
-            <w:pPr>
-              <w:spacing w:line="360" w:lineRule="exact"/>
-              <w:jc w:val="center"/>
-              <w:rPr>
-                <w:rFonts w:eastAsia="標楷體"/>
-                <w:color w:val="000000"/>
-                <w:sz w:val="28"/>
-              </w:rPr>
-            </w:pPr>
-            <w:r>
-              <w:rPr>
-                <w:rFonts w:eastAsia="標楷體" w:hint="eastAsia"/>
-                <w:color w:val="000000"/>
-                <w:sz w:val="28"/>
-              </w:rPr>
-              <w:t>異</w:t>
-            </w:r>
-            <w:r>
-              <w:rPr>
-                <w:rFonts w:eastAsia="標楷體" w:hint="eastAsia"/>
-                <w:color w:val="000000"/>
-                <w:sz w:val="28"/>
-              </w:rPr>
-              <w:t xml:space="preserve">  </w:t>
-            </w:r>
-            <w:r>
-              <w:rPr>
-                <w:rFonts w:eastAsia="標楷體" w:hint="eastAsia"/>
-                <w:color w:val="000000"/>
-                <w:sz w:val="28"/>
-              </w:rPr>
-              <w:t>動</w:t>
-            </w:r>
-          </w:p>
-          <w:p>
-            <w:pPr>
-              <w:spacing w:line="360" w:lineRule="exact"/>
-              <w:jc w:val="center"/>
-              <w:rPr>
-                <w:rFonts w:eastAsia="標楷體"/>
-                <w:color w:val="000000"/>
-                <w:sz w:val="28"/>
-              </w:rPr>
-            </w:pPr>
-            <w:r>
-              <w:rPr>
-                <w:rFonts w:eastAsia="標楷體" w:hint="eastAsia"/>
-                <w:color w:val="000000"/>
-                <w:sz w:val="28"/>
-              </w:rPr>
-              <w:t>通</w:t>
-            </w:r>
-            <w:r>
-              <w:rPr>
-                <w:rFonts w:eastAsia="標楷體" w:hint="eastAsia"/>
-                <w:color w:val="000000"/>
-                <w:sz w:val="28"/>
-              </w:rPr>
-              <w:t xml:space="preserve">  </w:t>
-            </w:r>
-            <w:r>
-              <w:rPr>
-                <w:rFonts w:eastAsia="標楷體" w:hint="eastAsia"/>
-                <w:color w:val="000000"/>
-                <w:sz w:val="28"/>
-              </w:rPr>
-              <w:t>知</w:t>
-            </w:r>
-          </w:p>
-        </w:tc>
-        <w:tc>
-          <w:tcPr>
-            <w:tcW w:w="1284" w:type="dxa"/>
-            <w:vAlign w:val="center"/>
-          </w:tcPr>
-          <w:p>
-            <w:pPr>
-              <w:spacing w:line="360" w:lineRule="exact"/>
-              <w:jc w:val="center"/>
-              <w:rPr>
-                <w:rFonts w:eastAsia="標楷體"/>
-                <w:color w:val="000000"/>
-                <w:sz w:val="28"/>
-              </w:rPr>
-            </w:pPr>
-            <w:r>
-              <w:rPr>
-                <w:rFonts w:eastAsia="標楷體" w:hint="eastAsia"/>
-                <w:color w:val="000000"/>
-                <w:sz w:val="28"/>
-              </w:rPr>
-              <w:t>交</w:t>
-            </w:r>
-            <w:r>
-              <w:rPr>
-                <w:rFonts w:eastAsia="標楷體" w:hint="eastAsia"/>
-                <w:color w:val="000000"/>
-                <w:sz w:val="28"/>
-              </w:rPr>
-              <w:t xml:space="preserve">  </w:t>
-            </w:r>
-            <w:r>
-              <w:rPr>
-                <w:rFonts w:eastAsia="標楷體" w:hint="eastAsia"/>
-                <w:color w:val="000000"/>
-                <w:sz w:val="28"/>
-              </w:rPr>
-              <w:t>付</w:t>
-            </w:r>
-          </w:p>
-          <w:p>
-            <w:pPr>
-              <w:spacing w:line="360" w:lineRule="exact"/>
-              <w:jc w:val="center"/>
-              <w:rPr>
-                <w:rFonts w:eastAsia="標楷體"/>
-                <w:color w:val="000000"/>
-                <w:sz w:val="28"/>
-              </w:rPr>
-            </w:pPr>
-            <w:r>
-              <w:rPr>
-                <w:rFonts w:eastAsia="標楷體" w:hint="eastAsia"/>
-                <w:color w:val="000000"/>
-                <w:sz w:val="28"/>
-              </w:rPr>
-              <w:t>發</w:t>
-            </w:r>
-            <w:r>
-              <w:rPr>
-                <w:rFonts w:eastAsia="標楷體" w:hint="eastAsia"/>
-                <w:color w:val="000000"/>
-                <w:sz w:val="28"/>
-              </w:rPr>
-              <w:t xml:space="preserve">  </w:t>
-            </w:r>
-            <w:r>
-              <w:rPr>
-                <w:rFonts w:eastAsia="標楷體" w:hint="eastAsia"/>
-                <w:color w:val="000000"/>
-                <w:sz w:val="28"/>
-              </w:rPr>
-              <w:t>狀</w:t>
-            </w:r>
-          </w:p>
-        </w:tc>
-        <w:tc>
-          <w:tcPr>
-            <w:tcW w:w="1285" w:type="dxa"/>
-            <w:gridSpan w:val="2"/>
-            <w:vAlign w:val="center"/>
-          </w:tcPr>
-          <w:p>
-            <w:pPr>
-              <w:spacing w:line="360" w:lineRule="exact"/>
-              <w:jc w:val="center"/>
-              <w:rPr>
-                <w:rFonts w:eastAsia="標楷體"/>
-                <w:color w:val="000000"/>
-                <w:sz w:val="28"/>
-              </w:rPr>
-            </w:pPr>
-          </w:p>
-          <w:p>
-            <w:pPr>
-              <w:spacing w:line="360" w:lineRule="exact"/>
-              <w:jc w:val="center"/>
-              <w:rPr>
-                <w:rFonts w:eastAsia="標楷體"/>
-                <w:color w:val="000000"/>
-                <w:sz w:val="28"/>
-              </w:rPr>
-            </w:pPr>
-            <w:r>
-              <w:rPr>
-                <w:rFonts w:eastAsia="標楷體" w:hint="eastAsia"/>
-                <w:color w:val="000000"/>
-                <w:sz w:val="28"/>
-              </w:rPr>
-              <w:t>歸</w:t>
-            </w:r>
-            <w:r>
-              <w:rPr>
-                <w:rFonts w:eastAsia="標楷體" w:hint="eastAsia"/>
-                <w:color w:val="000000"/>
-                <w:sz w:val="28"/>
-              </w:rPr>
-              <w:t xml:space="preserve">  </w:t>
-            </w:r>
-            <w:r>
-              <w:rPr>
-                <w:rFonts w:eastAsia="標楷體" w:hint="eastAsia"/>
-                <w:color w:val="000000"/>
-                <w:sz w:val="28"/>
-              </w:rPr>
-              <w:t>檔</w:t>
-            </w:r>
-          </w:p>
-          <w:p>
-            <w:pPr>
-              <w:spacing w:line="360" w:lineRule="exact"/>
-              <w:jc w:val="center"/>
-              <w:rPr>
-                <w:rFonts w:eastAsia="標楷體"/>
-                <w:color w:val="FF0000"/>
-                <w:sz w:val="28"/>
-              </w:rPr>
-            </w:pPr>
-          </w:p>
-        </w:tc>
-      </w:tr>
-      <w:tr>
-        <w:trPr>
-          <w:cantSplit/>
-          <w:trHeight w:val="1048"/>
-        </w:trPr>
-        <w:tc>
-          <w:tcPr>
-            <w:tcW w:w="658" w:type="dxa"/>
-            <w:vMerge/>
-            <w:vAlign w:val="center"/>
-          </w:tcPr>
-          <w:p>
-            <w:pPr>
-              <w:spacing w:line="360" w:lineRule="exact"/>
-              <w:jc w:val="center"/>
-              <w:rPr>
-                <w:rFonts w:eastAsia="標楷體"/>
-              </w:rPr>
-            </w:pPr>
-          </w:p>
-        </w:tc>
-        <w:tc>
-          <w:tcPr>
-            <w:tcW w:w="2311" w:type="dxa"/>
-            <w:gridSpan w:val="2"/>
-            <w:vMerge/>
-            <w:vAlign w:val="center"/>
-          </w:tcPr>
-          <w:p>
-            <w:pPr>
-              <w:spacing w:line="360" w:lineRule="exact"/>
-              <w:jc w:val="center"/>
-              <w:rPr>
-                <w:rFonts w:eastAsia="標楷體"/>
-              </w:rPr>
-            </w:pPr>
-          </w:p>
-        </w:tc>
-        <w:tc>
-          <w:tcPr>
-            <w:tcW w:w="2320" w:type="dxa"/>
-            <w:gridSpan w:val="3"/>
-            <w:vMerge/>
-            <w:vAlign w:val="center"/>
-          </w:tcPr>
-          <w:p>
-            <w:pPr>
-              <w:spacing w:line="360" w:lineRule="exact"/>
-              <w:jc w:val="center"/>
-              <w:rPr>
-                <w:rFonts w:eastAsia="標楷體"/>
-              </w:rPr>
-            </w:pPr>
-          </w:p>
-        </w:tc>
-        <w:tc>
-          <w:tcPr>
-            <w:tcW w:w="2396" w:type="dxa"/>
-            <w:gridSpan w:val="2"/>
-            <w:vMerge/>
-            <w:vAlign w:val="center"/>
-          </w:tcPr>
-          <w:p>
-            <w:pPr>
-              <w:spacing w:line="360" w:lineRule="exact"/>
-              <w:jc w:val="center"/>
-              <w:rPr>
-                <w:rFonts w:eastAsia="標楷體"/>
-              </w:rPr>
-            </w:pPr>
-          </w:p>
-        </w:tc>
-        <w:tc>
-          <w:tcPr>
-            <w:tcW w:w="1284" w:type="dxa"/>
-            <w:vAlign w:val="center"/>
-          </w:tcPr>
-          <w:p>
-            <w:pPr>
-              <w:spacing w:line="360" w:lineRule="exact"/>
-              <w:jc w:val="center"/>
-              <w:rPr>
-                <w:rFonts w:eastAsia="標楷體"/>
-                <w:color w:val="000000"/>
-              </w:rPr>
-            </w:pPr>
-          </w:p>
-        </w:tc>
-        <w:tc>
-          <w:tcPr>
-            <w:tcW w:w="1364" w:type="dxa"/>
-            <w:vAlign w:val="center"/>
-          </w:tcPr>
-          <w:p>
-            <w:pPr>
-              <w:spacing w:line="360" w:lineRule="exact"/>
-              <w:jc w:val="center"/>
-              <w:rPr>
-                <w:rFonts w:eastAsia="標楷體"/>
-                <w:color w:val="000000"/>
-              </w:rPr>
-            </w:pPr>
-          </w:p>
-        </w:tc>
-        <w:tc>
-          <w:tcPr>
-            <w:tcW w:w="1285" w:type="dxa"/>
-            <w:vAlign w:val="center"/>
-          </w:tcPr>
-          <w:p>
-            <w:pPr>
-              <w:spacing w:line="360" w:lineRule="exact"/>
-              <w:jc w:val="center"/>
-              <w:rPr>
-                <w:rFonts w:eastAsia="標楷體"/>
-                <w:color w:val="000000"/>
-              </w:rPr>
-            </w:pPr>
-          </w:p>
-        </w:tc>
-        <w:tc>
-          <w:tcPr>
-            <w:tcW w:w="1284" w:type="dxa"/>
-            <w:vAlign w:val="center"/>
-          </w:tcPr>
-          <w:p>
-            <w:pPr>
-              <w:spacing w:line="360" w:lineRule="exact"/>
-              <w:jc w:val="center"/>
-              <w:rPr>
-                <w:rFonts w:eastAsia="標楷體"/>
-                <w:color w:val="000000"/>
-              </w:rPr>
-            </w:pPr>
-          </w:p>
-        </w:tc>
-        <w:tc>
-          <w:tcPr>
-            <w:tcW w:w="1285" w:type="dxa"/>
-            <w:gridSpan w:val="2"/>
-            <w:vAlign w:val="center"/>
-          </w:tcPr>
-          <w:p>
-            <w:pPr>
-              <w:spacing w:line="360" w:lineRule="exact"/>
-              <w:jc w:val="center"/>
-              <w:rPr>
-                <w:rFonts w:eastAsia="標楷體"/>
-                <w:color w:val="000000"/>
-              </w:rPr>
-            </w:pPr>
-          </w:p>
-        </w:tc>
-      </w:tr>
-    </w:tbl>
     <w:p>
       <w:pPr>
         <w:widowControl/>
@@ -10173,6 +6695,7 @@
             <w:tcW w:w="658" w:type="dxa"/>
             <w:vMerge w:val="restart"/>
           </w:tcPr>
+          <w:bookmarkEnd w:id="0"/>
           <w:p>
             <w:pPr>
               <w:spacing w:line="360" w:lineRule="exact"/>
@@ -17646,6 +14169,7 @@
           <w:sz w:val="28"/>
           <w:szCs w:val="28"/>
         </w:rPr>
+        <w:lastRenderedPageBreak/>
         <w:br w:type="page"/>
       </w:r>
     </w:p>

--- a/共有物分割格式_x18y30.docx
+++ b/共有物分割格式_x18y30.docx
@@ -1828,6 +1828,52 @@
                 <w:rFonts w:eastAsia="標楷體"/>
               </w:rPr>
             </w:pPr>
+            <w:r>
+              <w:rPr>
+                <w:rFonts w:ascii="標楷體" w:eastAsia="標楷體" w:hint="eastAsia"/>
+              </w:rPr>
+              <w:t>□ 所</w:t>
+            </w:r>
+            <w:r>
+              <w:rPr>
+                <w:rFonts w:ascii="標楷體" w:eastAsia="標楷體" w:hint="eastAsia"/>
+              </w:rPr>
+              <w:t>有權第一次登記</w:t>
+            </w:r>
+          </w:p>
+        </w:tc>
+        <w:tc>
+          <w:tcPr>
+            <w:tcW w:w="9592" w:type="dxa"/>
+            <w:gridSpan w:val="20"/>
+          </w:tcPr>
+          <w:p>
+            <w:pPr>
+              <w:rPr>
+                <w:rFonts w:eastAsia="標楷體"/>
+              </w:rPr>
+            </w:pPr>
+            <w:r>
+              <w:rPr>
+                <w:rFonts w:ascii="標楷體" w:eastAsia="標楷體" w:hint="eastAsia"/>
+              </w:rPr>
+              <w:t>□ 第一次登記</w:t>
+            </w:r>
+          </w:p>
+        </w:tc>
+      </w:tr>
+      <w:tr>
+        <w:tc>
+          <w:tcPr>
+            <w:tcW w:w="4576" w:type="dxa"/>
+            <w:gridSpan w:val="9"/>
+          </w:tcPr>
+          <w:p>
+            <w:pPr>
+              <w:rPr>
+                <w:rFonts w:eastAsia="標楷體"/>
+              </w:rPr>
+            </w:pPr>
             <w:proofErr w:type="gramStart"/>
             <w:r>
               <w:rPr>
@@ -1843,47 +1889,7 @@
               <w:rPr>
                 <w:rFonts w:ascii="標楷體" w:eastAsia="標楷體" w:hint="eastAsia"/>
               </w:rPr>
-              <w:t xml:space="preserve"> 所有權第一次登記</w:t>
-            </w:r>
-          </w:p>
-        </w:tc>
-        <w:tc>
-          <w:tcPr>
-            <w:tcW w:w="9592" w:type="dxa"/>
-            <w:gridSpan w:val="20"/>
-          </w:tcPr>
-          <w:p>
-            <w:pPr>
-              <w:rPr>
-                <w:rFonts w:eastAsia="標楷體"/>
-              </w:rPr>
-            </w:pPr>
-            <w:r>
-              <w:rPr>
-                <w:rFonts w:ascii="標楷體" w:eastAsia="標楷體" w:hint="eastAsia"/>
-              </w:rPr>
-              <w:t>□ 第一次登記</w:t>
-            </w:r>
-          </w:p>
-        </w:tc>
-      </w:tr>
-      <w:tr>
-        <w:tc>
-          <w:tcPr>
-            <w:tcW w:w="4576" w:type="dxa"/>
-            <w:gridSpan w:val="9"/>
-          </w:tcPr>
-          <w:p>
-            <w:pPr>
-              <w:rPr>
-                <w:rFonts w:eastAsia="標楷體"/>
-              </w:rPr>
-            </w:pPr>
-            <w:r>
-              <w:rPr>
-                <w:rFonts w:ascii="標楷體" w:eastAsia="標楷體" w:hint="eastAsia"/>
-              </w:rPr>
-              <w:t>□ 所有權移轉登記</w:t>
+              <w:t xml:space="preserve"> 所有權移轉登記</w:t>
             </w:r>
           </w:p>
         </w:tc>
@@ -12631,7 +12637,7 @@
       <w:pPr>
         <w:widowControl/>
         <w:rPr>
-          <w:rFonts w:ascii="標楷體" w:eastAsia="標楷體" w:hint="eastAsia"/>
+          <w:rFonts w:ascii="標楷體" w:eastAsia="標楷體"/>
           <w:sz w:val="28"/>
           <w:szCs w:val="28"/>
         </w:rPr>
@@ -32886,33 +32892,12 @@
         <w:spacing w:line="480" w:lineRule="exact"/>
         <w:jc w:val="both"/>
         <w:rPr>
-          <w:rFonts w:ascii="標楷體" w:eastAsia="標楷體"/>
+          <w:rFonts w:ascii="標楷體" w:eastAsia="標楷體" w:hint="eastAsia"/>
           <w:sz w:val="28"/>
           <w:szCs w:val="28"/>
         </w:rPr>
       </w:pPr>
-    </w:p>
-    <w:p>
-      <w:pPr>
-        <w:spacing w:line="480" w:lineRule="exact"/>
-        <w:jc w:val="both"/>
-        <w:rPr>
-          <w:rFonts w:ascii="標楷體" w:eastAsia="標楷體"/>
-          <w:sz w:val="28"/>
-          <w:szCs w:val="28"/>
-        </w:rPr>
-      </w:pPr>
-    </w:p>
-    <w:p>
-      <w:pPr>
-        <w:spacing w:line="480" w:lineRule="exact"/>
-        <w:jc w:val="both"/>
-        <w:rPr>
-          <w:rFonts w:ascii="標楷體" w:eastAsia="標楷體"/>
-          <w:sz w:val="28"/>
-          <w:szCs w:val="28"/>
-        </w:rPr>
-      </w:pPr>
+      <w:bookmarkStart w:id="1" w:name="_Hlk206658568"/>
     </w:p>
     <w:tbl>
       <w:tblPr>
@@ -32937,11 +32922,11 @@
         <w:gridCol w:w="748"/>
         <w:gridCol w:w="1080"/>
         <w:gridCol w:w="720"/>
-        <w:gridCol w:w="1842"/>
-        <w:gridCol w:w="1398"/>
-        <w:gridCol w:w="2712"/>
-        <w:gridCol w:w="572"/>
-        <w:gridCol w:w="4516"/>
+        <w:gridCol w:w="1563"/>
+        <w:gridCol w:w="1677"/>
+        <w:gridCol w:w="2292"/>
+        <w:gridCol w:w="496"/>
+        <w:gridCol w:w="5012"/>
         <w:gridCol w:w="2430"/>
       </w:tblGrid>
       <w:tr>
@@ -32967,6 +32952,7 @@
                 <w:sz w:val="20"/>
               </w:rPr>
             </w:pPr>
+            <w:bookmarkStart w:id="2" w:name="_Hlk206658705"/>
           </w:p>
         </w:tc>
       </w:tr>
@@ -32993,6 +32979,282 @@
                 <w:rFonts w:ascii="標楷體" w:eastAsia="標楷體" w:hAnsi="標楷體"/>
                 <w:sz w:val="20"/>
               </w:rPr>
+              <w:t>(1</w:t>
+            </w:r>
+            <w:r>
+              <w:rPr>
+                <w:rFonts w:ascii="標楷體" w:eastAsia="標楷體" w:hAnsi="標楷體" w:hint="eastAsia"/>
+                <w:sz w:val="20"/>
+              </w:rPr>
+              <w:t>4</w:t>
+            </w:r>
+            <w:r>
+              <w:rPr>
+                <w:rFonts w:ascii="標楷體" w:eastAsia="標楷體" w:hAnsi="標楷體"/>
+                <w:sz w:val="20"/>
+              </w:rPr>
+              <w:t>)</w:t>
+            </w:r>
+          </w:p>
+          <w:p>
+            <w:pPr>
+              <w:jc w:val="center"/>
+              <w:rPr>
+                <w:rFonts w:ascii="標楷體" w:eastAsia="標楷體" w:hAnsi="標楷體"/>
+                <w:sz w:val="20"/>
+              </w:rPr>
+            </w:pPr>
+            <w:r>
+              <w:rPr>
+                <w:rFonts w:ascii="標楷體" w:eastAsia="標楷體" w:hAnsi="標楷體" w:hint="eastAsia"/>
+                <w:sz w:val="20"/>
+              </w:rPr>
+              <w:t>申</w:t>
+            </w:r>
+          </w:p>
+          <w:p>
+            <w:pPr>
+              <w:jc w:val="center"/>
+              <w:rPr>
+                <w:rFonts w:ascii="標楷體" w:eastAsia="標楷體" w:hAnsi="標楷體"/>
+                <w:sz w:val="20"/>
+              </w:rPr>
+            </w:pPr>
+            <w:r>
+              <w:rPr>
+                <w:rFonts w:ascii="標楷體" w:eastAsia="標楷體" w:hAnsi="標楷體" w:hint="eastAsia"/>
+                <w:sz w:val="20"/>
+              </w:rPr>
+              <w:t>請</w:t>
+            </w:r>
+          </w:p>
+          <w:p>
+            <w:pPr>
+              <w:jc w:val="center"/>
+              <w:rPr>
+                <w:rFonts w:ascii="標楷體" w:eastAsia="標楷體" w:hAnsi="標楷體"/>
+                <w:sz w:val="20"/>
+              </w:rPr>
+            </w:pPr>
+            <w:r>
+              <w:rPr>
+                <w:rFonts w:ascii="標楷體" w:eastAsia="標楷體" w:hAnsi="標楷體" w:hint="eastAsia"/>
+                <w:sz w:val="20"/>
+              </w:rPr>
+              <w:t>登</w:t>
+            </w:r>
+          </w:p>
+          <w:p>
+            <w:pPr>
+              <w:jc w:val="center"/>
+              <w:rPr>
+                <w:rFonts w:ascii="標楷體" w:eastAsia="標楷體" w:hAnsi="標楷體"/>
+                <w:sz w:val="20"/>
+              </w:rPr>
+            </w:pPr>
+            <w:r>
+              <w:rPr>
+                <w:rFonts w:ascii="標楷體" w:eastAsia="標楷體" w:hAnsi="標楷體" w:hint="eastAsia"/>
+                <w:sz w:val="20"/>
+              </w:rPr>
+              <w:t>記</w:t>
+            </w:r>
+          </w:p>
+          <w:p>
+            <w:pPr>
+              <w:jc w:val="center"/>
+              <w:rPr>
+                <w:rFonts w:ascii="標楷體" w:eastAsia="標楷體" w:hAnsi="標楷體"/>
+                <w:sz w:val="20"/>
+              </w:rPr>
+            </w:pPr>
+            <w:r>
+              <w:rPr>
+                <w:rFonts w:ascii="標楷體" w:eastAsia="標楷體" w:hAnsi="標楷體" w:hint="eastAsia"/>
+                <w:sz w:val="20"/>
+              </w:rPr>
+              <w:t>以</w:t>
+            </w:r>
+          </w:p>
+          <w:p>
+            <w:pPr>
+              <w:jc w:val="center"/>
+              <w:rPr>
+                <w:rFonts w:ascii="標楷體" w:eastAsia="標楷體" w:hAnsi="標楷體"/>
+                <w:sz w:val="20"/>
+              </w:rPr>
+            </w:pPr>
+            <w:r>
+              <w:rPr>
+                <w:rFonts w:ascii="標楷體" w:eastAsia="標楷體" w:hAnsi="標楷體" w:hint="eastAsia"/>
+                <w:sz w:val="20"/>
+              </w:rPr>
+              <w:t>外</w:t>
+            </w:r>
+          </w:p>
+          <w:p>
+            <w:pPr>
+              <w:jc w:val="center"/>
+              <w:rPr>
+                <w:rFonts w:ascii="標楷體" w:eastAsia="標楷體" w:hAnsi="標楷體"/>
+                <w:sz w:val="20"/>
+              </w:rPr>
+            </w:pPr>
+            <w:r>
+              <w:rPr>
+                <w:rFonts w:ascii="標楷體" w:eastAsia="標楷體" w:hAnsi="標楷體" w:hint="eastAsia"/>
+                <w:sz w:val="20"/>
+              </w:rPr>
+              <w:t>之</w:t>
+            </w:r>
+          </w:p>
+          <w:p>
+            <w:pPr>
+              <w:jc w:val="center"/>
+              <w:rPr>
+                <w:rFonts w:ascii="標楷體" w:eastAsia="標楷體" w:hAnsi="標楷體"/>
+                <w:sz w:val="20"/>
+              </w:rPr>
+            </w:pPr>
+            <w:r>
+              <w:rPr>
+                <w:rFonts w:ascii="標楷體" w:eastAsia="標楷體" w:hAnsi="標楷體" w:hint="eastAsia"/>
+                <w:sz w:val="20"/>
+              </w:rPr>
+              <w:t>約</w:t>
+            </w:r>
+          </w:p>
+          <w:p>
+            <w:pPr>
+              <w:jc w:val="center"/>
+              <w:rPr>
+                <w:rFonts w:ascii="標楷體" w:eastAsia="標楷體" w:hAnsi="標楷體"/>
+                <w:sz w:val="20"/>
+              </w:rPr>
+            </w:pPr>
+            <w:r>
+              <w:rPr>
+                <w:rFonts w:ascii="標楷體" w:eastAsia="標楷體" w:hAnsi="標楷體" w:hint="eastAsia"/>
+                <w:sz w:val="20"/>
+              </w:rPr>
+              <w:t>定</w:t>
+            </w:r>
+          </w:p>
+          <w:p>
+            <w:pPr>
+              <w:jc w:val="center"/>
+              <w:rPr>
+                <w:rFonts w:ascii="標楷體" w:eastAsia="標楷體" w:hAnsi="標楷體"/>
+                <w:sz w:val="20"/>
+              </w:rPr>
+            </w:pPr>
+            <w:r>
+              <w:rPr>
+                <w:rFonts w:ascii="標楷體" w:eastAsia="標楷體" w:hAnsi="標楷體" w:hint="eastAsia"/>
+                <w:sz w:val="20"/>
+              </w:rPr>
+              <w:t>事</w:t>
+            </w:r>
+          </w:p>
+          <w:p>
+            <w:pPr>
+              <w:jc w:val="center"/>
+              <w:rPr>
+                <w:rFonts w:ascii="標楷體" w:eastAsia="標楷體" w:hAnsi="標楷體"/>
+                <w:sz w:val="20"/>
+              </w:rPr>
+            </w:pPr>
+            <w:r>
+              <w:rPr>
+                <w:rFonts w:ascii="標楷體" w:eastAsia="標楷體" w:hAnsi="標楷體" w:hint="eastAsia"/>
+                <w:sz w:val="20"/>
+              </w:rPr>
+              <w:t>項</w:t>
+            </w:r>
+          </w:p>
+        </w:tc>
+        <w:tc>
+          <w:tcPr>
+            <w:tcW w:w="7332" w:type="dxa"/>
+            <w:gridSpan w:val="5"/>
+            <w:vAlign w:val="center"/>
+          </w:tcPr>
+          <w:p>
+            <w:pPr>
+              <w:jc w:val="center"/>
+              <w:rPr>
+                <w:rFonts w:ascii="標楷體" w:eastAsia="標楷體" w:hAnsi="標楷體"/>
+                <w:sz w:val="20"/>
+              </w:rPr>
+            </w:pPr>
+            <w:r>
+              <w:rPr>
+                <w:rFonts w:ascii="標楷體" w:eastAsia="標楷體" w:hAnsi="標楷體" w:hint="eastAsia"/>
+                <w:sz w:val="20"/>
+              </w:rPr>
+              <w:t>１．他項權利情形及處理方法：</w:t>
+            </w:r>
+          </w:p>
+          <w:p>
+            <w:pPr>
+              <w:jc w:val="center"/>
+              <w:rPr>
+                <w:rFonts w:ascii="標楷體" w:eastAsia="標楷體" w:hAnsi="標楷體"/>
+                <w:sz w:val="20"/>
+              </w:rPr>
+            </w:pPr>
+            <w:r>
+              <w:rPr>
+                <w:rFonts w:ascii="標楷體" w:eastAsia="標楷體" w:hAnsi="標楷體" w:hint="eastAsia"/>
+                <w:sz w:val="20"/>
+              </w:rPr>
+              <w:t>２．分割權利差額及補償情形：差額已補償</w:t>
+            </w:r>
+          </w:p>
+          <w:p>
+            <w:pPr>
+              <w:jc w:val="center"/>
+              <w:rPr>
+                <w:rFonts w:ascii="標楷體" w:eastAsia="標楷體" w:hAnsi="標楷體"/>
+                <w:sz w:val="20"/>
+              </w:rPr>
+            </w:pPr>
+            <w:r>
+              <w:rPr>
+                <w:rFonts w:ascii="標楷體" w:eastAsia="標楷體" w:hAnsi="標楷體" w:hint="eastAsia"/>
+                <w:sz w:val="20"/>
+              </w:rPr>
+              <w:t>３．以下空白</w:t>
+            </w:r>
+          </w:p>
+          <w:p>
+            <w:pPr>
+              <w:jc w:val="center"/>
+              <w:rPr>
+                <w:rFonts w:ascii="標楷體" w:eastAsia="標楷體" w:hAnsi="標楷體"/>
+                <w:sz w:val="20"/>
+              </w:rPr>
+            </w:pPr>
+          </w:p>
+        </w:tc>
+        <w:tc>
+          <w:tcPr>
+            <w:tcW w:w="496" w:type="dxa"/>
+            <w:vAlign w:val="center"/>
+          </w:tcPr>
+          <w:p>
+            <w:pPr>
+              <w:jc w:val="center"/>
+              <w:rPr>
+                <w:rFonts w:ascii="標楷體" w:eastAsia="標楷體" w:hAnsi="標楷體"/>
+                <w:sz w:val="20"/>
+              </w:rPr>
+            </w:pPr>
+            <w:r>
+              <w:rPr>
+                <w:rFonts w:ascii="標楷體" w:eastAsia="標楷體" w:hAnsi="標楷體"/>
+                <w:sz w:val="20"/>
+              </w:rPr>
               <w:t>(</w:t>
             </w:r>
             <w:r>
@@ -33000,7 +33262,7 @@
                 <w:rFonts w:ascii="標楷體" w:eastAsia="標楷體" w:hAnsi="標楷體" w:hint="eastAsia"/>
                 <w:sz w:val="20"/>
               </w:rPr>
-              <w:t>7</w:t>
+              <w:t>15</w:t>
             </w:r>
             <w:r>
               <w:rPr>
@@ -33023,282 +33285,6 @@
                 <w:rFonts w:ascii="標楷體" w:eastAsia="標楷體" w:hAnsi="標楷體" w:hint="eastAsia"/>
                 <w:sz w:val="20"/>
               </w:rPr>
-              <w:t>申</w:t>
-            </w:r>
-          </w:p>
-          <w:p>
-            <w:pPr>
-              <w:jc w:val="center"/>
-              <w:rPr>
-                <w:rFonts w:ascii="標楷體" w:eastAsia="標楷體" w:hAnsi="標楷體"/>
-                <w:sz w:val="20"/>
-              </w:rPr>
-            </w:pPr>
-            <w:r>
-              <w:rPr>
-                <w:rFonts w:ascii="標楷體" w:eastAsia="標楷體" w:hAnsi="標楷體" w:hint="eastAsia"/>
-                <w:sz w:val="20"/>
-              </w:rPr>
-              <w:t>請</w:t>
-            </w:r>
-          </w:p>
-          <w:p>
-            <w:pPr>
-              <w:jc w:val="center"/>
-              <w:rPr>
-                <w:rFonts w:ascii="標楷體" w:eastAsia="標楷體" w:hAnsi="標楷體"/>
-                <w:sz w:val="20"/>
-              </w:rPr>
-            </w:pPr>
-            <w:r>
-              <w:rPr>
-                <w:rFonts w:ascii="標楷體" w:eastAsia="標楷體" w:hAnsi="標楷體" w:hint="eastAsia"/>
-                <w:sz w:val="20"/>
-              </w:rPr>
-              <w:t>登</w:t>
-            </w:r>
-          </w:p>
-          <w:p>
-            <w:pPr>
-              <w:jc w:val="center"/>
-              <w:rPr>
-                <w:rFonts w:ascii="標楷體" w:eastAsia="標楷體" w:hAnsi="標楷體"/>
-                <w:sz w:val="20"/>
-              </w:rPr>
-            </w:pPr>
-            <w:r>
-              <w:rPr>
-                <w:rFonts w:ascii="標楷體" w:eastAsia="標楷體" w:hAnsi="標楷體" w:hint="eastAsia"/>
-                <w:sz w:val="20"/>
-              </w:rPr>
-              <w:t>記</w:t>
-            </w:r>
-          </w:p>
-          <w:p>
-            <w:pPr>
-              <w:jc w:val="center"/>
-              <w:rPr>
-                <w:rFonts w:ascii="標楷體" w:eastAsia="標楷體" w:hAnsi="標楷體"/>
-                <w:sz w:val="20"/>
-              </w:rPr>
-            </w:pPr>
-            <w:r>
-              <w:rPr>
-                <w:rFonts w:ascii="標楷體" w:eastAsia="標楷體" w:hAnsi="標楷體" w:hint="eastAsia"/>
-                <w:sz w:val="20"/>
-              </w:rPr>
-              <w:t>以</w:t>
-            </w:r>
-          </w:p>
-          <w:p>
-            <w:pPr>
-              <w:jc w:val="center"/>
-              <w:rPr>
-                <w:rFonts w:ascii="標楷體" w:eastAsia="標楷體" w:hAnsi="標楷體"/>
-                <w:sz w:val="20"/>
-              </w:rPr>
-            </w:pPr>
-            <w:r>
-              <w:rPr>
-                <w:rFonts w:ascii="標楷體" w:eastAsia="標楷體" w:hAnsi="標楷體" w:hint="eastAsia"/>
-                <w:sz w:val="20"/>
-              </w:rPr>
-              <w:t>外</w:t>
-            </w:r>
-          </w:p>
-          <w:p>
-            <w:pPr>
-              <w:jc w:val="center"/>
-              <w:rPr>
-                <w:rFonts w:ascii="標楷體" w:eastAsia="標楷體" w:hAnsi="標楷體"/>
-                <w:sz w:val="20"/>
-              </w:rPr>
-            </w:pPr>
-            <w:r>
-              <w:rPr>
-                <w:rFonts w:ascii="標楷體" w:eastAsia="標楷體" w:hAnsi="標楷體" w:hint="eastAsia"/>
-                <w:sz w:val="20"/>
-              </w:rPr>
-              <w:t>之</w:t>
-            </w:r>
-          </w:p>
-          <w:p>
-            <w:pPr>
-              <w:jc w:val="center"/>
-              <w:rPr>
-                <w:rFonts w:ascii="標楷體" w:eastAsia="標楷體" w:hAnsi="標楷體"/>
-                <w:sz w:val="20"/>
-              </w:rPr>
-            </w:pPr>
-            <w:r>
-              <w:rPr>
-                <w:rFonts w:ascii="標楷體" w:eastAsia="標楷體" w:hAnsi="標楷體" w:hint="eastAsia"/>
-                <w:sz w:val="20"/>
-              </w:rPr>
-              <w:t>約</w:t>
-            </w:r>
-          </w:p>
-          <w:p>
-            <w:pPr>
-              <w:jc w:val="center"/>
-              <w:rPr>
-                <w:rFonts w:ascii="標楷體" w:eastAsia="標楷體" w:hAnsi="標楷體"/>
-                <w:sz w:val="20"/>
-              </w:rPr>
-            </w:pPr>
-            <w:r>
-              <w:rPr>
-                <w:rFonts w:ascii="標楷體" w:eastAsia="標楷體" w:hAnsi="標楷體" w:hint="eastAsia"/>
-                <w:sz w:val="20"/>
-              </w:rPr>
-              <w:t>定</w:t>
-            </w:r>
-          </w:p>
-          <w:p>
-            <w:pPr>
-              <w:jc w:val="center"/>
-              <w:rPr>
-                <w:rFonts w:ascii="標楷體" w:eastAsia="標楷體" w:hAnsi="標楷體"/>
-                <w:sz w:val="20"/>
-              </w:rPr>
-            </w:pPr>
-            <w:r>
-              <w:rPr>
-                <w:rFonts w:ascii="標楷體" w:eastAsia="標楷體" w:hAnsi="標楷體" w:hint="eastAsia"/>
-                <w:sz w:val="20"/>
-              </w:rPr>
-              <w:t>事</w:t>
-            </w:r>
-          </w:p>
-          <w:p>
-            <w:pPr>
-              <w:jc w:val="center"/>
-              <w:rPr>
-                <w:rFonts w:ascii="標楷體" w:eastAsia="標楷體" w:hAnsi="標楷體"/>
-                <w:sz w:val="20"/>
-              </w:rPr>
-            </w:pPr>
-            <w:r>
-              <w:rPr>
-                <w:rFonts w:ascii="標楷體" w:eastAsia="標楷體" w:hAnsi="標楷體" w:hint="eastAsia"/>
-                <w:sz w:val="20"/>
-              </w:rPr>
-              <w:t>項</w:t>
-            </w:r>
-          </w:p>
-        </w:tc>
-        <w:tc>
-          <w:tcPr>
-            <w:tcW w:w="7752" w:type="dxa"/>
-            <w:gridSpan w:val="5"/>
-            <w:vAlign w:val="center"/>
-          </w:tcPr>
-          <w:p>
-            <w:pPr>
-              <w:jc w:val="center"/>
-              <w:rPr>
-                <w:rFonts w:ascii="標楷體" w:eastAsia="標楷體" w:hAnsi="標楷體"/>
-                <w:sz w:val="20"/>
-              </w:rPr>
-            </w:pPr>
-            <w:r>
-              <w:rPr>
-                <w:rFonts w:ascii="標楷體" w:eastAsia="標楷體" w:hAnsi="標楷體" w:hint="eastAsia"/>
-                <w:sz w:val="20"/>
-              </w:rPr>
-              <w:t>１．他項權利情形及處理方法：</w:t>
-            </w:r>
-          </w:p>
-          <w:p>
-            <w:pPr>
-              <w:jc w:val="center"/>
-              <w:rPr>
-                <w:rFonts w:ascii="標楷體" w:eastAsia="標楷體" w:hAnsi="標楷體"/>
-                <w:sz w:val="20"/>
-              </w:rPr>
-            </w:pPr>
-            <w:r>
-              <w:rPr>
-                <w:rFonts w:ascii="標楷體" w:eastAsia="標楷體" w:hAnsi="標楷體" w:hint="eastAsia"/>
-                <w:sz w:val="20"/>
-              </w:rPr>
-              <w:t>２．分割權利差額及補償情形：差額已補償</w:t>
-            </w:r>
-          </w:p>
-          <w:p>
-            <w:pPr>
-              <w:jc w:val="center"/>
-              <w:rPr>
-                <w:rFonts w:ascii="標楷體" w:eastAsia="標楷體" w:hAnsi="標楷體"/>
-                <w:sz w:val="20"/>
-              </w:rPr>
-            </w:pPr>
-            <w:r>
-              <w:rPr>
-                <w:rFonts w:ascii="標楷體" w:eastAsia="標楷體" w:hAnsi="標楷體" w:hint="eastAsia"/>
-                <w:sz w:val="20"/>
-              </w:rPr>
-              <w:t>３．以下空白</w:t>
-            </w:r>
-          </w:p>
-          <w:p>
-            <w:pPr>
-              <w:jc w:val="center"/>
-              <w:rPr>
-                <w:rFonts w:ascii="標楷體" w:eastAsia="標楷體" w:hAnsi="標楷體"/>
-                <w:sz w:val="20"/>
-              </w:rPr>
-            </w:pPr>
-          </w:p>
-        </w:tc>
-        <w:tc>
-          <w:tcPr>
-            <w:tcW w:w="572" w:type="dxa"/>
-            <w:vAlign w:val="center"/>
-          </w:tcPr>
-          <w:p>
-            <w:pPr>
-              <w:jc w:val="center"/>
-              <w:rPr>
-                <w:rFonts w:ascii="標楷體" w:eastAsia="標楷體" w:hAnsi="標楷體"/>
-                <w:sz w:val="20"/>
-              </w:rPr>
-            </w:pPr>
-            <w:r>
-              <w:rPr>
-                <w:rFonts w:ascii="標楷體" w:eastAsia="標楷體" w:hAnsi="標楷體"/>
-                <w:sz w:val="20"/>
-              </w:rPr>
-              <w:t>(</w:t>
-            </w:r>
-            <w:r>
-              <w:rPr>
-                <w:rFonts w:ascii="標楷體" w:eastAsia="標楷體" w:hAnsi="標楷體" w:hint="eastAsia"/>
-                <w:sz w:val="20"/>
-              </w:rPr>
-              <w:t>8</w:t>
-            </w:r>
-            <w:r>
-              <w:rPr>
-                <w:rFonts w:ascii="標楷體" w:eastAsia="標楷體" w:hAnsi="標楷體"/>
-                <w:sz w:val="20"/>
-              </w:rPr>
-              <w:t>)</w:t>
-            </w:r>
-          </w:p>
-          <w:p>
-            <w:pPr>
-              <w:jc w:val="center"/>
-              <w:rPr>
-                <w:rFonts w:ascii="標楷體" w:eastAsia="標楷體" w:hAnsi="標楷體"/>
-                <w:sz w:val="20"/>
-              </w:rPr>
-            </w:pPr>
-            <w:r>
-              <w:rPr>
-                <w:rFonts w:ascii="標楷體" w:eastAsia="標楷體" w:hAnsi="標楷體" w:hint="eastAsia"/>
-                <w:sz w:val="20"/>
-              </w:rPr>
               <w:t>簽</w:t>
             </w:r>
           </w:p>
@@ -33378,7 +33364,7 @@
         </w:tc>
         <w:tc>
           <w:tcPr>
-            <w:tcW w:w="6946" w:type="dxa"/>
+            <w:tcW w:w="7442" w:type="dxa"/>
             <w:gridSpan w:val="2"/>
             <w:vAlign w:val="center"/>
           </w:tcPr>
@@ -33561,6 +33547,142 @@
                 <w:rFonts w:ascii="標楷體" w:eastAsia="標楷體" w:hAnsi="標楷體"/>
                 <w:sz w:val="20"/>
               </w:rPr>
+              <w:t>(1</w:t>
+            </w:r>
+            <w:r>
+              <w:rPr>
+                <w:rFonts w:ascii="標楷體" w:eastAsia="標楷體" w:hAnsi="標楷體" w:hint="eastAsia"/>
+                <w:sz w:val="20"/>
+              </w:rPr>
+              <w:t>6</w:t>
+            </w:r>
+            <w:r>
+              <w:rPr>
+                <w:rFonts w:ascii="標楷體" w:eastAsia="標楷體" w:hAnsi="標楷體"/>
+                <w:sz w:val="20"/>
+              </w:rPr>
+              <w:t>)</w:t>
+            </w:r>
+          </w:p>
+          <w:p>
+            <w:pPr>
+              <w:jc w:val="center"/>
+              <w:rPr>
+                <w:rFonts w:ascii="標楷體" w:eastAsia="標楷體" w:hAnsi="標楷體"/>
+                <w:sz w:val="20"/>
+              </w:rPr>
+            </w:pPr>
+            <w:r>
+              <w:rPr>
+                <w:rFonts w:ascii="標楷體" w:eastAsia="標楷體" w:hAnsi="標楷體" w:hint="eastAsia"/>
+                <w:sz w:val="20"/>
+              </w:rPr>
+              <w:t>姓 名 或</w:t>
+            </w:r>
+          </w:p>
+          <w:p>
+            <w:pPr>
+              <w:jc w:val="center"/>
+              <w:rPr>
+                <w:rFonts w:ascii="標楷體" w:eastAsia="標楷體" w:hAnsi="標楷體"/>
+                <w:sz w:val="20"/>
+              </w:rPr>
+            </w:pPr>
+            <w:r>
+              <w:rPr>
+                <w:rFonts w:ascii="標楷體" w:eastAsia="標楷體" w:hAnsi="標楷體" w:hint="eastAsia"/>
+                <w:sz w:val="20"/>
+              </w:rPr>
+              <w:t>名    稱</w:t>
+            </w:r>
+          </w:p>
+        </w:tc>
+        <w:tc>
+          <w:tcPr>
+            <w:tcW w:w="1563" w:type="dxa"/>
+            <w:vAlign w:val="center"/>
+          </w:tcPr>
+          <w:p>
+            <w:pPr>
+              <w:jc w:val="center"/>
+              <w:rPr>
+                <w:rFonts w:ascii="標楷體" w:eastAsia="標楷體" w:hAnsi="標楷體"/>
+                <w:sz w:val="20"/>
+              </w:rPr>
+            </w:pPr>
+            <w:r>
+              <w:rPr>
+                <w:rFonts w:ascii="標楷體" w:eastAsia="標楷體" w:hAnsi="標楷體"/>
+                <w:sz w:val="20"/>
+              </w:rPr>
+              <w:t>(1</w:t>
+            </w:r>
+            <w:r>
+              <w:rPr>
+                <w:rFonts w:ascii="標楷體" w:eastAsia="標楷體" w:hAnsi="標楷體" w:hint="eastAsia"/>
+                <w:sz w:val="20"/>
+              </w:rPr>
+              <w:t>7</w:t>
+            </w:r>
+            <w:r>
+              <w:rPr>
+                <w:rFonts w:ascii="標楷體" w:eastAsia="標楷體" w:hAnsi="標楷體"/>
+                <w:sz w:val="20"/>
+              </w:rPr>
+              <w:t>)</w:t>
+            </w:r>
+          </w:p>
+          <w:p>
+            <w:pPr>
+              <w:jc w:val="center"/>
+              <w:rPr>
+                <w:rFonts w:ascii="標楷體" w:eastAsia="標楷體" w:hAnsi="標楷體"/>
+                <w:sz w:val="20"/>
+              </w:rPr>
+            </w:pPr>
+            <w:r>
+              <w:rPr>
+                <w:rFonts w:ascii="標楷體" w:eastAsia="標楷體" w:hAnsi="標楷體" w:hint="eastAsia"/>
+                <w:sz w:val="20"/>
+              </w:rPr>
+              <w:t>出  生</w:t>
+            </w:r>
+          </w:p>
+          <w:p>
+            <w:pPr>
+              <w:jc w:val="center"/>
+              <w:rPr>
+                <w:rFonts w:ascii="標楷體" w:eastAsia="標楷體" w:hAnsi="標楷體"/>
+                <w:sz w:val="20"/>
+              </w:rPr>
+            </w:pPr>
+            <w:r>
+              <w:rPr>
+                <w:rFonts w:ascii="標楷體" w:eastAsia="標楷體" w:hAnsi="標楷體" w:hint="eastAsia"/>
+                <w:sz w:val="20"/>
+              </w:rPr>
+              <w:t>年月日</w:t>
+            </w:r>
+          </w:p>
+        </w:tc>
+        <w:tc>
+          <w:tcPr>
+            <w:tcW w:w="1677" w:type="dxa"/>
+            <w:vAlign w:val="center"/>
+          </w:tcPr>
+          <w:p>
+            <w:pPr>
+              <w:jc w:val="center"/>
+              <w:rPr>
+                <w:rFonts w:ascii="標楷體" w:eastAsia="標楷體" w:hAnsi="標楷體"/>
+                <w:sz w:val="20"/>
+              </w:rPr>
+            </w:pPr>
+            <w:r>
+              <w:rPr>
+                <w:rFonts w:ascii="標楷體" w:eastAsia="標楷體" w:hAnsi="標楷體"/>
+                <w:sz w:val="20"/>
+              </w:rPr>
               <w:t>(</w:t>
             </w:r>
             <w:r>
@@ -33568,150 +33690,7 @@
                 <w:rFonts w:ascii="標楷體" w:eastAsia="標楷體" w:hAnsi="標楷體" w:hint="eastAsia"/>
                 <w:sz w:val="20"/>
               </w:rPr>
-              <w:t>9</w:t>
-            </w:r>
-            <w:r>
-              <w:rPr>
-                <w:rFonts w:ascii="標楷體" w:eastAsia="標楷體" w:hAnsi="標楷體"/>
-                <w:sz w:val="20"/>
-              </w:rPr>
-              <w:t>)</w:t>
-            </w:r>
-          </w:p>
-          <w:p>
-            <w:pPr>
-              <w:jc w:val="center"/>
-              <w:rPr>
-                <w:rFonts w:ascii="標楷體" w:eastAsia="標楷體" w:hAnsi="標楷體"/>
-                <w:sz w:val="20"/>
-              </w:rPr>
-            </w:pPr>
-            <w:r>
-              <w:rPr>
-                <w:rFonts w:ascii="標楷體" w:eastAsia="標楷體" w:hAnsi="標楷體" w:hint="eastAsia"/>
-                <w:sz w:val="20"/>
-              </w:rPr>
-              <w:t>姓 名 或</w:t>
-            </w:r>
-          </w:p>
-          <w:p>
-            <w:pPr>
-              <w:jc w:val="center"/>
-              <w:rPr>
-                <w:rFonts w:ascii="標楷體" w:eastAsia="標楷體" w:hAnsi="標楷體"/>
-                <w:sz w:val="20"/>
-              </w:rPr>
-            </w:pPr>
-            <w:r>
-              <w:rPr>
-                <w:rFonts w:ascii="標楷體" w:eastAsia="標楷體" w:hAnsi="標楷體" w:hint="eastAsia"/>
-                <w:sz w:val="20"/>
-              </w:rPr>
-              <w:t>名    稱</w:t>
-            </w:r>
-          </w:p>
-        </w:tc>
-        <w:tc>
-          <w:tcPr>
-            <w:tcW w:w="1842" w:type="dxa"/>
-            <w:vAlign w:val="center"/>
-          </w:tcPr>
-          <w:p>
-            <w:pPr>
-              <w:jc w:val="center"/>
-              <w:rPr>
-                <w:rFonts w:ascii="標楷體" w:eastAsia="標楷體" w:hAnsi="標楷體"/>
-                <w:sz w:val="20"/>
-              </w:rPr>
-            </w:pPr>
-            <w:r>
-              <w:rPr>
-                <w:rFonts w:ascii="標楷體" w:eastAsia="標楷體" w:hAnsi="標楷體"/>
-                <w:sz w:val="20"/>
-              </w:rPr>
-              <w:t>(1</w:t>
-            </w:r>
-            <w:r>
-              <w:rPr>
-                <w:rFonts w:ascii="標楷體" w:eastAsia="標楷體" w:hAnsi="標楷體" w:hint="eastAsia"/>
-                <w:sz w:val="20"/>
-              </w:rPr>
-              <w:t>0</w:t>
-            </w:r>
-            <w:r>
-              <w:rPr>
-                <w:rFonts w:ascii="標楷體" w:eastAsia="標楷體" w:hAnsi="標楷體"/>
-                <w:sz w:val="20"/>
-              </w:rPr>
-              <w:t>)</w:t>
-            </w:r>
-          </w:p>
-          <w:p>
-            <w:pPr>
-              <w:jc w:val="center"/>
-              <w:rPr>
-                <w:rFonts w:ascii="標楷體" w:eastAsia="標楷體" w:hAnsi="標楷體"/>
-                <w:sz w:val="20"/>
-              </w:rPr>
-            </w:pPr>
-            <w:r>
-              <w:rPr>
-                <w:rFonts w:ascii="標楷體" w:eastAsia="標楷體" w:hAnsi="標楷體" w:hint="eastAsia"/>
-                <w:sz w:val="20"/>
-              </w:rPr>
-              <w:t>出  生</w:t>
-            </w:r>
-          </w:p>
-          <w:p>
-            <w:pPr>
-              <w:jc w:val="center"/>
-              <w:rPr>
-                <w:rFonts w:ascii="標楷體" w:eastAsia="標楷體" w:hAnsi="標楷體"/>
-                <w:sz w:val="20"/>
-              </w:rPr>
-            </w:pPr>
-            <w:r>
-              <w:rPr>
-                <w:rFonts w:ascii="標楷體" w:eastAsia="標楷體" w:hAnsi="標楷體" w:hint="eastAsia"/>
-                <w:sz w:val="20"/>
-              </w:rPr>
-              <w:t>年月日</w:t>
-            </w:r>
-          </w:p>
-        </w:tc>
-        <w:tc>
-          <w:tcPr>
-            <w:tcW w:w="1398" w:type="dxa"/>
-            <w:vAlign w:val="center"/>
-          </w:tcPr>
-          <w:p>
-            <w:pPr>
-              <w:jc w:val="center"/>
-              <w:rPr>
-                <w:rFonts w:ascii="標楷體" w:eastAsia="標楷體" w:hAnsi="標楷體"/>
-                <w:sz w:val="20"/>
-              </w:rPr>
-            </w:pPr>
-            <w:r>
-              <w:rPr>
-                <w:rFonts w:ascii="標楷體" w:eastAsia="標楷體" w:hAnsi="標楷體"/>
-                <w:sz w:val="20"/>
-              </w:rPr>
-              <w:t>(</w:t>
-            </w:r>
-            <w:r>
-              <w:rPr>
-                <w:rFonts w:ascii="標楷體" w:eastAsia="標楷體" w:hAnsi="標楷體" w:hint="eastAsia"/>
-                <w:sz w:val="20"/>
-              </w:rPr>
-              <w:t>1</w:t>
-            </w:r>
-            <w:r>
-              <w:rPr>
-                <w:rFonts w:ascii="標楷體" w:eastAsia="標楷體" w:hAnsi="標楷體" w:hint="eastAsia"/>
-                <w:sz w:val="20"/>
-              </w:rPr>
-              <w:t>1</w:t>
+              <w:t>18</w:t>
             </w:r>
             <w:r>
               <w:rPr>
@@ -33764,7 +33743,7 @@
                 <w:rFonts w:ascii="標楷體" w:eastAsia="標楷體" w:hAnsi="標楷體" w:hint="eastAsia"/>
                 <w:sz w:val="20"/>
               </w:rPr>
-              <w:t>12</w:t>
+              <w:t>19</w:t>
             </w:r>
             <w:r>
               <w:rPr>
@@ -33807,7 +33786,7 @@
                 <w:rFonts w:ascii="標楷體" w:eastAsia="標楷體" w:hAnsi="標楷體" w:hint="eastAsia"/>
                 <w:sz w:val="20"/>
               </w:rPr>
-              <w:t>13</w:t>
+              <w:t>20</w:t>
             </w:r>
             <w:r>
               <w:rPr>
@@ -33890,62 +33869,97 @@
                 <w:rFonts w:ascii="標楷體" w:eastAsia="標楷體" w:hAnsi="標楷體"/>
                 <w:sz w:val="20"/>
               </w:rPr>
-              <w:t>{owner1_name}</w:t>
-            </w:r>
-          </w:p>
-        </w:tc>
-        <w:tc>
-          <w:tcPr>
-            <w:tcW w:w="1842" w:type="dxa"/>
-            <w:vAlign w:val="center"/>
-          </w:tcPr>
-          <w:p>
-            <w:pPr>
-              <w:jc w:val="center"/>
-              <w:rPr>
-                <w:rFonts w:ascii="標楷體" w:eastAsia="標楷體" w:hAnsi="標楷體"/>
-                <w:sz w:val="20"/>
-              </w:rPr>
-            </w:pPr>
-            <w:r>
-              <w:rPr>
-                <w:rFonts w:eastAsia="標楷體"/>
-                <w:sz w:val="20"/>
-              </w:rPr>
-              <w:t>{owner1_dob}</w:t>
-            </w:r>
-          </w:p>
-        </w:tc>
-        <w:tc>
-          <w:tcPr>
-            <w:tcW w:w="1398" w:type="dxa"/>
-            <w:vAlign w:val="center"/>
-          </w:tcPr>
-          <w:p>
-            <w:pPr>
-              <w:jc w:val="center"/>
-              <w:rPr>
-                <w:rFonts w:ascii="標楷體" w:eastAsia="標楷體" w:hAnsi="標楷體"/>
-                <w:sz w:val="20"/>
-              </w:rPr>
-            </w:pPr>
-            <w:r>
-              <w:rPr>
-                <w:rFonts w:eastAsia="標楷體"/>
-                <w:sz w:val="20"/>
-              </w:rPr>
-              <w:t>{owner</w:t>
-            </w:r>
-            <w:r>
-              <w:rPr>
-                <w:rFonts w:eastAsia="標楷體" w:hint="eastAsia"/>
+              <w:t>{</w:t>
+            </w:r>
+            <w:r>
+              <w:rPr>
+                <w:rFonts w:ascii="標楷體" w:eastAsia="標楷體" w:hAnsi="標楷體" w:hint="eastAsia"/>
+                <w:sz w:val="20"/>
+              </w:rPr>
+              <w:t>2</w:t>
+            </w:r>
+            <w:r>
+              <w:rPr>
+                <w:rFonts w:ascii="標楷體" w:eastAsia="標楷體" w:hAnsi="標楷體"/>
+                <w:sz w:val="20"/>
+              </w:rPr>
+              <w:t>owner1_name}</w:t>
+            </w:r>
+          </w:p>
+        </w:tc>
+        <w:tc>
+          <w:tcPr>
+            <w:tcW w:w="1563" w:type="dxa"/>
+            <w:vAlign w:val="center"/>
+          </w:tcPr>
+          <w:p>
+            <w:pPr>
+              <w:jc w:val="center"/>
+              <w:rPr>
+                <w:rFonts w:ascii="標楷體" w:eastAsia="標楷體" w:hAnsi="標楷體"/>
+                <w:sz w:val="20"/>
+              </w:rPr>
+            </w:pPr>
+            <w:r>
+              <w:rPr>
+                <w:rFonts w:ascii="標楷體" w:eastAsia="標楷體" w:hAnsi="標楷體"/>
+                <w:sz w:val="20"/>
+              </w:rPr>
+              <w:t>{</w:t>
+            </w:r>
+            <w:r>
+              <w:rPr>
+                <w:rFonts w:ascii="標楷體" w:eastAsia="標楷體" w:hAnsi="標楷體"/>
+                <w:sz w:val="20"/>
+              </w:rPr>
+              <w:t>2owner</w:t>
+            </w:r>
+            <w:r>
+              <w:rPr>
+                <w:rFonts w:ascii="標楷體" w:eastAsia="標楷體" w:hAnsi="標楷體"/>
+                <w:sz w:val="20"/>
+              </w:rPr>
+              <w:t>1_dob}</w:t>
+            </w:r>
+          </w:p>
+        </w:tc>
+        <w:tc>
+          <w:tcPr>
+            <w:tcW w:w="1677" w:type="dxa"/>
+            <w:vAlign w:val="center"/>
+          </w:tcPr>
+          <w:p>
+            <w:pPr>
+              <w:jc w:val="center"/>
+              <w:rPr>
+                <w:rFonts w:ascii="標楷體" w:eastAsia="標楷體" w:hAnsi="標楷體"/>
+                <w:sz w:val="20"/>
+              </w:rPr>
+            </w:pPr>
+            <w:r>
+              <w:rPr>
+                <w:rFonts w:ascii="標楷體" w:eastAsia="標楷體" w:hAnsi="標楷體"/>
+                <w:sz w:val="20"/>
+              </w:rPr>
+              <w:t>{</w:t>
+            </w:r>
+            <w:r>
+              <w:rPr>
+                <w:rFonts w:ascii="標楷體" w:eastAsia="標楷體" w:hAnsi="標楷體"/>
+                <w:sz w:val="20"/>
+              </w:rPr>
+              <w:t>2owner</w:t>
+            </w:r>
+            <w:r>
+              <w:rPr>
+                <w:rFonts w:ascii="標楷體" w:eastAsia="標楷體" w:hAnsi="標楷體" w:hint="eastAsia"/>
                 <w:sz w:val="20"/>
               </w:rPr>
               <w:t>1</w:t>
             </w:r>
             <w:r>
               <w:rPr>
-                <w:rFonts w:eastAsia="標楷體"/>
+                <w:rFonts w:ascii="標楷體" w:eastAsia="標楷體" w:hAnsi="標楷體"/>
                 <w:sz w:val="20"/>
               </w:rPr>
               <w:t>_idNo}</w:t>
@@ -33971,7 +33985,21 @@
                 <w:rFonts w:eastAsia="標楷體"/>
                 <w:sz w:val="20"/>
               </w:rPr>
-              <w:t>{owner1_address}</w:t>
+              <w:t>{</w:t>
+            </w:r>
+            <w:r>
+              <w:rPr>
+                <w:rFonts w:eastAsia="標楷體"/>
+                <w:sz w:val="20"/>
+              </w:rPr>
+              <w:t>2owner</w:t>
+            </w:r>
+            <w:r>
+              <w:rPr>
+                <w:rFonts w:eastAsia="標楷體"/>
+                <w:sz w:val="20"/>
+              </w:rPr>
+              <w:t>1_address}</w:t>
             </w:r>
           </w:p>
         </w:tc>
@@ -34033,7 +34061,14 @@
                 <w:rFonts w:ascii="標楷體" w:eastAsia="標楷體" w:hAnsi="標楷體"/>
                 <w:sz w:val="20"/>
               </w:rPr>
-              <w:t>{owner</w:t>
+              <w:t>{</w:t>
+            </w:r>
+            <w:r>
+              <w:rPr>
+                <w:rFonts w:ascii="標楷體" w:eastAsia="標楷體" w:hAnsi="標楷體"/>
+                <w:sz w:val="20"/>
+              </w:rPr>
+              <w:t>2owner</w:t>
             </w:r>
             <w:r>
               <w:rPr>
@@ -34053,34 +34088,41 @@
         </w:tc>
         <w:tc>
           <w:tcPr>
-            <w:tcW w:w="1842" w:type="dxa"/>
-            <w:vAlign w:val="center"/>
-          </w:tcPr>
-          <w:p>
-            <w:pPr>
-              <w:jc w:val="center"/>
-              <w:rPr>
-                <w:rFonts w:ascii="標楷體" w:eastAsia="標楷體" w:hAnsi="標楷體"/>
-                <w:sz w:val="20"/>
-              </w:rPr>
-            </w:pPr>
-            <w:r>
-              <w:rPr>
-                <w:rFonts w:eastAsia="標楷體"/>
-                <w:sz w:val="20"/>
-              </w:rPr>
-              <w:t>{owner</w:t>
-            </w:r>
-            <w:r>
-              <w:rPr>
-                <w:rFonts w:eastAsia="標楷體" w:hint="eastAsia"/>
+            <w:tcW w:w="1563" w:type="dxa"/>
+            <w:vAlign w:val="center"/>
+          </w:tcPr>
+          <w:p>
+            <w:pPr>
+              <w:jc w:val="center"/>
+              <w:rPr>
+                <w:rFonts w:ascii="標楷體" w:eastAsia="標楷體" w:hAnsi="標楷體"/>
+                <w:sz w:val="20"/>
+              </w:rPr>
+            </w:pPr>
+            <w:r>
+              <w:rPr>
+                <w:rFonts w:ascii="標楷體" w:eastAsia="標楷體" w:hAnsi="標楷體"/>
+                <w:sz w:val="20"/>
+              </w:rPr>
+              <w:t>{</w:t>
+            </w:r>
+            <w:r>
+              <w:rPr>
+                <w:rFonts w:ascii="標楷體" w:eastAsia="標楷體" w:hAnsi="標楷體"/>
+                <w:sz w:val="20"/>
+              </w:rPr>
+              <w:t>2owner</w:t>
+            </w:r>
+            <w:r>
+              <w:rPr>
+                <w:rFonts w:ascii="標楷體" w:eastAsia="標楷體" w:hAnsi="標楷體" w:hint="eastAsia"/>
                 <w:sz w:val="20"/>
               </w:rPr>
               <w:t>2</w:t>
             </w:r>
             <w:r>
               <w:rPr>
-                <w:rFonts w:eastAsia="標楷體"/>
+                <w:rFonts w:ascii="標楷體" w:eastAsia="標楷體" w:hAnsi="標楷體"/>
                 <w:sz w:val="20"/>
               </w:rPr>
               <w:t>_dob}</w:t>
@@ -34089,34 +34131,41 @@
         </w:tc>
         <w:tc>
           <w:tcPr>
-            <w:tcW w:w="1398" w:type="dxa"/>
-            <w:vAlign w:val="center"/>
-          </w:tcPr>
-          <w:p>
-            <w:pPr>
-              <w:jc w:val="center"/>
-              <w:rPr>
-                <w:rFonts w:ascii="標楷體" w:eastAsia="標楷體" w:hAnsi="標楷體"/>
-                <w:sz w:val="20"/>
-              </w:rPr>
-            </w:pPr>
-            <w:r>
-              <w:rPr>
-                <w:rFonts w:eastAsia="標楷體"/>
-                <w:sz w:val="20"/>
-              </w:rPr>
-              <w:t>{owner</w:t>
-            </w:r>
-            <w:r>
-              <w:rPr>
-                <w:rFonts w:eastAsia="標楷體" w:hint="eastAsia"/>
+            <w:tcW w:w="1677" w:type="dxa"/>
+            <w:vAlign w:val="center"/>
+          </w:tcPr>
+          <w:p>
+            <w:pPr>
+              <w:jc w:val="center"/>
+              <w:rPr>
+                <w:rFonts w:ascii="標楷體" w:eastAsia="標楷體" w:hAnsi="標楷體"/>
+                <w:sz w:val="20"/>
+              </w:rPr>
+            </w:pPr>
+            <w:r>
+              <w:rPr>
+                <w:rFonts w:ascii="標楷體" w:eastAsia="標楷體" w:hAnsi="標楷體"/>
+                <w:sz w:val="20"/>
+              </w:rPr>
+              <w:t>{</w:t>
+            </w:r>
+            <w:r>
+              <w:rPr>
+                <w:rFonts w:ascii="標楷體" w:eastAsia="標楷體" w:hAnsi="標楷體"/>
+                <w:sz w:val="20"/>
+              </w:rPr>
+              <w:t>2owner</w:t>
+            </w:r>
+            <w:r>
+              <w:rPr>
+                <w:rFonts w:ascii="標楷體" w:eastAsia="標楷體" w:hAnsi="標楷體" w:hint="eastAsia"/>
                 <w:sz w:val="20"/>
               </w:rPr>
               <w:t>2</w:t>
             </w:r>
             <w:r>
               <w:rPr>
-                <w:rFonts w:eastAsia="標楷體"/>
+                <w:rFonts w:ascii="標楷體" w:eastAsia="標楷體" w:hAnsi="標楷體"/>
                 <w:sz w:val="20"/>
               </w:rPr>
               <w:t>_idNo}</w:t>
@@ -34142,7 +34191,14 @@
                 <w:rFonts w:eastAsia="標楷體"/>
                 <w:sz w:val="20"/>
               </w:rPr>
-              <w:t>{owner</w:t>
+              <w:t>{</w:t>
+            </w:r>
+            <w:r>
+              <w:rPr>
+                <w:rFonts w:eastAsia="標楷體"/>
+                <w:sz w:val="20"/>
+              </w:rPr>
+              <w:t>2owner</w:t>
             </w:r>
             <w:r>
               <w:rPr>
@@ -34220,7 +34276,14 @@
                 <w:rFonts w:ascii="標楷體" w:eastAsia="標楷體" w:hAnsi="標楷體"/>
                 <w:sz w:val="20"/>
               </w:rPr>
-              <w:t>{owner</w:t>
+              <w:t>{</w:t>
+            </w:r>
+            <w:r>
+              <w:rPr>
+                <w:rFonts w:ascii="標楷體" w:eastAsia="標楷體" w:hAnsi="標楷體"/>
+                <w:sz w:val="20"/>
+              </w:rPr>
+              <w:t>2owner</w:t>
             </w:r>
             <w:r>
               <w:rPr>
@@ -34240,7 +34303,7 @@
         </w:tc>
         <w:tc>
           <w:tcPr>
-            <w:tcW w:w="1842" w:type="dxa"/>
+            <w:tcW w:w="1563" w:type="dxa"/>
             <w:vAlign w:val="center"/>
           </w:tcPr>
           <w:p>
@@ -34255,21 +34318,28 @@
             </w:pPr>
             <w:r>
               <w:rPr>
-                <w:rFonts w:eastAsia="標楷體"/>
-                <w:sz w:val="20"/>
-              </w:rPr>
-              <w:t>{owner</w:t>
-            </w:r>
-            <w:r>
-              <w:rPr>
-                <w:rFonts w:eastAsia="標楷體" w:hint="eastAsia"/>
+                <w:rFonts w:ascii="標楷體" w:eastAsia="標楷體" w:hAnsi="標楷體"/>
+                <w:sz w:val="20"/>
+              </w:rPr>
+              <w:t>{</w:t>
+            </w:r>
+            <w:r>
+              <w:rPr>
+                <w:rFonts w:ascii="標楷體" w:eastAsia="標楷體" w:hAnsi="標楷體"/>
+                <w:sz w:val="20"/>
+              </w:rPr>
+              <w:t>2owner</w:t>
+            </w:r>
+            <w:r>
+              <w:rPr>
+                <w:rFonts w:ascii="標楷體" w:eastAsia="標楷體" w:hAnsi="標楷體" w:hint="eastAsia"/>
                 <w:sz w:val="20"/>
               </w:rPr>
               <w:t>3</w:t>
             </w:r>
             <w:r>
               <w:rPr>
-                <w:rFonts w:eastAsia="標楷體"/>
+                <w:rFonts w:ascii="標楷體" w:eastAsia="標楷體" w:hAnsi="標楷體"/>
                 <w:sz w:val="20"/>
               </w:rPr>
               <w:t>_dob}</w:t>
@@ -34278,7 +34348,7 @@
         </w:tc>
         <w:tc>
           <w:tcPr>
-            <w:tcW w:w="1398" w:type="dxa"/>
+            <w:tcW w:w="1677" w:type="dxa"/>
             <w:vAlign w:val="center"/>
           </w:tcPr>
           <w:p>
@@ -34293,21 +34363,28 @@
             </w:pPr>
             <w:r>
               <w:rPr>
-                <w:rFonts w:eastAsia="標楷體"/>
-                <w:sz w:val="20"/>
-              </w:rPr>
-              <w:t>{owner</w:t>
-            </w:r>
-            <w:r>
-              <w:rPr>
-                <w:rFonts w:eastAsia="標楷體" w:hint="eastAsia"/>
+                <w:rFonts w:ascii="標楷體" w:eastAsia="標楷體" w:hAnsi="標楷體"/>
+                <w:sz w:val="20"/>
+              </w:rPr>
+              <w:t>{</w:t>
+            </w:r>
+            <w:r>
+              <w:rPr>
+                <w:rFonts w:ascii="標楷體" w:eastAsia="標楷體" w:hAnsi="標楷體"/>
+                <w:sz w:val="20"/>
+              </w:rPr>
+              <w:t>2owner</w:t>
+            </w:r>
+            <w:r>
+              <w:rPr>
+                <w:rFonts w:ascii="標楷體" w:eastAsia="標楷體" w:hAnsi="標楷體" w:hint="eastAsia"/>
                 <w:sz w:val="20"/>
               </w:rPr>
               <w:t>3</w:t>
             </w:r>
             <w:r>
               <w:rPr>
-                <w:rFonts w:eastAsia="標楷體"/>
+                <w:rFonts w:ascii="標楷體" w:eastAsia="標楷體" w:hAnsi="標楷體"/>
                 <w:sz w:val="20"/>
               </w:rPr>
               <w:t>_idNo}</w:t>
@@ -34333,7 +34410,14 @@
                 <w:rFonts w:eastAsia="標楷體"/>
                 <w:sz w:val="20"/>
               </w:rPr>
-              <w:t>{owner</w:t>
+              <w:t>{</w:t>
+            </w:r>
+            <w:r>
+              <w:rPr>
+                <w:rFonts w:eastAsia="標楷體"/>
+                <w:sz w:val="20"/>
+              </w:rPr>
+              <w:t>2owner</w:t>
             </w:r>
             <w:r>
               <w:rPr>
@@ -34409,7 +34493,14 @@
                 <w:rFonts w:ascii="標楷體" w:eastAsia="標楷體" w:hAnsi="標楷體"/>
                 <w:sz w:val="20"/>
               </w:rPr>
-              <w:t>{owner</w:t>
+              <w:t>{</w:t>
+            </w:r>
+            <w:r>
+              <w:rPr>
+                <w:rFonts w:ascii="標楷體" w:eastAsia="標楷體" w:hAnsi="標楷體"/>
+                <w:sz w:val="20"/>
+              </w:rPr>
+              <w:t>2owner</w:t>
             </w:r>
             <w:r>
               <w:rPr>
@@ -34429,34 +34520,41 @@
         </w:tc>
         <w:tc>
           <w:tcPr>
-            <w:tcW w:w="1842" w:type="dxa"/>
-            <w:vAlign w:val="center"/>
-          </w:tcPr>
-          <w:p>
-            <w:pPr>
-              <w:jc w:val="center"/>
-              <w:rPr>
-                <w:rFonts w:ascii="標楷體" w:eastAsia="標楷體" w:hAnsi="標楷體"/>
-                <w:sz w:val="20"/>
-              </w:rPr>
-            </w:pPr>
-            <w:r>
-              <w:rPr>
-                <w:rFonts w:eastAsia="標楷體"/>
-                <w:sz w:val="20"/>
-              </w:rPr>
-              <w:t>{owner</w:t>
-            </w:r>
-            <w:r>
-              <w:rPr>
-                <w:rFonts w:eastAsia="標楷體" w:hint="eastAsia"/>
+            <w:tcW w:w="1563" w:type="dxa"/>
+            <w:vAlign w:val="center"/>
+          </w:tcPr>
+          <w:p>
+            <w:pPr>
+              <w:jc w:val="center"/>
+              <w:rPr>
+                <w:rFonts w:ascii="標楷體" w:eastAsia="標楷體" w:hAnsi="標楷體"/>
+                <w:sz w:val="20"/>
+              </w:rPr>
+            </w:pPr>
+            <w:r>
+              <w:rPr>
+                <w:rFonts w:ascii="標楷體" w:eastAsia="標楷體" w:hAnsi="標楷體"/>
+                <w:sz w:val="20"/>
+              </w:rPr>
+              <w:t>{</w:t>
+            </w:r>
+            <w:r>
+              <w:rPr>
+                <w:rFonts w:ascii="標楷體" w:eastAsia="標楷體" w:hAnsi="標楷體"/>
+                <w:sz w:val="20"/>
+              </w:rPr>
+              <w:t>2owner</w:t>
+            </w:r>
+            <w:r>
+              <w:rPr>
+                <w:rFonts w:ascii="標楷體" w:eastAsia="標楷體" w:hAnsi="標楷體" w:hint="eastAsia"/>
                 <w:sz w:val="20"/>
               </w:rPr>
               <w:t>4</w:t>
             </w:r>
             <w:r>
               <w:rPr>
-                <w:rFonts w:eastAsia="標楷體"/>
+                <w:rFonts w:ascii="標楷體" w:eastAsia="標楷體" w:hAnsi="標楷體"/>
                 <w:sz w:val="20"/>
               </w:rPr>
               <w:t>_dob}</w:t>
@@ -34465,34 +34563,41 @@
         </w:tc>
         <w:tc>
           <w:tcPr>
-            <w:tcW w:w="1398" w:type="dxa"/>
-            <w:vAlign w:val="center"/>
-          </w:tcPr>
-          <w:p>
-            <w:pPr>
-              <w:jc w:val="center"/>
-              <w:rPr>
-                <w:rFonts w:ascii="標楷體" w:eastAsia="標楷體" w:hAnsi="標楷體"/>
-                <w:sz w:val="20"/>
-              </w:rPr>
-            </w:pPr>
-            <w:r>
-              <w:rPr>
-                <w:rFonts w:eastAsia="標楷體"/>
-                <w:sz w:val="20"/>
-              </w:rPr>
-              <w:t>{owner</w:t>
-            </w:r>
-            <w:r>
-              <w:rPr>
-                <w:rFonts w:eastAsia="標楷體" w:hint="eastAsia"/>
+            <w:tcW w:w="1677" w:type="dxa"/>
+            <w:vAlign w:val="center"/>
+          </w:tcPr>
+          <w:p>
+            <w:pPr>
+              <w:jc w:val="center"/>
+              <w:rPr>
+                <w:rFonts w:ascii="標楷體" w:eastAsia="標楷體" w:hAnsi="標楷體"/>
+                <w:sz w:val="20"/>
+              </w:rPr>
+            </w:pPr>
+            <w:r>
+              <w:rPr>
+                <w:rFonts w:ascii="標楷體" w:eastAsia="標楷體" w:hAnsi="標楷體"/>
+                <w:sz w:val="20"/>
+              </w:rPr>
+              <w:t>{</w:t>
+            </w:r>
+            <w:r>
+              <w:rPr>
+                <w:rFonts w:ascii="標楷體" w:eastAsia="標楷體" w:hAnsi="標楷體"/>
+                <w:sz w:val="20"/>
+              </w:rPr>
+              <w:t>2owner</w:t>
+            </w:r>
+            <w:r>
+              <w:rPr>
+                <w:rFonts w:ascii="標楷體" w:eastAsia="標楷體" w:hAnsi="標楷體" w:hint="eastAsia"/>
                 <w:sz w:val="20"/>
               </w:rPr>
               <w:t>4</w:t>
             </w:r>
             <w:r>
               <w:rPr>
-                <w:rFonts w:eastAsia="標楷體"/>
+                <w:rFonts w:ascii="標楷體" w:eastAsia="標楷體" w:hAnsi="標楷體"/>
                 <w:sz w:val="20"/>
               </w:rPr>
               <w:t>_idNo}</w:t>
@@ -34518,7 +34623,14 @@
                 <w:rFonts w:eastAsia="標楷體"/>
                 <w:sz w:val="20"/>
               </w:rPr>
-              <w:t>{owner</w:t>
+              <w:t>{</w:t>
+            </w:r>
+            <w:r>
+              <w:rPr>
+                <w:rFonts w:eastAsia="標楷體"/>
+                <w:sz w:val="20"/>
+              </w:rPr>
+              <w:t>2owner</w:t>
             </w:r>
             <w:r>
               <w:rPr>
@@ -34594,7 +34706,14 @@
                 <w:rFonts w:ascii="標楷體" w:eastAsia="標楷體" w:hAnsi="標楷體"/>
                 <w:sz w:val="20"/>
               </w:rPr>
-              <w:t>{owner</w:t>
+              <w:t>{</w:t>
+            </w:r>
+            <w:r>
+              <w:rPr>
+                <w:rFonts w:ascii="標楷體" w:eastAsia="標楷體" w:hAnsi="標楷體"/>
+                <w:sz w:val="20"/>
+              </w:rPr>
+              <w:t>2owner</w:t>
             </w:r>
             <w:r>
               <w:rPr>
@@ -34614,34 +34733,41 @@
         </w:tc>
         <w:tc>
           <w:tcPr>
-            <w:tcW w:w="1842" w:type="dxa"/>
-            <w:vAlign w:val="center"/>
-          </w:tcPr>
-          <w:p>
-            <w:pPr>
-              <w:jc w:val="center"/>
-              <w:rPr>
-                <w:rFonts w:ascii="標楷體" w:eastAsia="標楷體" w:hAnsi="標楷體"/>
-                <w:sz w:val="20"/>
-              </w:rPr>
-            </w:pPr>
-            <w:r>
-              <w:rPr>
-                <w:rFonts w:eastAsia="標楷體"/>
-                <w:sz w:val="20"/>
-              </w:rPr>
-              <w:t>{owner</w:t>
-            </w:r>
-            <w:r>
-              <w:rPr>
-                <w:rFonts w:eastAsia="標楷體" w:hint="eastAsia"/>
+            <w:tcW w:w="1563" w:type="dxa"/>
+            <w:vAlign w:val="center"/>
+          </w:tcPr>
+          <w:p>
+            <w:pPr>
+              <w:jc w:val="center"/>
+              <w:rPr>
+                <w:rFonts w:ascii="標楷體" w:eastAsia="標楷體" w:hAnsi="標楷體"/>
+                <w:sz w:val="20"/>
+              </w:rPr>
+            </w:pPr>
+            <w:r>
+              <w:rPr>
+                <w:rFonts w:ascii="標楷體" w:eastAsia="標楷體" w:hAnsi="標楷體"/>
+                <w:sz w:val="20"/>
+              </w:rPr>
+              <w:t>{</w:t>
+            </w:r>
+            <w:r>
+              <w:rPr>
+                <w:rFonts w:ascii="標楷體" w:eastAsia="標楷體" w:hAnsi="標楷體"/>
+                <w:sz w:val="20"/>
+              </w:rPr>
+              <w:t>2owner</w:t>
+            </w:r>
+            <w:r>
+              <w:rPr>
+                <w:rFonts w:ascii="標楷體" w:eastAsia="標楷體" w:hAnsi="標楷體" w:hint="eastAsia"/>
                 <w:sz w:val="20"/>
               </w:rPr>
               <w:t>5</w:t>
             </w:r>
             <w:r>
               <w:rPr>
-                <w:rFonts w:eastAsia="標楷體"/>
+                <w:rFonts w:ascii="標楷體" w:eastAsia="標楷體" w:hAnsi="標楷體"/>
                 <w:sz w:val="20"/>
               </w:rPr>
               <w:t>_dob}</w:t>
@@ -34650,34 +34776,41 @@
         </w:tc>
         <w:tc>
           <w:tcPr>
-            <w:tcW w:w="1398" w:type="dxa"/>
-            <w:vAlign w:val="center"/>
-          </w:tcPr>
-          <w:p>
-            <w:pPr>
-              <w:jc w:val="center"/>
-              <w:rPr>
-                <w:rFonts w:ascii="標楷體" w:eastAsia="標楷體" w:hAnsi="標楷體"/>
-                <w:sz w:val="20"/>
-              </w:rPr>
-            </w:pPr>
-            <w:r>
-              <w:rPr>
-                <w:rFonts w:eastAsia="標楷體"/>
-                <w:sz w:val="20"/>
-              </w:rPr>
-              <w:t>{owner</w:t>
-            </w:r>
-            <w:r>
-              <w:rPr>
-                <w:rFonts w:eastAsia="標楷體" w:hint="eastAsia"/>
+            <w:tcW w:w="1677" w:type="dxa"/>
+            <w:vAlign w:val="center"/>
+          </w:tcPr>
+          <w:p>
+            <w:pPr>
+              <w:jc w:val="center"/>
+              <w:rPr>
+                <w:rFonts w:ascii="標楷體" w:eastAsia="標楷體" w:hAnsi="標楷體"/>
+                <w:sz w:val="20"/>
+              </w:rPr>
+            </w:pPr>
+            <w:r>
+              <w:rPr>
+                <w:rFonts w:ascii="標楷體" w:eastAsia="標楷體" w:hAnsi="標楷體"/>
+                <w:sz w:val="20"/>
+              </w:rPr>
+              <w:t>{</w:t>
+            </w:r>
+            <w:r>
+              <w:rPr>
+                <w:rFonts w:ascii="標楷體" w:eastAsia="標楷體" w:hAnsi="標楷體"/>
+                <w:sz w:val="20"/>
+              </w:rPr>
+              <w:t>2owner</w:t>
+            </w:r>
+            <w:r>
+              <w:rPr>
+                <w:rFonts w:ascii="標楷體" w:eastAsia="標楷體" w:hAnsi="標楷體" w:hint="eastAsia"/>
                 <w:sz w:val="20"/>
               </w:rPr>
               <w:t>5</w:t>
             </w:r>
             <w:r>
               <w:rPr>
-                <w:rFonts w:eastAsia="標楷體"/>
+                <w:rFonts w:ascii="標楷體" w:eastAsia="標楷體" w:hAnsi="標楷體"/>
                 <w:sz w:val="20"/>
               </w:rPr>
               <w:t>_idNo}</w:t>
@@ -34703,7 +34836,14 @@
                 <w:rFonts w:eastAsia="標楷體"/>
                 <w:sz w:val="20"/>
               </w:rPr>
-              <w:t>{owner</w:t>
+              <w:t>{</w:t>
+            </w:r>
+            <w:r>
+              <w:rPr>
+                <w:rFonts w:eastAsia="標楷體"/>
+                <w:sz w:val="20"/>
+              </w:rPr>
+              <w:t>2owner</w:t>
             </w:r>
             <w:r>
               <w:rPr>
@@ -34779,7 +34919,14 @@
                 <w:rFonts w:ascii="標楷體" w:eastAsia="標楷體" w:hAnsi="標楷體"/>
                 <w:sz w:val="20"/>
               </w:rPr>
-              <w:t>{owner</w:t>
+              <w:t>{</w:t>
+            </w:r>
+            <w:r>
+              <w:rPr>
+                <w:rFonts w:ascii="標楷體" w:eastAsia="標楷體" w:hAnsi="標楷體"/>
+                <w:sz w:val="20"/>
+              </w:rPr>
+              <w:t>2owner</w:t>
             </w:r>
             <w:r>
               <w:rPr>
@@ -34799,34 +34946,41 @@
         </w:tc>
         <w:tc>
           <w:tcPr>
-            <w:tcW w:w="1842" w:type="dxa"/>
-            <w:vAlign w:val="center"/>
-          </w:tcPr>
-          <w:p>
-            <w:pPr>
-              <w:jc w:val="center"/>
-              <w:rPr>
-                <w:rFonts w:ascii="標楷體" w:eastAsia="標楷體" w:hAnsi="標楷體"/>
-                <w:sz w:val="20"/>
-              </w:rPr>
-            </w:pPr>
-            <w:r>
-              <w:rPr>
-                <w:rFonts w:eastAsia="標楷體"/>
-                <w:sz w:val="20"/>
-              </w:rPr>
-              <w:t>{owner</w:t>
-            </w:r>
-            <w:r>
-              <w:rPr>
-                <w:rFonts w:eastAsia="標楷體" w:hint="eastAsia"/>
+            <w:tcW w:w="1563" w:type="dxa"/>
+            <w:vAlign w:val="center"/>
+          </w:tcPr>
+          <w:p>
+            <w:pPr>
+              <w:jc w:val="center"/>
+              <w:rPr>
+                <w:rFonts w:ascii="標楷體" w:eastAsia="標楷體" w:hAnsi="標楷體"/>
+                <w:sz w:val="20"/>
+              </w:rPr>
+            </w:pPr>
+            <w:r>
+              <w:rPr>
+                <w:rFonts w:ascii="標楷體" w:eastAsia="標楷體" w:hAnsi="標楷體"/>
+                <w:sz w:val="20"/>
+              </w:rPr>
+              <w:t>{</w:t>
+            </w:r>
+            <w:r>
+              <w:rPr>
+                <w:rFonts w:ascii="標楷體" w:eastAsia="標楷體" w:hAnsi="標楷體"/>
+                <w:sz w:val="20"/>
+              </w:rPr>
+              <w:t>2owner</w:t>
+            </w:r>
+            <w:r>
+              <w:rPr>
+                <w:rFonts w:ascii="標楷體" w:eastAsia="標楷體" w:hAnsi="標楷體" w:hint="eastAsia"/>
                 <w:sz w:val="20"/>
               </w:rPr>
               <w:t>6</w:t>
             </w:r>
             <w:r>
               <w:rPr>
-                <w:rFonts w:eastAsia="標楷體"/>
+                <w:rFonts w:ascii="標楷體" w:eastAsia="標楷體" w:hAnsi="標楷體"/>
                 <w:sz w:val="20"/>
               </w:rPr>
               <w:t>_dob}</w:t>
@@ -34835,34 +34989,41 @@
         </w:tc>
         <w:tc>
           <w:tcPr>
-            <w:tcW w:w="1398" w:type="dxa"/>
-            <w:vAlign w:val="center"/>
-          </w:tcPr>
-          <w:p>
-            <w:pPr>
-              <w:jc w:val="center"/>
-              <w:rPr>
-                <w:rFonts w:ascii="標楷體" w:eastAsia="標楷體" w:hAnsi="標楷體"/>
-                <w:sz w:val="20"/>
-              </w:rPr>
-            </w:pPr>
-            <w:r>
-              <w:rPr>
-                <w:rFonts w:eastAsia="標楷體"/>
-                <w:sz w:val="20"/>
-              </w:rPr>
-              <w:t>{owner</w:t>
-            </w:r>
-            <w:r>
-              <w:rPr>
-                <w:rFonts w:eastAsia="標楷體" w:hint="eastAsia"/>
+            <w:tcW w:w="1677" w:type="dxa"/>
+            <w:vAlign w:val="center"/>
+          </w:tcPr>
+          <w:p>
+            <w:pPr>
+              <w:jc w:val="center"/>
+              <w:rPr>
+                <w:rFonts w:ascii="標楷體" w:eastAsia="標楷體" w:hAnsi="標楷體"/>
+                <w:sz w:val="20"/>
+              </w:rPr>
+            </w:pPr>
+            <w:r>
+              <w:rPr>
+                <w:rFonts w:ascii="標楷體" w:eastAsia="標楷體" w:hAnsi="標楷體"/>
+                <w:sz w:val="20"/>
+              </w:rPr>
+              <w:t>{</w:t>
+            </w:r>
+            <w:r>
+              <w:rPr>
+                <w:rFonts w:ascii="標楷體" w:eastAsia="標楷體" w:hAnsi="標楷體"/>
+                <w:sz w:val="20"/>
+              </w:rPr>
+              <w:t>2owner</w:t>
+            </w:r>
+            <w:r>
+              <w:rPr>
+                <w:rFonts w:ascii="標楷體" w:eastAsia="標楷體" w:hAnsi="標楷體" w:hint="eastAsia"/>
                 <w:sz w:val="20"/>
               </w:rPr>
               <w:t>6</w:t>
             </w:r>
             <w:r>
               <w:rPr>
-                <w:rFonts w:eastAsia="標楷體"/>
+                <w:rFonts w:ascii="標楷體" w:eastAsia="標楷體" w:hAnsi="標楷體"/>
                 <w:sz w:val="20"/>
               </w:rPr>
               <w:t>_idNo}</w:t>
@@ -34888,7 +35049,14 @@
                 <w:rFonts w:eastAsia="標楷體"/>
                 <w:sz w:val="20"/>
               </w:rPr>
-              <w:t>{owner</w:t>
+              <w:t>{</w:t>
+            </w:r>
+            <w:r>
+              <w:rPr>
+                <w:rFonts w:eastAsia="標楷體"/>
+                <w:sz w:val="20"/>
+              </w:rPr>
+              <w:t>2owner</w:t>
             </w:r>
             <w:r>
               <w:rPr>
@@ -34955,7 +35123,7 @@
                 <w:rFonts w:ascii="標楷體" w:eastAsia="標楷體" w:hAnsi="標楷體" w:hint="eastAsia"/>
                 <w:sz w:val="20"/>
               </w:rPr>
-              <w:t>14</w:t>
+              <w:t>21</w:t>
             </w:r>
             <w:r>
               <w:rPr>
@@ -35087,6 +35255,8 @@
           </w:p>
         </w:tc>
       </w:tr>
+      <w:bookmarkEnd w:id="1"/>
+      <w:bookmarkEnd w:id="2"/>
     </w:tbl>
     <w:p>
       <w:pPr>
@@ -35122,11 +35292,2424 @@
         <w:spacing w:line="480" w:lineRule="exact"/>
         <w:jc w:val="both"/>
         <w:rPr>
+          <w:rFonts w:ascii="標楷體" w:eastAsia="標楷體" w:hint="eastAsia"/>
+          <w:sz w:val="28"/>
+          <w:szCs w:val="28"/>
+        </w:rPr>
+      </w:pPr>
+    </w:p>
+    <w:tbl>
+      <w:tblPr>
+        <w:tblW w:w="16018" w:type="dxa"/>
+        <w:jc w:val="center"/>
+        <w:tblBorders>
+          <w:top w:val="single" w:sz="4" w:space="0" w:color="auto"/>
+          <w:left w:val="single" w:sz="4" w:space="0" w:color="auto"/>
+          <w:bottom w:val="single" w:sz="4" w:space="0" w:color="auto"/>
+          <w:right w:val="single" w:sz="4" w:space="0" w:color="auto"/>
+          <w:insideH w:val="single" w:sz="4" w:space="0" w:color="auto"/>
+          <w:insideV w:val="single" w:sz="4" w:space="0" w:color="auto"/>
+        </w:tblBorders>
+        <w:tblLayout w:type="fixed"/>
+        <w:tblCellMar>
+          <w:left w:w="28" w:type="dxa"/>
+          <w:right w:w="28" w:type="dxa"/>
+        </w:tblCellMar>
+        <w:tblLook w:val="0000" w:firstRow="0" w:lastRow="0" w:firstColumn="0" w:lastColumn="0" w:noHBand="0" w:noVBand="0"/>
+      </w:tblPr>
+      <w:tblGrid>
+        <w:gridCol w:w="748"/>
+        <w:gridCol w:w="1080"/>
+        <w:gridCol w:w="720"/>
+        <w:gridCol w:w="1842"/>
+        <w:gridCol w:w="1564"/>
+        <w:gridCol w:w="2126"/>
+        <w:gridCol w:w="496"/>
+        <w:gridCol w:w="5012"/>
+        <w:gridCol w:w="2430"/>
+      </w:tblGrid>
+      <w:tr>
+        <w:trPr>
+          <w:cantSplit/>
+          <w:jc w:val="center"/>
+        </w:trPr>
+        <w:tc>
+          <w:tcPr>
+            <w:tcW w:w="16018" w:type="dxa"/>
+            <w:gridSpan w:val="9"/>
+            <w:tcBorders>
+              <w:top w:val="nil"/>
+              <w:left w:val="nil"/>
+              <w:right w:val="nil"/>
+            </w:tcBorders>
+            <w:vAlign w:val="center"/>
+          </w:tcPr>
+          <w:p>
+            <w:pPr>
+              <w:rPr>
+                <w:rFonts w:ascii="標楷體" w:eastAsia="標楷體" w:hAnsi="標楷體"/>
+                <w:sz w:val="20"/>
+              </w:rPr>
+            </w:pPr>
+          </w:p>
+        </w:tc>
+      </w:tr>
+      <w:tr>
+        <w:trPr>
+          <w:cantSplit/>
+          <w:jc w:val="center"/>
+        </w:trPr>
+        <w:tc>
+          <w:tcPr>
+            <w:tcW w:w="748" w:type="dxa"/>
+            <w:vAlign w:val="center"/>
+          </w:tcPr>
+          <w:p>
+            <w:pPr>
+              <w:jc w:val="center"/>
+              <w:rPr>
+                <w:rFonts w:ascii="標楷體" w:eastAsia="標楷體" w:hAnsi="標楷體"/>
+                <w:sz w:val="20"/>
+              </w:rPr>
+            </w:pPr>
+            <w:r>
+              <w:rPr>
+                <w:rFonts w:ascii="標楷體" w:eastAsia="標楷體" w:hAnsi="標楷體"/>
+                <w:sz w:val="20"/>
+              </w:rPr>
+              <w:t>(</w:t>
+            </w:r>
+            <w:r>
+              <w:rPr>
+                <w:rFonts w:ascii="標楷體" w:eastAsia="標楷體" w:hAnsi="標楷體" w:hint="eastAsia"/>
+                <w:sz w:val="20"/>
+              </w:rPr>
+              <w:t>7</w:t>
+            </w:r>
+            <w:r>
+              <w:rPr>
+                <w:rFonts w:ascii="標楷體" w:eastAsia="標楷體" w:hAnsi="標楷體"/>
+                <w:sz w:val="20"/>
+              </w:rPr>
+              <w:t>)</w:t>
+            </w:r>
+          </w:p>
+          <w:p>
+            <w:pPr>
+              <w:jc w:val="center"/>
+              <w:rPr>
+                <w:rFonts w:ascii="標楷體" w:eastAsia="標楷體" w:hAnsi="標楷體"/>
+                <w:sz w:val="20"/>
+              </w:rPr>
+            </w:pPr>
+            <w:r>
+              <w:rPr>
+                <w:rFonts w:ascii="標楷體" w:eastAsia="標楷體" w:hAnsi="標楷體" w:hint="eastAsia"/>
+                <w:sz w:val="20"/>
+              </w:rPr>
+              <w:t>申</w:t>
+            </w:r>
+          </w:p>
+          <w:p>
+            <w:pPr>
+              <w:jc w:val="center"/>
+              <w:rPr>
+                <w:rFonts w:ascii="標楷體" w:eastAsia="標楷體" w:hAnsi="標楷體"/>
+                <w:sz w:val="20"/>
+              </w:rPr>
+            </w:pPr>
+            <w:r>
+              <w:rPr>
+                <w:rFonts w:ascii="標楷體" w:eastAsia="標楷體" w:hAnsi="標楷體" w:hint="eastAsia"/>
+                <w:sz w:val="20"/>
+              </w:rPr>
+              <w:t>請</w:t>
+            </w:r>
+          </w:p>
+          <w:p>
+            <w:pPr>
+              <w:jc w:val="center"/>
+              <w:rPr>
+                <w:rFonts w:ascii="標楷體" w:eastAsia="標楷體" w:hAnsi="標楷體"/>
+                <w:sz w:val="20"/>
+              </w:rPr>
+            </w:pPr>
+            <w:r>
+              <w:rPr>
+                <w:rFonts w:ascii="標楷體" w:eastAsia="標楷體" w:hAnsi="標楷體" w:hint="eastAsia"/>
+                <w:sz w:val="20"/>
+              </w:rPr>
+              <w:t>登</w:t>
+            </w:r>
+          </w:p>
+          <w:p>
+            <w:pPr>
+              <w:jc w:val="center"/>
+              <w:rPr>
+                <w:rFonts w:ascii="標楷體" w:eastAsia="標楷體" w:hAnsi="標楷體"/>
+                <w:sz w:val="20"/>
+              </w:rPr>
+            </w:pPr>
+            <w:r>
+              <w:rPr>
+                <w:rFonts w:ascii="標楷體" w:eastAsia="標楷體" w:hAnsi="標楷體" w:hint="eastAsia"/>
+                <w:sz w:val="20"/>
+              </w:rPr>
+              <w:t>記</w:t>
+            </w:r>
+          </w:p>
+          <w:p>
+            <w:pPr>
+              <w:jc w:val="center"/>
+              <w:rPr>
+                <w:rFonts w:ascii="標楷體" w:eastAsia="標楷體" w:hAnsi="標楷體"/>
+                <w:sz w:val="20"/>
+              </w:rPr>
+            </w:pPr>
+            <w:r>
+              <w:rPr>
+                <w:rFonts w:ascii="標楷體" w:eastAsia="標楷體" w:hAnsi="標楷體" w:hint="eastAsia"/>
+                <w:sz w:val="20"/>
+              </w:rPr>
+              <w:t>以</w:t>
+            </w:r>
+          </w:p>
+          <w:p>
+            <w:pPr>
+              <w:jc w:val="center"/>
+              <w:rPr>
+                <w:rFonts w:ascii="標楷體" w:eastAsia="標楷體" w:hAnsi="標楷體"/>
+                <w:sz w:val="20"/>
+              </w:rPr>
+            </w:pPr>
+            <w:r>
+              <w:rPr>
+                <w:rFonts w:ascii="標楷體" w:eastAsia="標楷體" w:hAnsi="標楷體" w:hint="eastAsia"/>
+                <w:sz w:val="20"/>
+              </w:rPr>
+              <w:t>外</w:t>
+            </w:r>
+          </w:p>
+          <w:p>
+            <w:pPr>
+              <w:jc w:val="center"/>
+              <w:rPr>
+                <w:rFonts w:ascii="標楷體" w:eastAsia="標楷體" w:hAnsi="標楷體"/>
+                <w:sz w:val="20"/>
+              </w:rPr>
+            </w:pPr>
+            <w:r>
+              <w:rPr>
+                <w:rFonts w:ascii="標楷體" w:eastAsia="標楷體" w:hAnsi="標楷體" w:hint="eastAsia"/>
+                <w:sz w:val="20"/>
+              </w:rPr>
+              <w:t>之</w:t>
+            </w:r>
+          </w:p>
+          <w:p>
+            <w:pPr>
+              <w:jc w:val="center"/>
+              <w:rPr>
+                <w:rFonts w:ascii="標楷體" w:eastAsia="標楷體" w:hAnsi="標楷體"/>
+                <w:sz w:val="20"/>
+              </w:rPr>
+            </w:pPr>
+            <w:r>
+              <w:rPr>
+                <w:rFonts w:ascii="標楷體" w:eastAsia="標楷體" w:hAnsi="標楷體" w:hint="eastAsia"/>
+                <w:sz w:val="20"/>
+              </w:rPr>
+              <w:t>約</w:t>
+            </w:r>
+          </w:p>
+          <w:p>
+            <w:pPr>
+              <w:jc w:val="center"/>
+              <w:rPr>
+                <w:rFonts w:ascii="標楷體" w:eastAsia="標楷體" w:hAnsi="標楷體"/>
+                <w:sz w:val="20"/>
+              </w:rPr>
+            </w:pPr>
+            <w:r>
+              <w:rPr>
+                <w:rFonts w:ascii="標楷體" w:eastAsia="標楷體" w:hAnsi="標楷體" w:hint="eastAsia"/>
+                <w:sz w:val="20"/>
+              </w:rPr>
+              <w:t>定</w:t>
+            </w:r>
+          </w:p>
+          <w:p>
+            <w:pPr>
+              <w:jc w:val="center"/>
+              <w:rPr>
+                <w:rFonts w:ascii="標楷體" w:eastAsia="標楷體" w:hAnsi="標楷體"/>
+                <w:sz w:val="20"/>
+              </w:rPr>
+            </w:pPr>
+            <w:r>
+              <w:rPr>
+                <w:rFonts w:ascii="標楷體" w:eastAsia="標楷體" w:hAnsi="標楷體" w:hint="eastAsia"/>
+                <w:sz w:val="20"/>
+              </w:rPr>
+              <w:t>事</w:t>
+            </w:r>
+          </w:p>
+          <w:p>
+            <w:pPr>
+              <w:jc w:val="center"/>
+              <w:rPr>
+                <w:rFonts w:ascii="標楷體" w:eastAsia="標楷體" w:hAnsi="標楷體"/>
+                <w:sz w:val="20"/>
+              </w:rPr>
+            </w:pPr>
+            <w:r>
+              <w:rPr>
+                <w:rFonts w:ascii="標楷體" w:eastAsia="標楷體" w:hAnsi="標楷體" w:hint="eastAsia"/>
+                <w:sz w:val="20"/>
+              </w:rPr>
+              <w:t>項</w:t>
+            </w:r>
+          </w:p>
+        </w:tc>
+        <w:tc>
+          <w:tcPr>
+            <w:tcW w:w="7332" w:type="dxa"/>
+            <w:gridSpan w:val="5"/>
+            <w:vAlign w:val="center"/>
+          </w:tcPr>
+          <w:p>
+            <w:pPr>
+              <w:jc w:val="center"/>
+              <w:rPr>
+                <w:rFonts w:ascii="標楷體" w:eastAsia="標楷體" w:hAnsi="標楷體"/>
+                <w:sz w:val="20"/>
+              </w:rPr>
+            </w:pPr>
+            <w:r>
+              <w:rPr>
+                <w:rFonts w:ascii="標楷體" w:eastAsia="標楷體" w:hAnsi="標楷體" w:hint="eastAsia"/>
+                <w:sz w:val="20"/>
+              </w:rPr>
+              <w:t>１．他項權利情形及處理方法：</w:t>
+            </w:r>
+          </w:p>
+          <w:p>
+            <w:pPr>
+              <w:jc w:val="center"/>
+              <w:rPr>
+                <w:rFonts w:ascii="標楷體" w:eastAsia="標楷體" w:hAnsi="標楷體"/>
+                <w:sz w:val="20"/>
+              </w:rPr>
+            </w:pPr>
+            <w:r>
+              <w:rPr>
+                <w:rFonts w:ascii="標楷體" w:eastAsia="標楷體" w:hAnsi="標楷體" w:hint="eastAsia"/>
+                <w:sz w:val="20"/>
+              </w:rPr>
+              <w:t>２．分割權利差額及補償情形：差額已補償</w:t>
+            </w:r>
+          </w:p>
+          <w:p>
+            <w:pPr>
+              <w:jc w:val="center"/>
+              <w:rPr>
+                <w:rFonts w:ascii="標楷體" w:eastAsia="標楷體" w:hAnsi="標楷體"/>
+                <w:sz w:val="20"/>
+              </w:rPr>
+            </w:pPr>
+            <w:r>
+              <w:rPr>
+                <w:rFonts w:ascii="標楷體" w:eastAsia="標楷體" w:hAnsi="標楷體" w:hint="eastAsia"/>
+                <w:sz w:val="20"/>
+              </w:rPr>
+              <w:t>３．以下空白</w:t>
+            </w:r>
+          </w:p>
+          <w:p>
+            <w:pPr>
+              <w:jc w:val="center"/>
+              <w:rPr>
+                <w:rFonts w:ascii="標楷體" w:eastAsia="標楷體" w:hAnsi="標楷體"/>
+                <w:sz w:val="20"/>
+              </w:rPr>
+            </w:pPr>
+          </w:p>
+        </w:tc>
+        <w:tc>
+          <w:tcPr>
+            <w:tcW w:w="496" w:type="dxa"/>
+            <w:vAlign w:val="center"/>
+          </w:tcPr>
+          <w:p>
+            <w:pPr>
+              <w:jc w:val="center"/>
+              <w:rPr>
+                <w:rFonts w:ascii="標楷體" w:eastAsia="標楷體" w:hAnsi="標楷體"/>
+                <w:sz w:val="20"/>
+              </w:rPr>
+            </w:pPr>
+            <w:r>
+              <w:rPr>
+                <w:rFonts w:ascii="標楷體" w:eastAsia="標楷體" w:hAnsi="標楷體"/>
+                <w:sz w:val="20"/>
+              </w:rPr>
+              <w:t>(</w:t>
+            </w:r>
+            <w:r>
+              <w:rPr>
+                <w:rFonts w:ascii="標楷體" w:eastAsia="標楷體" w:hAnsi="標楷體" w:hint="eastAsia"/>
+                <w:sz w:val="20"/>
+              </w:rPr>
+              <w:t>8</w:t>
+            </w:r>
+            <w:r>
+              <w:rPr>
+                <w:rFonts w:ascii="標楷體" w:eastAsia="標楷體" w:hAnsi="標楷體"/>
+                <w:sz w:val="20"/>
+              </w:rPr>
+              <w:t>)</w:t>
+            </w:r>
+          </w:p>
+          <w:p>
+            <w:pPr>
+              <w:jc w:val="center"/>
+              <w:rPr>
+                <w:rFonts w:ascii="標楷體" w:eastAsia="標楷體" w:hAnsi="標楷體"/>
+                <w:sz w:val="20"/>
+              </w:rPr>
+            </w:pPr>
+            <w:r>
+              <w:rPr>
+                <w:rFonts w:ascii="標楷體" w:eastAsia="標楷體" w:hAnsi="標楷體" w:hint="eastAsia"/>
+                <w:sz w:val="20"/>
+              </w:rPr>
+              <w:t>簽</w:t>
+            </w:r>
+          </w:p>
+          <w:p>
+            <w:pPr>
+              <w:jc w:val="center"/>
+              <w:rPr>
+                <w:rFonts w:ascii="標楷體" w:eastAsia="標楷體" w:hAnsi="標楷體"/>
+                <w:sz w:val="20"/>
+              </w:rPr>
+            </w:pPr>
+            <w:r>
+              <w:rPr>
+                <w:rFonts w:ascii="標楷體" w:eastAsia="標楷體" w:hAnsi="標楷體" w:hint="eastAsia"/>
+                <w:sz w:val="20"/>
+              </w:rPr>
+              <w:t>名</w:t>
+            </w:r>
+          </w:p>
+          <w:p>
+            <w:pPr>
+              <w:jc w:val="center"/>
+              <w:rPr>
+                <w:rFonts w:ascii="標楷體" w:eastAsia="標楷體" w:hAnsi="標楷體"/>
+                <w:sz w:val="20"/>
+              </w:rPr>
+            </w:pPr>
+            <w:r>
+              <w:rPr>
+                <w:rFonts w:ascii="標楷體" w:eastAsia="標楷體" w:hAnsi="標楷體" w:hint="eastAsia"/>
+                <w:sz w:val="20"/>
+              </w:rPr>
+              <w:t>或</w:t>
+            </w:r>
+          </w:p>
+          <w:p>
+            <w:pPr>
+              <w:jc w:val="center"/>
+              <w:rPr>
+                <w:rFonts w:ascii="標楷體" w:eastAsia="標楷體" w:hAnsi="標楷體"/>
+                <w:sz w:val="20"/>
+              </w:rPr>
+            </w:pPr>
+            <w:r>
+              <w:rPr>
+                <w:rFonts w:ascii="標楷體" w:eastAsia="標楷體" w:hAnsi="標楷體" w:hint="eastAsia"/>
+                <w:sz w:val="20"/>
+              </w:rPr>
+              <w:t>簽</w:t>
+            </w:r>
+          </w:p>
+          <w:p>
+            <w:pPr>
+              <w:jc w:val="center"/>
+              <w:rPr>
+                <w:rFonts w:ascii="標楷體" w:eastAsia="標楷體" w:hAnsi="標楷體"/>
+                <w:sz w:val="20"/>
+              </w:rPr>
+            </w:pPr>
+            <w:r>
+              <w:rPr>
+                <w:rFonts w:ascii="標楷體" w:eastAsia="標楷體" w:hAnsi="標楷體" w:hint="eastAsia"/>
+                <w:sz w:val="20"/>
+              </w:rPr>
+              <w:t>證</w:t>
+            </w:r>
+          </w:p>
+          <w:p>
+            <w:pPr>
+              <w:jc w:val="center"/>
+              <w:rPr>
+                <w:rFonts w:ascii="標楷體" w:eastAsia="標楷體" w:hAnsi="標楷體"/>
+                <w:sz w:val="20"/>
+              </w:rPr>
+            </w:pPr>
+          </w:p>
+        </w:tc>
+        <w:tc>
+          <w:tcPr>
+            <w:tcW w:w="7442" w:type="dxa"/>
+            <w:gridSpan w:val="2"/>
+            <w:vAlign w:val="center"/>
+          </w:tcPr>
+          <w:p>
+            <w:pPr>
+              <w:jc w:val="center"/>
+              <w:rPr>
+                <w:rFonts w:ascii="標楷體" w:eastAsia="標楷體" w:hAnsi="標楷體"/>
+                <w:sz w:val="20"/>
+              </w:rPr>
+            </w:pPr>
+          </w:p>
+        </w:tc>
+      </w:tr>
+      <w:tr>
+        <w:trPr>
+          <w:cantSplit/>
+          <w:trHeight w:val="780"/>
+          <w:jc w:val="center"/>
+        </w:trPr>
+        <w:tc>
+          <w:tcPr>
+            <w:tcW w:w="748" w:type="dxa"/>
+            <w:vMerge w:val="restart"/>
+            <w:vAlign w:val="center"/>
+          </w:tcPr>
+          <w:p>
+            <w:pPr>
+              <w:jc w:val="center"/>
+              <w:rPr>
+                <w:rFonts w:ascii="標楷體" w:eastAsia="標楷體" w:hAnsi="標楷體"/>
+                <w:sz w:val="20"/>
+              </w:rPr>
+            </w:pPr>
+          </w:p>
+          <w:p>
+            <w:pPr>
+              <w:jc w:val="center"/>
+              <w:rPr>
+                <w:rFonts w:ascii="標楷體" w:eastAsia="標楷體" w:hAnsi="標楷體"/>
+                <w:sz w:val="20"/>
+              </w:rPr>
+            </w:pPr>
+            <w:r>
+              <w:rPr>
+                <w:rFonts w:ascii="標楷體" w:eastAsia="標楷體" w:hAnsi="標楷體" w:hint="eastAsia"/>
+                <w:sz w:val="20"/>
+              </w:rPr>
+              <w:t>訂</w:t>
+            </w:r>
+          </w:p>
+          <w:p>
+            <w:pPr>
+              <w:jc w:val="center"/>
+              <w:rPr>
+                <w:rFonts w:ascii="標楷體" w:eastAsia="標楷體" w:hAnsi="標楷體"/>
+                <w:sz w:val="20"/>
+              </w:rPr>
+            </w:pPr>
+          </w:p>
+          <w:p>
+            <w:pPr>
+              <w:jc w:val="center"/>
+              <w:rPr>
+                <w:rFonts w:ascii="標楷體" w:eastAsia="標楷體" w:hAnsi="標楷體"/>
+                <w:sz w:val="20"/>
+              </w:rPr>
+            </w:pPr>
+            <w:r>
+              <w:rPr>
+                <w:rFonts w:ascii="標楷體" w:eastAsia="標楷體" w:hAnsi="標楷體" w:hint="eastAsia"/>
+                <w:sz w:val="20"/>
+              </w:rPr>
+              <w:t>立</w:t>
+            </w:r>
+          </w:p>
+          <w:p>
+            <w:pPr>
+              <w:jc w:val="center"/>
+              <w:rPr>
+                <w:rFonts w:ascii="標楷體" w:eastAsia="標楷體" w:hAnsi="標楷體"/>
+                <w:sz w:val="20"/>
+              </w:rPr>
+            </w:pPr>
+          </w:p>
+          <w:p>
+            <w:pPr>
+              <w:jc w:val="center"/>
+              <w:rPr>
+                <w:rFonts w:ascii="標楷體" w:eastAsia="標楷體" w:hAnsi="標楷體"/>
+                <w:sz w:val="20"/>
+              </w:rPr>
+            </w:pPr>
+            <w:proofErr w:type="gramStart"/>
+            <w:r>
+              <w:rPr>
+                <w:rFonts w:ascii="標楷體" w:eastAsia="標楷體" w:hAnsi="標楷體" w:hint="eastAsia"/>
+                <w:sz w:val="20"/>
+              </w:rPr>
+              <w:t>契</w:t>
+            </w:r>
+            <w:proofErr w:type="gramEnd"/>
+          </w:p>
+          <w:p>
+            <w:pPr>
+              <w:jc w:val="center"/>
+              <w:rPr>
+                <w:rFonts w:ascii="標楷體" w:eastAsia="標楷體" w:hAnsi="標楷體"/>
+                <w:sz w:val="20"/>
+              </w:rPr>
+            </w:pPr>
+          </w:p>
+          <w:p>
+            <w:pPr>
+              <w:jc w:val="center"/>
+              <w:rPr>
+                <w:rFonts w:ascii="標楷體" w:eastAsia="標楷體" w:hAnsi="標楷體"/>
+                <w:sz w:val="20"/>
+              </w:rPr>
+            </w:pPr>
+            <w:r>
+              <w:rPr>
+                <w:rFonts w:ascii="標楷體" w:eastAsia="標楷體" w:hAnsi="標楷體" w:hint="eastAsia"/>
+                <w:sz w:val="20"/>
+              </w:rPr>
+              <w:t>約</w:t>
+            </w:r>
+          </w:p>
+          <w:p>
+            <w:pPr>
+              <w:jc w:val="center"/>
+              <w:rPr>
+                <w:rFonts w:ascii="標楷體" w:eastAsia="標楷體" w:hAnsi="標楷體"/>
+                <w:sz w:val="20"/>
+              </w:rPr>
+            </w:pPr>
+          </w:p>
+          <w:p>
+            <w:pPr>
+              <w:jc w:val="center"/>
+              <w:rPr>
+                <w:rFonts w:ascii="標楷體" w:eastAsia="標楷體" w:hAnsi="標楷體"/>
+                <w:sz w:val="20"/>
+              </w:rPr>
+            </w:pPr>
+            <w:r>
+              <w:rPr>
+                <w:rFonts w:ascii="標楷體" w:eastAsia="標楷體" w:hAnsi="標楷體" w:hint="eastAsia"/>
+                <w:sz w:val="20"/>
+              </w:rPr>
+              <w:t>人</w:t>
+            </w:r>
+          </w:p>
+          <w:p>
+            <w:pPr>
+              <w:jc w:val="center"/>
+              <w:rPr>
+                <w:rFonts w:ascii="標楷體" w:eastAsia="標楷體" w:hAnsi="標楷體"/>
+                <w:sz w:val="20"/>
+              </w:rPr>
+            </w:pPr>
+          </w:p>
+        </w:tc>
+        <w:tc>
+          <w:tcPr>
+            <w:tcW w:w="1800" w:type="dxa"/>
+            <w:gridSpan w:val="2"/>
+            <w:vAlign w:val="center"/>
+          </w:tcPr>
+          <w:p>
+            <w:pPr>
+              <w:jc w:val="center"/>
+              <w:rPr>
+                <w:rFonts w:ascii="標楷體" w:eastAsia="標楷體" w:hAnsi="標楷體"/>
+                <w:sz w:val="20"/>
+              </w:rPr>
+            </w:pPr>
+            <w:r>
+              <w:rPr>
+                <w:rFonts w:ascii="標楷體" w:eastAsia="標楷體" w:hAnsi="標楷體"/>
+                <w:sz w:val="20"/>
+              </w:rPr>
+              <w:t>(</w:t>
+            </w:r>
+            <w:r>
+              <w:rPr>
+                <w:rFonts w:ascii="標楷體" w:eastAsia="標楷體" w:hAnsi="標楷體" w:hint="eastAsia"/>
+                <w:sz w:val="20"/>
+              </w:rPr>
+              <w:t>9</w:t>
+            </w:r>
+            <w:r>
+              <w:rPr>
+                <w:rFonts w:ascii="標楷體" w:eastAsia="標楷體" w:hAnsi="標楷體"/>
+                <w:sz w:val="20"/>
+              </w:rPr>
+              <w:t>)</w:t>
+            </w:r>
+          </w:p>
+          <w:p>
+            <w:pPr>
+              <w:jc w:val="center"/>
+              <w:rPr>
+                <w:rFonts w:ascii="標楷體" w:eastAsia="標楷體" w:hAnsi="標楷體"/>
+                <w:sz w:val="20"/>
+              </w:rPr>
+            </w:pPr>
+            <w:r>
+              <w:rPr>
+                <w:rFonts w:ascii="標楷體" w:eastAsia="標楷體" w:hAnsi="標楷體" w:hint="eastAsia"/>
+                <w:sz w:val="20"/>
+              </w:rPr>
+              <w:t>姓 名 或</w:t>
+            </w:r>
+          </w:p>
+          <w:p>
+            <w:pPr>
+              <w:jc w:val="center"/>
+              <w:rPr>
+                <w:rFonts w:ascii="標楷體" w:eastAsia="標楷體" w:hAnsi="標楷體"/>
+                <w:sz w:val="20"/>
+              </w:rPr>
+            </w:pPr>
+            <w:r>
+              <w:rPr>
+                <w:rFonts w:ascii="標楷體" w:eastAsia="標楷體" w:hAnsi="標楷體" w:hint="eastAsia"/>
+                <w:sz w:val="20"/>
+              </w:rPr>
+              <w:t>名    稱</w:t>
+            </w:r>
+          </w:p>
+        </w:tc>
+        <w:tc>
+          <w:tcPr>
+            <w:tcW w:w="1842" w:type="dxa"/>
+            <w:vAlign w:val="center"/>
+          </w:tcPr>
+          <w:p>
+            <w:pPr>
+              <w:jc w:val="center"/>
+              <w:rPr>
+                <w:rFonts w:ascii="標楷體" w:eastAsia="標楷體" w:hAnsi="標楷體"/>
+                <w:sz w:val="20"/>
+              </w:rPr>
+            </w:pPr>
+            <w:r>
+              <w:rPr>
+                <w:rFonts w:ascii="標楷體" w:eastAsia="標楷體" w:hAnsi="標楷體"/>
+                <w:sz w:val="20"/>
+              </w:rPr>
+              <w:t>(</w:t>
+            </w:r>
+            <w:r>
+              <w:rPr>
+                <w:rFonts w:ascii="標楷體" w:eastAsia="標楷體" w:hAnsi="標楷體" w:hint="eastAsia"/>
+                <w:sz w:val="20"/>
+              </w:rPr>
+              <w:t>10</w:t>
+            </w:r>
+            <w:r>
+              <w:rPr>
+                <w:rFonts w:ascii="標楷體" w:eastAsia="標楷體" w:hAnsi="標楷體"/>
+                <w:sz w:val="20"/>
+              </w:rPr>
+              <w:t>)</w:t>
+            </w:r>
+          </w:p>
+          <w:p>
+            <w:pPr>
+              <w:jc w:val="center"/>
+              <w:rPr>
+                <w:rFonts w:ascii="標楷體" w:eastAsia="標楷體" w:hAnsi="標楷體"/>
+                <w:sz w:val="20"/>
+              </w:rPr>
+            </w:pPr>
+            <w:r>
+              <w:rPr>
+                <w:rFonts w:ascii="標楷體" w:eastAsia="標楷體" w:hAnsi="標楷體" w:hint="eastAsia"/>
+                <w:sz w:val="20"/>
+              </w:rPr>
+              <w:t>出  生</w:t>
+            </w:r>
+          </w:p>
+          <w:p>
+            <w:pPr>
+              <w:jc w:val="center"/>
+              <w:rPr>
+                <w:rFonts w:ascii="標楷體" w:eastAsia="標楷體" w:hAnsi="標楷體"/>
+                <w:sz w:val="20"/>
+              </w:rPr>
+            </w:pPr>
+            <w:r>
+              <w:rPr>
+                <w:rFonts w:ascii="標楷體" w:eastAsia="標楷體" w:hAnsi="標楷體" w:hint="eastAsia"/>
+                <w:sz w:val="20"/>
+              </w:rPr>
+              <w:t>年月日</w:t>
+            </w:r>
+          </w:p>
+        </w:tc>
+        <w:tc>
+          <w:tcPr>
+            <w:tcW w:w="1564" w:type="dxa"/>
+            <w:vAlign w:val="center"/>
+          </w:tcPr>
+          <w:p>
+            <w:pPr>
+              <w:jc w:val="center"/>
+              <w:rPr>
+                <w:rFonts w:ascii="標楷體" w:eastAsia="標楷體" w:hAnsi="標楷體"/>
+                <w:sz w:val="20"/>
+              </w:rPr>
+            </w:pPr>
+            <w:r>
+              <w:rPr>
+                <w:rFonts w:ascii="標楷體" w:eastAsia="標楷體" w:hAnsi="標楷體"/>
+                <w:sz w:val="20"/>
+              </w:rPr>
+              <w:t>(</w:t>
+            </w:r>
+            <w:r>
+              <w:rPr>
+                <w:rFonts w:ascii="標楷體" w:eastAsia="標楷體" w:hAnsi="標楷體" w:hint="eastAsia"/>
+                <w:sz w:val="20"/>
+              </w:rPr>
+              <w:t>11</w:t>
+            </w:r>
+            <w:r>
+              <w:rPr>
+                <w:rFonts w:ascii="標楷體" w:eastAsia="標楷體" w:hAnsi="標楷體"/>
+                <w:sz w:val="20"/>
+              </w:rPr>
+              <w:t>)</w:t>
+            </w:r>
+          </w:p>
+          <w:p>
+            <w:pPr>
+              <w:jc w:val="center"/>
+              <w:rPr>
+                <w:rFonts w:ascii="標楷體" w:eastAsia="標楷體" w:hAnsi="標楷體"/>
+                <w:sz w:val="20"/>
+              </w:rPr>
+            </w:pPr>
+            <w:r>
+              <w:rPr>
+                <w:rFonts w:ascii="標楷體" w:eastAsia="標楷體" w:hAnsi="標楷體" w:hint="eastAsia"/>
+                <w:sz w:val="20"/>
+              </w:rPr>
+              <w:t>統一編號</w:t>
+            </w:r>
+          </w:p>
+        </w:tc>
+        <w:tc>
+          <w:tcPr>
+            <w:tcW w:w="7634" w:type="dxa"/>
+            <w:gridSpan w:val="3"/>
+            <w:vAlign w:val="center"/>
+          </w:tcPr>
+          <w:p>
+            <w:pPr>
+              <w:jc w:val="center"/>
+              <w:rPr>
+                <w:rFonts w:ascii="標楷體" w:eastAsia="標楷體" w:hAnsi="標楷體"/>
+                <w:sz w:val="20"/>
+              </w:rPr>
+            </w:pPr>
+            <w:r>
+              <w:rPr>
+                <w:rFonts w:ascii="標楷體" w:eastAsia="標楷體" w:hAnsi="標楷體"/>
+                <w:sz w:val="20"/>
+              </w:rPr>
+              <w:t>(</w:t>
+            </w:r>
+            <w:r>
+              <w:rPr>
+                <w:rFonts w:ascii="標楷體" w:eastAsia="標楷體" w:hAnsi="標楷體" w:hint="eastAsia"/>
+                <w:sz w:val="20"/>
+              </w:rPr>
+              <w:t>12</w:t>
+            </w:r>
+            <w:r>
+              <w:rPr>
+                <w:rFonts w:ascii="標楷體" w:eastAsia="標楷體" w:hAnsi="標楷體"/>
+                <w:sz w:val="20"/>
+              </w:rPr>
+              <w:t>)</w:t>
+            </w:r>
+            <w:r>
+              <w:rPr>
+                <w:rFonts w:ascii="標楷體" w:eastAsia="標楷體" w:hAnsi="標楷體" w:hint="eastAsia"/>
+                <w:sz w:val="20"/>
+              </w:rPr>
+              <w:t>住                                          所</w:t>
+            </w:r>
+          </w:p>
+        </w:tc>
+        <w:tc>
+          <w:tcPr>
+            <w:tcW w:w="2430" w:type="dxa"/>
+            <w:vAlign w:val="center"/>
+          </w:tcPr>
+          <w:p>
+            <w:pPr>
+              <w:jc w:val="center"/>
+              <w:rPr>
+                <w:rFonts w:ascii="標楷體" w:eastAsia="標楷體" w:hAnsi="標楷體"/>
+                <w:sz w:val="20"/>
+              </w:rPr>
+            </w:pPr>
+            <w:r>
+              <w:rPr>
+                <w:rFonts w:ascii="標楷體" w:eastAsia="標楷體" w:hAnsi="標楷體"/>
+                <w:sz w:val="20"/>
+              </w:rPr>
+              <w:t>(</w:t>
+            </w:r>
+            <w:r>
+              <w:rPr>
+                <w:rFonts w:ascii="標楷體" w:eastAsia="標楷體" w:hAnsi="標楷體" w:hint="eastAsia"/>
+                <w:sz w:val="20"/>
+              </w:rPr>
+              <w:t>13</w:t>
+            </w:r>
+            <w:r>
+              <w:rPr>
+                <w:rFonts w:ascii="標楷體" w:eastAsia="標楷體" w:hAnsi="標楷體"/>
+                <w:sz w:val="20"/>
+              </w:rPr>
+              <w:t>)</w:t>
+            </w:r>
+          </w:p>
+          <w:p>
+            <w:pPr>
+              <w:jc w:val="center"/>
+              <w:rPr>
+                <w:rFonts w:ascii="標楷體" w:eastAsia="標楷體" w:hAnsi="標楷體"/>
+                <w:sz w:val="20"/>
+              </w:rPr>
+            </w:pPr>
+            <w:r>
+              <w:rPr>
+                <w:rFonts w:ascii="標楷體" w:eastAsia="標楷體" w:hAnsi="標楷體" w:hint="eastAsia"/>
+                <w:sz w:val="20"/>
+              </w:rPr>
+              <w:t>蓋</w:t>
+            </w:r>
+            <w:r>
+              <w:rPr>
+                <w:rFonts w:ascii="標楷體" w:eastAsia="標楷體" w:hAnsi="標楷體"/>
+                <w:sz w:val="20"/>
+              </w:rPr>
+              <w:t xml:space="preserve">    </w:t>
+            </w:r>
+            <w:r>
+              <w:rPr>
+                <w:rFonts w:ascii="標楷體" w:eastAsia="標楷體" w:hAnsi="標楷體" w:hint="eastAsia"/>
+                <w:sz w:val="20"/>
+              </w:rPr>
+              <w:t>章</w:t>
+            </w:r>
+          </w:p>
+        </w:tc>
+      </w:tr>
+      <w:tr>
+        <w:trPr>
+          <w:cantSplit/>
+          <w:trHeight w:val="587"/>
+          <w:jc w:val="center"/>
+        </w:trPr>
+        <w:tc>
+          <w:tcPr>
+            <w:tcW w:w="748" w:type="dxa"/>
+            <w:vMerge/>
+            <w:vAlign w:val="center"/>
+          </w:tcPr>
+          <w:p>
+            <w:pPr>
+              <w:jc w:val="center"/>
+              <w:rPr>
+                <w:rFonts w:ascii="標楷體" w:eastAsia="標楷體" w:hAnsi="標楷體"/>
+                <w:sz w:val="20"/>
+              </w:rPr>
+            </w:pPr>
+          </w:p>
+        </w:tc>
+        <w:tc>
+          <w:tcPr>
+            <w:tcW w:w="1800" w:type="dxa"/>
+            <w:gridSpan w:val="2"/>
+            <w:vAlign w:val="center"/>
+          </w:tcPr>
+          <w:p>
+            <w:pPr>
+              <w:jc w:val="center"/>
+              <w:rPr>
+                <w:rFonts w:ascii="標楷體" w:eastAsia="標楷體" w:hAnsi="標楷體"/>
+                <w:sz w:val="20"/>
+              </w:rPr>
+            </w:pPr>
+            <w:r>
+              <w:rPr>
+                <w:rFonts w:ascii="標楷體" w:eastAsia="標楷體"/>
+                <w:sz w:val="20"/>
+              </w:rPr>
+              <w:t>{</w:t>
+            </w:r>
+            <w:r>
+              <w:rPr>
+                <w:rFonts w:ascii="標楷體" w:eastAsia="標楷體" w:hint="eastAsia"/>
+                <w:sz w:val="20"/>
+              </w:rPr>
+              <w:t>2</w:t>
+            </w:r>
+            <w:r>
+              <w:rPr>
+                <w:rFonts w:ascii="標楷體" w:eastAsia="標楷體"/>
+                <w:sz w:val="20"/>
+              </w:rPr>
+              <w:t>owner</w:t>
+            </w:r>
+            <w:r>
+              <w:rPr>
+                <w:rFonts w:ascii="標楷體" w:eastAsia="標楷體" w:hint="eastAsia"/>
+                <w:sz w:val="20"/>
+              </w:rPr>
+              <w:t>7</w:t>
+            </w:r>
+            <w:r>
+              <w:rPr>
+                <w:rFonts w:ascii="標楷體" w:eastAsia="標楷體"/>
+                <w:sz w:val="20"/>
+              </w:rPr>
+              <w:t>_name}</w:t>
+            </w:r>
+          </w:p>
+        </w:tc>
+        <w:tc>
+          <w:tcPr>
+            <w:tcW w:w="1842" w:type="dxa"/>
+            <w:vAlign w:val="center"/>
+          </w:tcPr>
+          <w:p>
+            <w:pPr>
+              <w:jc w:val="center"/>
+              <w:rPr>
+                <w:rFonts w:ascii="標楷體" w:eastAsia="標楷體" w:hAnsi="標楷體"/>
+                <w:sz w:val="20"/>
+              </w:rPr>
+            </w:pPr>
+            <w:r>
+              <w:rPr>
+                <w:rFonts w:eastAsia="標楷體"/>
+                <w:sz w:val="20"/>
+              </w:rPr>
+              <w:t>{</w:t>
+            </w:r>
+            <w:r>
+              <w:rPr>
+                <w:rFonts w:eastAsia="標楷體"/>
+                <w:sz w:val="20"/>
+              </w:rPr>
+              <w:t>2owner</w:t>
+            </w:r>
+            <w:r>
+              <w:rPr>
+                <w:rFonts w:eastAsia="標楷體" w:hint="eastAsia"/>
+                <w:sz w:val="20"/>
+              </w:rPr>
+              <w:t>7</w:t>
+            </w:r>
+            <w:r>
+              <w:rPr>
+                <w:rFonts w:eastAsia="標楷體"/>
+                <w:sz w:val="20"/>
+              </w:rPr>
+              <w:t>_dob}</w:t>
+            </w:r>
+          </w:p>
+        </w:tc>
+        <w:tc>
+          <w:tcPr>
+            <w:tcW w:w="1564" w:type="dxa"/>
+            <w:vAlign w:val="center"/>
+          </w:tcPr>
+          <w:p>
+            <w:pPr>
+              <w:jc w:val="center"/>
+              <w:rPr>
+                <w:rFonts w:ascii="標楷體" w:eastAsia="標楷體" w:hAnsi="標楷體"/>
+                <w:sz w:val="20"/>
+              </w:rPr>
+            </w:pPr>
+            <w:r>
+              <w:rPr>
+                <w:rFonts w:eastAsia="標楷體"/>
+                <w:sz w:val="20"/>
+              </w:rPr>
+              <w:t>{</w:t>
+            </w:r>
+            <w:r>
+              <w:rPr>
+                <w:rFonts w:eastAsia="標楷體"/>
+                <w:sz w:val="20"/>
+              </w:rPr>
+              <w:t>2owner</w:t>
+            </w:r>
+            <w:r>
+              <w:rPr>
+                <w:rFonts w:eastAsia="標楷體" w:hint="eastAsia"/>
+                <w:sz w:val="20"/>
+              </w:rPr>
+              <w:t>7</w:t>
+            </w:r>
+            <w:r>
+              <w:rPr>
+                <w:rFonts w:eastAsia="標楷體"/>
+                <w:sz w:val="20"/>
+              </w:rPr>
+              <w:t>_idNo}</w:t>
+            </w:r>
+          </w:p>
+        </w:tc>
+        <w:tc>
+          <w:tcPr>
+            <w:tcW w:w="7634" w:type="dxa"/>
+            <w:gridSpan w:val="3"/>
+            <w:vAlign w:val="center"/>
+          </w:tcPr>
+          <w:p>
+            <w:pPr>
+              <w:jc w:val="center"/>
+              <w:rPr>
+                <w:rFonts w:ascii="標楷體" w:eastAsia="標楷體" w:hAnsi="標楷體"/>
+                <w:sz w:val="20"/>
+              </w:rPr>
+            </w:pPr>
+            <w:r>
+              <w:rPr>
+                <w:rFonts w:eastAsia="標楷體"/>
+                <w:sz w:val="20"/>
+              </w:rPr>
+              <w:t>{</w:t>
+            </w:r>
+            <w:r>
+              <w:rPr>
+                <w:rFonts w:eastAsia="標楷體"/>
+                <w:sz w:val="20"/>
+              </w:rPr>
+              <w:t>2owner</w:t>
+            </w:r>
+            <w:r>
+              <w:rPr>
+                <w:rFonts w:eastAsia="標楷體" w:hint="eastAsia"/>
+                <w:sz w:val="20"/>
+              </w:rPr>
+              <w:t>7</w:t>
+            </w:r>
+            <w:r>
+              <w:rPr>
+                <w:rFonts w:eastAsia="標楷體"/>
+                <w:sz w:val="20"/>
+              </w:rPr>
+              <w:t>_address}</w:t>
+            </w:r>
+          </w:p>
+        </w:tc>
+        <w:tc>
+          <w:tcPr>
+            <w:tcW w:w="2430" w:type="dxa"/>
+            <w:vMerge w:val="restart"/>
+            <w:vAlign w:val="center"/>
+          </w:tcPr>
+          <w:p>
+            <w:pPr>
+              <w:jc w:val="center"/>
+              <w:rPr>
+                <w:rFonts w:ascii="標楷體" w:eastAsia="標楷體" w:hAnsi="標楷體"/>
+                <w:sz w:val="20"/>
+              </w:rPr>
+            </w:pPr>
+          </w:p>
+        </w:tc>
+      </w:tr>
+      <w:tr>
+        <w:trPr>
+          <w:cantSplit/>
+          <w:trHeight w:val="511"/>
+          <w:jc w:val="center"/>
+        </w:trPr>
+        <w:tc>
+          <w:tcPr>
+            <w:tcW w:w="748" w:type="dxa"/>
+            <w:vMerge/>
+            <w:vAlign w:val="center"/>
+          </w:tcPr>
+          <w:p>
+            <w:pPr>
+              <w:jc w:val="center"/>
+              <w:rPr>
+                <w:rFonts w:ascii="標楷體" w:eastAsia="標楷體" w:hAnsi="標楷體"/>
+                <w:sz w:val="20"/>
+              </w:rPr>
+            </w:pPr>
+          </w:p>
+        </w:tc>
+        <w:tc>
+          <w:tcPr>
+            <w:tcW w:w="1800" w:type="dxa"/>
+            <w:gridSpan w:val="2"/>
+            <w:vAlign w:val="center"/>
+          </w:tcPr>
+          <w:p>
+            <w:pPr>
+              <w:jc w:val="center"/>
+              <w:rPr>
+                <w:rFonts w:ascii="標楷體" w:eastAsia="標楷體" w:hAnsi="標楷體"/>
+                <w:sz w:val="20"/>
+              </w:rPr>
+            </w:pPr>
+            <w:r>
+              <w:rPr>
+                <w:rFonts w:ascii="標楷體" w:eastAsia="標楷體"/>
+                <w:sz w:val="20"/>
+              </w:rPr>
+              <w:t>{</w:t>
+            </w:r>
+            <w:r>
+              <w:rPr>
+                <w:rFonts w:ascii="標楷體" w:eastAsia="標楷體"/>
+                <w:sz w:val="20"/>
+              </w:rPr>
+              <w:t>2owner</w:t>
+            </w:r>
+            <w:r>
+              <w:rPr>
+                <w:rFonts w:ascii="標楷體" w:eastAsia="標楷體" w:hint="eastAsia"/>
+                <w:sz w:val="20"/>
+              </w:rPr>
+              <w:t>8</w:t>
+            </w:r>
+            <w:r>
+              <w:rPr>
+                <w:rFonts w:ascii="標楷體" w:eastAsia="標楷體"/>
+                <w:sz w:val="20"/>
+              </w:rPr>
+              <w:t>_name}</w:t>
+            </w:r>
+          </w:p>
+        </w:tc>
+        <w:tc>
+          <w:tcPr>
+            <w:tcW w:w="1842" w:type="dxa"/>
+            <w:vAlign w:val="center"/>
+          </w:tcPr>
+          <w:p>
+            <w:pPr>
+              <w:jc w:val="center"/>
+              <w:rPr>
+                <w:rFonts w:ascii="標楷體" w:eastAsia="標楷體" w:hAnsi="標楷體"/>
+                <w:sz w:val="20"/>
+              </w:rPr>
+            </w:pPr>
+            <w:r>
+              <w:rPr>
+                <w:rFonts w:eastAsia="標楷體"/>
+                <w:sz w:val="20"/>
+              </w:rPr>
+              <w:t>{</w:t>
+            </w:r>
+            <w:r>
+              <w:rPr>
+                <w:rFonts w:eastAsia="標楷體"/>
+                <w:sz w:val="20"/>
+              </w:rPr>
+              <w:t>2owner</w:t>
+            </w:r>
+            <w:r>
+              <w:rPr>
+                <w:rFonts w:eastAsia="標楷體" w:hint="eastAsia"/>
+                <w:sz w:val="20"/>
+              </w:rPr>
+              <w:t>8</w:t>
+            </w:r>
+            <w:r>
+              <w:rPr>
+                <w:rFonts w:eastAsia="標楷體"/>
+                <w:sz w:val="20"/>
+              </w:rPr>
+              <w:t>_dob}</w:t>
+            </w:r>
+          </w:p>
+        </w:tc>
+        <w:tc>
+          <w:tcPr>
+            <w:tcW w:w="1564" w:type="dxa"/>
+            <w:vAlign w:val="center"/>
+          </w:tcPr>
+          <w:p>
+            <w:pPr>
+              <w:jc w:val="center"/>
+              <w:rPr>
+                <w:rFonts w:ascii="標楷體" w:eastAsia="標楷體" w:hAnsi="標楷體"/>
+                <w:sz w:val="20"/>
+              </w:rPr>
+            </w:pPr>
+            <w:r>
+              <w:rPr>
+                <w:rFonts w:eastAsia="標楷體"/>
+                <w:sz w:val="20"/>
+              </w:rPr>
+              <w:t>{</w:t>
+            </w:r>
+            <w:r>
+              <w:rPr>
+                <w:rFonts w:eastAsia="標楷體"/>
+                <w:sz w:val="20"/>
+              </w:rPr>
+              <w:t>2owner</w:t>
+            </w:r>
+            <w:r>
+              <w:rPr>
+                <w:rFonts w:eastAsia="標楷體" w:hint="eastAsia"/>
+                <w:sz w:val="20"/>
+              </w:rPr>
+              <w:t>8</w:t>
+            </w:r>
+            <w:r>
+              <w:rPr>
+                <w:rFonts w:eastAsia="標楷體"/>
+                <w:sz w:val="20"/>
+              </w:rPr>
+              <w:t>_idNo}</w:t>
+            </w:r>
+          </w:p>
+        </w:tc>
+        <w:tc>
+          <w:tcPr>
+            <w:tcW w:w="7634" w:type="dxa"/>
+            <w:gridSpan w:val="3"/>
+            <w:vAlign w:val="center"/>
+          </w:tcPr>
+          <w:p>
+            <w:pPr>
+              <w:jc w:val="center"/>
+              <w:rPr>
+                <w:rFonts w:ascii="標楷體" w:eastAsia="標楷體" w:hAnsi="標楷體"/>
+                <w:sz w:val="20"/>
+              </w:rPr>
+            </w:pPr>
+            <w:r>
+              <w:rPr>
+                <w:rFonts w:eastAsia="標楷體"/>
+                <w:sz w:val="20"/>
+              </w:rPr>
+              <w:t>{</w:t>
+            </w:r>
+            <w:r>
+              <w:rPr>
+                <w:rFonts w:eastAsia="標楷體"/>
+                <w:sz w:val="20"/>
+              </w:rPr>
+              <w:t>2owner</w:t>
+            </w:r>
+            <w:r>
+              <w:rPr>
+                <w:rFonts w:eastAsia="標楷體" w:hint="eastAsia"/>
+                <w:sz w:val="20"/>
+              </w:rPr>
+              <w:t>8</w:t>
+            </w:r>
+            <w:r>
+              <w:rPr>
+                <w:rFonts w:eastAsia="標楷體"/>
+                <w:sz w:val="20"/>
+              </w:rPr>
+              <w:t>_address}</w:t>
+            </w:r>
+          </w:p>
+        </w:tc>
+        <w:tc>
+          <w:tcPr>
+            <w:tcW w:w="2430" w:type="dxa"/>
+            <w:vMerge/>
+            <w:vAlign w:val="center"/>
+          </w:tcPr>
+          <w:p>
+            <w:pPr>
+              <w:jc w:val="center"/>
+              <w:rPr>
+                <w:rFonts w:ascii="標楷體" w:eastAsia="標楷體" w:hAnsi="標楷體"/>
+                <w:sz w:val="20"/>
+              </w:rPr>
+            </w:pPr>
+          </w:p>
+        </w:tc>
+      </w:tr>
+      <w:tr>
+        <w:trPr>
+          <w:cantSplit/>
+          <w:trHeight w:val="547"/>
+          <w:jc w:val="center"/>
+        </w:trPr>
+        <w:tc>
+          <w:tcPr>
+            <w:tcW w:w="748" w:type="dxa"/>
+            <w:vMerge/>
+            <w:vAlign w:val="center"/>
+          </w:tcPr>
+          <w:p>
+            <w:pPr>
+              <w:jc w:val="center"/>
+              <w:rPr>
+                <w:rFonts w:ascii="標楷體" w:eastAsia="標楷體" w:hAnsi="標楷體"/>
+                <w:sz w:val="20"/>
+              </w:rPr>
+            </w:pPr>
+          </w:p>
+        </w:tc>
+        <w:tc>
+          <w:tcPr>
+            <w:tcW w:w="1800" w:type="dxa"/>
+            <w:gridSpan w:val="2"/>
+            <w:vAlign w:val="center"/>
+          </w:tcPr>
+          <w:p>
+            <w:pPr>
+              <w:jc w:val="center"/>
+              <w:rPr>
+                <w:rFonts w:ascii="標楷體" w:eastAsia="標楷體" w:hAnsi="標楷體"/>
+                <w:b/>
+                <w:bCs/>
+                <w:sz w:val="20"/>
+              </w:rPr>
+            </w:pPr>
+            <w:r>
+              <w:rPr>
+                <w:rFonts w:eastAsia="標楷體"/>
+                <w:sz w:val="20"/>
+              </w:rPr>
+              <w:t>{</w:t>
+            </w:r>
+            <w:r>
+              <w:rPr>
+                <w:rFonts w:eastAsia="標楷體"/>
+                <w:sz w:val="20"/>
+              </w:rPr>
+              <w:t>2owner</w:t>
+            </w:r>
+            <w:r>
+              <w:rPr>
+                <w:rFonts w:eastAsia="標楷體" w:hint="eastAsia"/>
+                <w:sz w:val="20"/>
+              </w:rPr>
+              <w:t>9</w:t>
+            </w:r>
+            <w:r>
+              <w:rPr>
+                <w:rFonts w:eastAsia="標楷體"/>
+                <w:sz w:val="20"/>
+              </w:rPr>
+              <w:t>_name}</w:t>
+            </w:r>
+          </w:p>
+        </w:tc>
+        <w:tc>
+          <w:tcPr>
+            <w:tcW w:w="1842" w:type="dxa"/>
+            <w:vAlign w:val="center"/>
+          </w:tcPr>
+          <w:p>
+            <w:pPr>
+              <w:jc w:val="center"/>
+              <w:rPr>
+                <w:rFonts w:ascii="標楷體" w:eastAsia="標楷體" w:hAnsi="標楷體"/>
+                <w:b/>
+                <w:bCs/>
+                <w:sz w:val="20"/>
+              </w:rPr>
+            </w:pPr>
+            <w:r>
+              <w:rPr>
+                <w:rFonts w:eastAsia="標楷體"/>
+                <w:sz w:val="20"/>
+              </w:rPr>
+              <w:t>{</w:t>
+            </w:r>
+            <w:r>
+              <w:rPr>
+                <w:rFonts w:eastAsia="標楷體"/>
+                <w:sz w:val="20"/>
+              </w:rPr>
+              <w:t>2owner</w:t>
+            </w:r>
+            <w:r>
+              <w:rPr>
+                <w:rFonts w:eastAsia="標楷體" w:hint="eastAsia"/>
+                <w:sz w:val="20"/>
+              </w:rPr>
+              <w:t>9</w:t>
+            </w:r>
+            <w:r>
+              <w:rPr>
+                <w:rFonts w:eastAsia="標楷體"/>
+                <w:sz w:val="20"/>
+              </w:rPr>
+              <w:t>_dob}</w:t>
+            </w:r>
+          </w:p>
+        </w:tc>
+        <w:tc>
+          <w:tcPr>
+            <w:tcW w:w="1564" w:type="dxa"/>
+            <w:vAlign w:val="center"/>
+          </w:tcPr>
+          <w:p>
+            <w:pPr>
+              <w:jc w:val="center"/>
+              <w:rPr>
+                <w:rFonts w:ascii="標楷體" w:eastAsia="標楷體" w:hAnsi="標楷體"/>
+                <w:b/>
+                <w:bCs/>
+                <w:sz w:val="20"/>
+              </w:rPr>
+            </w:pPr>
+            <w:r>
+              <w:rPr>
+                <w:rFonts w:eastAsia="標楷體"/>
+                <w:sz w:val="20"/>
+              </w:rPr>
+              <w:t>{</w:t>
+            </w:r>
+            <w:r>
+              <w:rPr>
+                <w:rFonts w:eastAsia="標楷體"/>
+                <w:sz w:val="20"/>
+              </w:rPr>
+              <w:t>2owner</w:t>
+            </w:r>
+            <w:r>
+              <w:rPr>
+                <w:rFonts w:eastAsia="標楷體" w:hint="eastAsia"/>
+                <w:sz w:val="20"/>
+              </w:rPr>
+              <w:t>9</w:t>
+            </w:r>
+            <w:r>
+              <w:rPr>
+                <w:rFonts w:eastAsia="標楷體"/>
+                <w:sz w:val="20"/>
+              </w:rPr>
+              <w:t>_idNo}</w:t>
+            </w:r>
+          </w:p>
+        </w:tc>
+        <w:tc>
+          <w:tcPr>
+            <w:tcW w:w="7634" w:type="dxa"/>
+            <w:gridSpan w:val="3"/>
+            <w:vAlign w:val="center"/>
+          </w:tcPr>
+          <w:p>
+            <w:pPr>
+              <w:jc w:val="center"/>
+              <w:rPr>
+                <w:rFonts w:ascii="標楷體" w:eastAsia="標楷體" w:hAnsi="標楷體"/>
+                <w:sz w:val="20"/>
+              </w:rPr>
+            </w:pPr>
+            <w:r>
+              <w:rPr>
+                <w:rFonts w:eastAsia="標楷體"/>
+                <w:sz w:val="20"/>
+              </w:rPr>
+              <w:t>{</w:t>
+            </w:r>
+            <w:r>
+              <w:rPr>
+                <w:rFonts w:eastAsia="標楷體"/>
+                <w:sz w:val="20"/>
+              </w:rPr>
+              <w:t>2owner</w:t>
+            </w:r>
+            <w:r>
+              <w:rPr>
+                <w:rFonts w:eastAsia="標楷體" w:hint="eastAsia"/>
+                <w:sz w:val="20"/>
+              </w:rPr>
+              <w:t>9</w:t>
+            </w:r>
+            <w:r>
+              <w:rPr>
+                <w:rFonts w:eastAsia="標楷體"/>
+                <w:sz w:val="20"/>
+              </w:rPr>
+              <w:t>_address}</w:t>
+            </w:r>
+          </w:p>
+        </w:tc>
+        <w:tc>
+          <w:tcPr>
+            <w:tcW w:w="2430" w:type="dxa"/>
+            <w:vMerge/>
+            <w:vAlign w:val="center"/>
+          </w:tcPr>
+          <w:p>
+            <w:pPr>
+              <w:jc w:val="center"/>
+              <w:rPr>
+                <w:rFonts w:ascii="標楷體" w:eastAsia="標楷體" w:hAnsi="標楷體"/>
+                <w:sz w:val="20"/>
+              </w:rPr>
+            </w:pPr>
+          </w:p>
+        </w:tc>
+      </w:tr>
+      <w:tr>
+        <w:trPr>
+          <w:cantSplit/>
+          <w:trHeight w:val="514"/>
+          <w:jc w:val="center"/>
+        </w:trPr>
+        <w:tc>
+          <w:tcPr>
+            <w:tcW w:w="748" w:type="dxa"/>
+            <w:vMerge/>
+            <w:vAlign w:val="center"/>
+          </w:tcPr>
+          <w:p>
+            <w:pPr>
+              <w:jc w:val="center"/>
+              <w:rPr>
+                <w:rFonts w:ascii="標楷體" w:eastAsia="標楷體" w:hAnsi="標楷體"/>
+                <w:sz w:val="20"/>
+              </w:rPr>
+            </w:pPr>
+          </w:p>
+        </w:tc>
+        <w:tc>
+          <w:tcPr>
+            <w:tcW w:w="1800" w:type="dxa"/>
+            <w:gridSpan w:val="2"/>
+            <w:vAlign w:val="center"/>
+          </w:tcPr>
+          <w:p>
+            <w:pPr>
+              <w:jc w:val="center"/>
+              <w:rPr>
+                <w:rFonts w:ascii="標楷體" w:eastAsia="標楷體" w:hAnsi="標楷體"/>
+                <w:sz w:val="20"/>
+              </w:rPr>
+            </w:pPr>
+            <w:r>
+              <w:rPr>
+                <w:rFonts w:eastAsia="標楷體"/>
+                <w:sz w:val="20"/>
+              </w:rPr>
+              <w:t>{</w:t>
+            </w:r>
+            <w:r>
+              <w:rPr>
+                <w:rFonts w:eastAsia="標楷體"/>
+                <w:sz w:val="20"/>
+              </w:rPr>
+              <w:t>2owner</w:t>
+            </w:r>
+            <w:r>
+              <w:rPr>
+                <w:rFonts w:eastAsia="標楷體" w:hint="eastAsia"/>
+                <w:sz w:val="20"/>
+              </w:rPr>
+              <w:t>10</w:t>
+            </w:r>
+            <w:r>
+              <w:rPr>
+                <w:rFonts w:eastAsia="標楷體"/>
+                <w:sz w:val="20"/>
+              </w:rPr>
+              <w:t>_name}</w:t>
+            </w:r>
+          </w:p>
+        </w:tc>
+        <w:tc>
+          <w:tcPr>
+            <w:tcW w:w="1842" w:type="dxa"/>
+            <w:vAlign w:val="center"/>
+          </w:tcPr>
+          <w:p>
+            <w:pPr>
+              <w:jc w:val="center"/>
+              <w:rPr>
+                <w:rFonts w:ascii="標楷體" w:eastAsia="標楷體" w:hAnsi="標楷體"/>
+                <w:sz w:val="20"/>
+              </w:rPr>
+            </w:pPr>
+            <w:r>
+              <w:rPr>
+                <w:rFonts w:eastAsia="標楷體"/>
+                <w:sz w:val="20"/>
+              </w:rPr>
+              <w:t>{</w:t>
+            </w:r>
+            <w:r>
+              <w:rPr>
+                <w:rFonts w:eastAsia="標楷體"/>
+                <w:sz w:val="20"/>
+              </w:rPr>
+              <w:t>2owner</w:t>
+            </w:r>
+            <w:r>
+              <w:rPr>
+                <w:rFonts w:eastAsia="標楷體" w:hint="eastAsia"/>
+                <w:sz w:val="20"/>
+              </w:rPr>
+              <w:t>10</w:t>
+            </w:r>
+            <w:r>
+              <w:rPr>
+                <w:rFonts w:eastAsia="標楷體"/>
+                <w:sz w:val="20"/>
+              </w:rPr>
+              <w:t>_dob}</w:t>
+            </w:r>
+          </w:p>
+        </w:tc>
+        <w:tc>
+          <w:tcPr>
+            <w:tcW w:w="1564" w:type="dxa"/>
+            <w:vAlign w:val="center"/>
+          </w:tcPr>
+          <w:p>
+            <w:pPr>
+              <w:jc w:val="center"/>
+              <w:rPr>
+                <w:rFonts w:ascii="標楷體" w:eastAsia="標楷體" w:hAnsi="標楷體"/>
+                <w:sz w:val="20"/>
+              </w:rPr>
+            </w:pPr>
+            <w:r>
+              <w:rPr>
+                <w:rFonts w:eastAsia="標楷體"/>
+                <w:sz w:val="20"/>
+              </w:rPr>
+              <w:t>{</w:t>
+            </w:r>
+            <w:r>
+              <w:rPr>
+                <w:rFonts w:eastAsia="標楷體"/>
+                <w:sz w:val="20"/>
+              </w:rPr>
+              <w:t>2owner</w:t>
+            </w:r>
+            <w:r>
+              <w:rPr>
+                <w:rFonts w:eastAsia="標楷體" w:hint="eastAsia"/>
+                <w:sz w:val="20"/>
+              </w:rPr>
+              <w:t>10</w:t>
+            </w:r>
+            <w:r>
+              <w:rPr>
+                <w:rFonts w:eastAsia="標楷體"/>
+                <w:sz w:val="20"/>
+              </w:rPr>
+              <w:t>_idNo}</w:t>
+            </w:r>
+          </w:p>
+        </w:tc>
+        <w:tc>
+          <w:tcPr>
+            <w:tcW w:w="7634" w:type="dxa"/>
+            <w:gridSpan w:val="3"/>
+            <w:vAlign w:val="center"/>
+          </w:tcPr>
+          <w:p>
+            <w:pPr>
+              <w:jc w:val="center"/>
+              <w:rPr>
+                <w:rFonts w:ascii="標楷體" w:eastAsia="標楷體" w:hAnsi="標楷體"/>
+                <w:sz w:val="20"/>
+              </w:rPr>
+            </w:pPr>
+            <w:r>
+              <w:rPr>
+                <w:rFonts w:eastAsia="標楷體"/>
+                <w:sz w:val="20"/>
+              </w:rPr>
+              <w:t>{</w:t>
+            </w:r>
+            <w:r>
+              <w:rPr>
+                <w:rFonts w:eastAsia="標楷體"/>
+                <w:sz w:val="20"/>
+              </w:rPr>
+              <w:t>2owner</w:t>
+            </w:r>
+            <w:r>
+              <w:rPr>
+                <w:rFonts w:eastAsia="標楷體" w:hint="eastAsia"/>
+                <w:sz w:val="20"/>
+              </w:rPr>
+              <w:t>10</w:t>
+            </w:r>
+            <w:r>
+              <w:rPr>
+                <w:rFonts w:eastAsia="標楷體"/>
+                <w:sz w:val="20"/>
+              </w:rPr>
+              <w:t>_address}</w:t>
+            </w:r>
+          </w:p>
+        </w:tc>
+        <w:tc>
+          <w:tcPr>
+            <w:tcW w:w="2430" w:type="dxa"/>
+            <w:vMerge/>
+            <w:vAlign w:val="center"/>
+          </w:tcPr>
+          <w:p>
+            <w:pPr>
+              <w:jc w:val="center"/>
+              <w:rPr>
+                <w:rFonts w:ascii="標楷體" w:eastAsia="標楷體" w:hAnsi="標楷體"/>
+                <w:sz w:val="20"/>
+              </w:rPr>
+            </w:pPr>
+          </w:p>
+        </w:tc>
+      </w:tr>
+      <w:tr>
+        <w:trPr>
+          <w:cantSplit/>
+          <w:trHeight w:val="514"/>
+          <w:jc w:val="center"/>
+        </w:trPr>
+        <w:tc>
+          <w:tcPr>
+            <w:tcW w:w="748" w:type="dxa"/>
+            <w:vMerge/>
+            <w:vAlign w:val="center"/>
+          </w:tcPr>
+          <w:p>
+            <w:pPr>
+              <w:jc w:val="center"/>
+              <w:rPr>
+                <w:rFonts w:ascii="標楷體" w:eastAsia="標楷體" w:hAnsi="標楷體"/>
+                <w:sz w:val="20"/>
+              </w:rPr>
+            </w:pPr>
+          </w:p>
+        </w:tc>
+        <w:tc>
+          <w:tcPr>
+            <w:tcW w:w="1800" w:type="dxa"/>
+            <w:gridSpan w:val="2"/>
+            <w:vAlign w:val="center"/>
+          </w:tcPr>
+          <w:p>
+            <w:pPr>
+              <w:jc w:val="center"/>
+              <w:rPr>
+                <w:rFonts w:ascii="標楷體" w:eastAsia="標楷體" w:hAnsi="標楷體"/>
+                <w:sz w:val="20"/>
+              </w:rPr>
+            </w:pPr>
+            <w:r>
+              <w:rPr>
+                <w:rFonts w:eastAsia="標楷體"/>
+                <w:sz w:val="20"/>
+              </w:rPr>
+              <w:t>{</w:t>
+            </w:r>
+            <w:r>
+              <w:rPr>
+                <w:rFonts w:eastAsia="標楷體"/>
+                <w:sz w:val="20"/>
+              </w:rPr>
+              <w:t>2owner</w:t>
+            </w:r>
+            <w:r>
+              <w:rPr>
+                <w:rFonts w:eastAsia="標楷體" w:hint="eastAsia"/>
+                <w:sz w:val="20"/>
+              </w:rPr>
+              <w:t>11</w:t>
+            </w:r>
+            <w:r>
+              <w:rPr>
+                <w:rFonts w:eastAsia="標楷體"/>
+                <w:sz w:val="20"/>
+              </w:rPr>
+              <w:t>_name}</w:t>
+            </w:r>
+          </w:p>
+        </w:tc>
+        <w:tc>
+          <w:tcPr>
+            <w:tcW w:w="1842" w:type="dxa"/>
+            <w:vAlign w:val="center"/>
+          </w:tcPr>
+          <w:p>
+            <w:pPr>
+              <w:jc w:val="center"/>
+              <w:rPr>
+                <w:rFonts w:ascii="標楷體" w:eastAsia="標楷體" w:hAnsi="標楷體"/>
+                <w:sz w:val="20"/>
+              </w:rPr>
+            </w:pPr>
+            <w:r>
+              <w:rPr>
+                <w:rFonts w:eastAsia="標楷體"/>
+                <w:sz w:val="20"/>
+              </w:rPr>
+              <w:t>{</w:t>
+            </w:r>
+            <w:r>
+              <w:rPr>
+                <w:rFonts w:eastAsia="標楷體"/>
+                <w:sz w:val="20"/>
+              </w:rPr>
+              <w:t>2owner</w:t>
+            </w:r>
+            <w:r>
+              <w:rPr>
+                <w:rFonts w:eastAsia="標楷體" w:hint="eastAsia"/>
+                <w:sz w:val="20"/>
+              </w:rPr>
+              <w:t>11</w:t>
+            </w:r>
+            <w:r>
+              <w:rPr>
+                <w:rFonts w:eastAsia="標楷體"/>
+                <w:sz w:val="20"/>
+              </w:rPr>
+              <w:t>_dob}</w:t>
+            </w:r>
+          </w:p>
+        </w:tc>
+        <w:tc>
+          <w:tcPr>
+            <w:tcW w:w="1564" w:type="dxa"/>
+            <w:vAlign w:val="center"/>
+          </w:tcPr>
+          <w:p>
+            <w:pPr>
+              <w:jc w:val="center"/>
+              <w:rPr>
+                <w:rFonts w:ascii="標楷體" w:eastAsia="標楷體" w:hAnsi="標楷體"/>
+                <w:sz w:val="20"/>
+              </w:rPr>
+            </w:pPr>
+            <w:r>
+              <w:rPr>
+                <w:rFonts w:eastAsia="標楷體"/>
+                <w:sz w:val="20"/>
+              </w:rPr>
+              <w:t>{</w:t>
+            </w:r>
+            <w:r>
+              <w:rPr>
+                <w:rFonts w:eastAsia="標楷體"/>
+                <w:sz w:val="20"/>
+              </w:rPr>
+              <w:t>2owner</w:t>
+            </w:r>
+            <w:r>
+              <w:rPr>
+                <w:rFonts w:eastAsia="標楷體" w:hint="eastAsia"/>
+                <w:sz w:val="20"/>
+              </w:rPr>
+              <w:t>11</w:t>
+            </w:r>
+            <w:r>
+              <w:rPr>
+                <w:rFonts w:eastAsia="標楷體"/>
+                <w:sz w:val="20"/>
+              </w:rPr>
+              <w:t>_idNo}</w:t>
+            </w:r>
+          </w:p>
+        </w:tc>
+        <w:tc>
+          <w:tcPr>
+            <w:tcW w:w="7634" w:type="dxa"/>
+            <w:gridSpan w:val="3"/>
+            <w:vAlign w:val="center"/>
+          </w:tcPr>
+          <w:p>
+            <w:pPr>
+              <w:jc w:val="center"/>
+              <w:rPr>
+                <w:rFonts w:ascii="標楷體" w:eastAsia="標楷體" w:hAnsi="標楷體"/>
+                <w:sz w:val="20"/>
+              </w:rPr>
+            </w:pPr>
+            <w:r>
+              <w:rPr>
+                <w:rFonts w:eastAsia="標楷體"/>
+                <w:sz w:val="20"/>
+              </w:rPr>
+              <w:t>{</w:t>
+            </w:r>
+            <w:r>
+              <w:rPr>
+                <w:rFonts w:eastAsia="標楷體"/>
+                <w:sz w:val="20"/>
+              </w:rPr>
+              <w:t>2owner</w:t>
+            </w:r>
+            <w:r>
+              <w:rPr>
+                <w:rFonts w:eastAsia="標楷體" w:hint="eastAsia"/>
+                <w:sz w:val="20"/>
+              </w:rPr>
+              <w:t>11</w:t>
+            </w:r>
+            <w:r>
+              <w:rPr>
+                <w:rFonts w:eastAsia="標楷體"/>
+                <w:sz w:val="20"/>
+              </w:rPr>
+              <w:t>_address}</w:t>
+            </w:r>
+          </w:p>
+        </w:tc>
+        <w:tc>
+          <w:tcPr>
+            <w:tcW w:w="2430" w:type="dxa"/>
+            <w:vMerge/>
+            <w:vAlign w:val="center"/>
+          </w:tcPr>
+          <w:p>
+            <w:pPr>
+              <w:jc w:val="center"/>
+              <w:rPr>
+                <w:rFonts w:ascii="標楷體" w:eastAsia="標楷體" w:hAnsi="標楷體"/>
+                <w:sz w:val="20"/>
+              </w:rPr>
+            </w:pPr>
+          </w:p>
+        </w:tc>
+      </w:tr>
+      <w:tr>
+        <w:trPr>
+          <w:cantSplit/>
+          <w:trHeight w:val="543"/>
+          <w:jc w:val="center"/>
+        </w:trPr>
+        <w:tc>
+          <w:tcPr>
+            <w:tcW w:w="748" w:type="dxa"/>
+            <w:vMerge/>
+            <w:vAlign w:val="center"/>
+          </w:tcPr>
+          <w:p>
+            <w:pPr>
+              <w:jc w:val="center"/>
+              <w:rPr>
+                <w:rFonts w:ascii="標楷體" w:eastAsia="標楷體" w:hAnsi="標楷體"/>
+                <w:sz w:val="20"/>
+              </w:rPr>
+            </w:pPr>
+          </w:p>
+        </w:tc>
+        <w:tc>
+          <w:tcPr>
+            <w:tcW w:w="1800" w:type="dxa"/>
+            <w:gridSpan w:val="2"/>
+            <w:vAlign w:val="center"/>
+          </w:tcPr>
+          <w:p>
+            <w:pPr>
+              <w:jc w:val="center"/>
+              <w:rPr>
+                <w:rFonts w:ascii="標楷體" w:eastAsia="標楷體" w:hAnsi="標楷體"/>
+                <w:sz w:val="20"/>
+              </w:rPr>
+            </w:pPr>
+            <w:r>
+              <w:rPr>
+                <w:rFonts w:ascii="標楷體" w:eastAsia="標楷體"/>
+                <w:sz w:val="20"/>
+              </w:rPr>
+              <w:t>{</w:t>
+            </w:r>
+            <w:r>
+              <w:rPr>
+                <w:rFonts w:ascii="標楷體" w:eastAsia="標楷體"/>
+                <w:sz w:val="20"/>
+              </w:rPr>
+              <w:t>2owner</w:t>
+            </w:r>
+            <w:r>
+              <w:rPr>
+                <w:rFonts w:ascii="標楷體" w:eastAsia="標楷體" w:hint="eastAsia"/>
+                <w:sz w:val="20"/>
+              </w:rPr>
+              <w:t>12</w:t>
+            </w:r>
+            <w:r>
+              <w:rPr>
+                <w:rFonts w:ascii="標楷體" w:eastAsia="標楷體"/>
+                <w:sz w:val="20"/>
+              </w:rPr>
+              <w:t>_name}</w:t>
+            </w:r>
+          </w:p>
+        </w:tc>
+        <w:tc>
+          <w:tcPr>
+            <w:tcW w:w="1842" w:type="dxa"/>
+            <w:vAlign w:val="center"/>
+          </w:tcPr>
+          <w:p>
+            <w:pPr>
+              <w:jc w:val="center"/>
+              <w:rPr>
+                <w:rFonts w:ascii="標楷體" w:eastAsia="標楷體" w:hAnsi="標楷體"/>
+                <w:sz w:val="20"/>
+              </w:rPr>
+            </w:pPr>
+            <w:r>
+              <w:rPr>
+                <w:rFonts w:eastAsia="標楷體"/>
+                <w:sz w:val="20"/>
+              </w:rPr>
+              <w:t>{</w:t>
+            </w:r>
+            <w:r>
+              <w:rPr>
+                <w:rFonts w:eastAsia="標楷體"/>
+                <w:sz w:val="20"/>
+              </w:rPr>
+              <w:t>2owner</w:t>
+            </w:r>
+            <w:r>
+              <w:rPr>
+                <w:rFonts w:eastAsia="標楷體" w:hint="eastAsia"/>
+                <w:sz w:val="20"/>
+              </w:rPr>
+              <w:t>12</w:t>
+            </w:r>
+            <w:r>
+              <w:rPr>
+                <w:rFonts w:eastAsia="標楷體"/>
+                <w:sz w:val="20"/>
+              </w:rPr>
+              <w:t>_dob}</w:t>
+            </w:r>
+          </w:p>
+        </w:tc>
+        <w:tc>
+          <w:tcPr>
+            <w:tcW w:w="1564" w:type="dxa"/>
+            <w:vAlign w:val="center"/>
+          </w:tcPr>
+          <w:p>
+            <w:pPr>
+              <w:jc w:val="center"/>
+              <w:rPr>
+                <w:rFonts w:ascii="標楷體" w:eastAsia="標楷體" w:hAnsi="標楷體"/>
+                <w:sz w:val="20"/>
+              </w:rPr>
+            </w:pPr>
+            <w:r>
+              <w:rPr>
+                <w:rFonts w:eastAsia="標楷體"/>
+                <w:sz w:val="20"/>
+              </w:rPr>
+              <w:t>{</w:t>
+            </w:r>
+            <w:r>
+              <w:rPr>
+                <w:rFonts w:eastAsia="標楷體"/>
+                <w:sz w:val="20"/>
+              </w:rPr>
+              <w:t>2owner</w:t>
+            </w:r>
+            <w:r>
+              <w:rPr>
+                <w:rFonts w:eastAsia="標楷體" w:hint="eastAsia"/>
+                <w:sz w:val="20"/>
+              </w:rPr>
+              <w:t>12</w:t>
+            </w:r>
+            <w:r>
+              <w:rPr>
+                <w:rFonts w:eastAsia="標楷體"/>
+                <w:sz w:val="20"/>
+              </w:rPr>
+              <w:t>_idNo}</w:t>
+            </w:r>
+          </w:p>
+        </w:tc>
+        <w:tc>
+          <w:tcPr>
+            <w:tcW w:w="7634" w:type="dxa"/>
+            <w:gridSpan w:val="3"/>
+            <w:vAlign w:val="center"/>
+          </w:tcPr>
+          <w:p>
+            <w:pPr>
+              <w:jc w:val="center"/>
+              <w:rPr>
+                <w:rFonts w:ascii="標楷體" w:eastAsia="標楷體" w:hAnsi="標楷體"/>
+                <w:sz w:val="20"/>
+              </w:rPr>
+            </w:pPr>
+            <w:r>
+              <w:rPr>
+                <w:rFonts w:eastAsia="標楷體"/>
+                <w:sz w:val="20"/>
+              </w:rPr>
+              <w:t>{</w:t>
+            </w:r>
+            <w:r>
+              <w:rPr>
+                <w:rFonts w:eastAsia="標楷體"/>
+                <w:sz w:val="20"/>
+              </w:rPr>
+              <w:t>2owner</w:t>
+            </w:r>
+            <w:r>
+              <w:rPr>
+                <w:rFonts w:eastAsia="標楷體" w:hint="eastAsia"/>
+                <w:sz w:val="20"/>
+              </w:rPr>
+              <w:t>12</w:t>
+            </w:r>
+            <w:r>
+              <w:rPr>
+                <w:rFonts w:eastAsia="標楷體"/>
+                <w:sz w:val="20"/>
+              </w:rPr>
+              <w:t>_address}</w:t>
+            </w:r>
+          </w:p>
+        </w:tc>
+        <w:tc>
+          <w:tcPr>
+            <w:tcW w:w="2430" w:type="dxa"/>
+            <w:vMerge/>
+            <w:vAlign w:val="center"/>
+          </w:tcPr>
+          <w:p>
+            <w:pPr>
+              <w:jc w:val="center"/>
+              <w:rPr>
+                <w:rFonts w:ascii="標楷體" w:eastAsia="標楷體" w:hAnsi="標楷體"/>
+                <w:sz w:val="20"/>
+              </w:rPr>
+            </w:pPr>
+          </w:p>
+        </w:tc>
+      </w:tr>
+      <w:tr>
+        <w:trPr>
+          <w:cantSplit/>
+          <w:trHeight w:val="717"/>
+          <w:jc w:val="center"/>
+        </w:trPr>
+        <w:tc>
+          <w:tcPr>
+            <w:tcW w:w="1828" w:type="dxa"/>
+            <w:gridSpan w:val="2"/>
+            <w:vAlign w:val="center"/>
+          </w:tcPr>
+          <w:p>
+            <w:pPr>
+              <w:jc w:val="center"/>
+              <w:rPr>
+                <w:rFonts w:ascii="標楷體" w:eastAsia="標楷體" w:hAnsi="標楷體"/>
+                <w:sz w:val="20"/>
+              </w:rPr>
+            </w:pPr>
+            <w:r>
+              <w:rPr>
+                <w:rFonts w:ascii="標楷體" w:eastAsia="標楷體" w:hAnsi="標楷體"/>
+                <w:sz w:val="20"/>
+              </w:rPr>
+              <w:t>(</w:t>
+            </w:r>
+            <w:r>
+              <w:rPr>
+                <w:rFonts w:ascii="標楷體" w:eastAsia="標楷體" w:hAnsi="標楷體" w:hint="eastAsia"/>
+                <w:sz w:val="20"/>
+              </w:rPr>
+              <w:t>14</w:t>
+            </w:r>
+            <w:r>
+              <w:rPr>
+                <w:rFonts w:ascii="標楷體" w:eastAsia="標楷體" w:hAnsi="標楷體"/>
+                <w:sz w:val="20"/>
+              </w:rPr>
+              <w:t>)</w:t>
+            </w:r>
+            <w:r>
+              <w:rPr>
+                <w:rFonts w:ascii="標楷體" w:eastAsia="標楷體" w:hAnsi="標楷體" w:hint="eastAsia"/>
+                <w:sz w:val="20"/>
+              </w:rPr>
+              <w:t>立約日期</w:t>
+            </w:r>
+          </w:p>
+        </w:tc>
+        <w:tc>
+          <w:tcPr>
+            <w:tcW w:w="14190" w:type="dxa"/>
+            <w:gridSpan w:val="7"/>
+            <w:vAlign w:val="center"/>
+          </w:tcPr>
+          <w:p>
+            <w:pPr>
+              <w:jc w:val="center"/>
+              <w:rPr>
+                <w:rFonts w:ascii="標楷體" w:eastAsia="標楷體" w:hAnsi="標楷體"/>
+                <w:sz w:val="20"/>
+              </w:rPr>
+            </w:pPr>
+            <w:r>
+              <w:rPr>
+                <w:rFonts w:ascii="標楷體" w:eastAsia="標楷體" w:hAnsi="標楷體" w:hint="eastAsia"/>
+                <w:sz w:val="20"/>
+              </w:rPr>
+              <w:t xml:space="preserve">中  華  民  國        </w:t>
+            </w:r>
+            <w:r>
+              <w:rPr>
+                <w:rFonts w:ascii="標楷體" w:eastAsia="標楷體" w:hAnsi="標楷體"/>
+                <w:sz w:val="20"/>
+              </w:rPr>
+              <w:t>{</w:t>
+            </w:r>
+            <w:proofErr w:type="spellStart"/>
+            <w:r>
+              <w:rPr>
+                <w:rFonts w:ascii="標楷體" w:eastAsia="標楷體" w:hAnsi="標楷體"/>
+                <w:sz w:val="20"/>
+              </w:rPr>
+              <w:t>today_roc_year</w:t>
+            </w:r>
+            <w:proofErr w:type="spellEnd"/>
+            <w:r>
+              <w:rPr>
+                <w:rFonts w:ascii="標楷體" w:eastAsia="標楷體" w:hAnsi="標楷體"/>
+                <w:sz w:val="20"/>
+              </w:rPr>
+              <w:t>}</w:t>
+            </w:r>
+            <w:r>
+              <w:rPr>
+                <w:rFonts w:ascii="標楷體" w:eastAsia="標楷體" w:hAnsi="標楷體" w:hint="eastAsia"/>
+                <w:sz w:val="20"/>
+              </w:rPr>
+              <w:t xml:space="preserve">        年           </w:t>
+            </w:r>
+            <w:r>
+              <w:rPr>
+                <w:rFonts w:ascii="標楷體" w:eastAsia="標楷體" w:hAnsi="標楷體"/>
+                <w:sz w:val="20"/>
+              </w:rPr>
+              <w:t>{</w:t>
+            </w:r>
+            <w:proofErr w:type="spellStart"/>
+            <w:r>
+              <w:rPr>
+                <w:rFonts w:ascii="標楷體" w:eastAsia="標楷體" w:hAnsi="標楷體"/>
+                <w:sz w:val="20"/>
+              </w:rPr>
+              <w:t>today_month</w:t>
+            </w:r>
+            <w:proofErr w:type="spellEnd"/>
+            <w:r>
+              <w:rPr>
+                <w:rFonts w:ascii="標楷體" w:eastAsia="標楷體" w:hAnsi="標楷體"/>
+                <w:sz w:val="20"/>
+              </w:rPr>
+              <w:t>}</w:t>
+            </w:r>
+            <w:r>
+              <w:rPr>
+                <w:rFonts w:ascii="標楷體" w:eastAsia="標楷體" w:hAnsi="標楷體" w:hint="eastAsia"/>
+                <w:sz w:val="20"/>
+              </w:rPr>
+              <w:t xml:space="preserve">        月        </w:t>
+            </w:r>
+            <w:r>
+              <w:rPr>
+                <w:rFonts w:ascii="標楷體" w:eastAsia="標楷體" w:hAnsi="標楷體"/>
+                <w:sz w:val="20"/>
+              </w:rPr>
+              <w:t>{</w:t>
+            </w:r>
+            <w:proofErr w:type="spellStart"/>
+            <w:r>
+              <w:rPr>
+                <w:rFonts w:ascii="標楷體" w:eastAsia="標楷體" w:hAnsi="標楷體"/>
+                <w:sz w:val="20"/>
+              </w:rPr>
+              <w:t>today_day</w:t>
+            </w:r>
+            <w:proofErr w:type="spellEnd"/>
+            <w:r>
+              <w:rPr>
+                <w:rFonts w:ascii="標楷體" w:eastAsia="標楷體" w:hAnsi="標楷體"/>
+                <w:sz w:val="20"/>
+              </w:rPr>
+              <w:t>}</w:t>
+            </w:r>
+            <w:r>
+              <w:rPr>
+                <w:rFonts w:ascii="標楷體" w:eastAsia="標楷體" w:hAnsi="標楷體" w:hint="eastAsia"/>
+                <w:sz w:val="20"/>
+              </w:rPr>
+              <w:t xml:space="preserve">       日</w:t>
+            </w:r>
+          </w:p>
+        </w:tc>
+      </w:tr>
+    </w:tbl>
+    <w:p>
+      <w:pPr>
+        <w:spacing w:line="480" w:lineRule="exact"/>
+        <w:jc w:val="both"/>
+        <w:rPr>
           <w:rFonts w:ascii="標楷體" w:eastAsia="標楷體"/>
           <w:sz w:val="28"/>
           <w:szCs w:val="28"/>
         </w:rPr>
       </w:pPr>
+    </w:p>
+    <w:p>
+      <w:pPr>
+        <w:widowControl/>
+        <w:rPr>
+          <w:rFonts w:ascii="標楷體" w:eastAsia="標楷體"/>
+          <w:sz w:val="28"/>
+          <w:szCs w:val="28"/>
+        </w:rPr>
+      </w:pPr>
+      <w:r>
+        <w:rPr>
+          <w:rFonts w:ascii="標楷體" w:eastAsia="標楷體"/>
+          <w:sz w:val="28"/>
+          <w:szCs w:val="28"/>
+        </w:rPr>
+        <w:br w:type="page"/>
+      </w:r>
     </w:p>
     <w:p>
       <w:pPr>
@@ -36108,14 +38691,21 @@
                 <w:rFonts w:ascii="標楷體" w:eastAsia="標楷體"/>
                 <w:sz w:val="20"/>
               </w:rPr>
-              <w:t>{owner</w:t>
+              <w:t>{</w:t>
+            </w:r>
+            <w:r>
+              <w:rPr>
+                <w:rFonts w:ascii="標楷體" w:eastAsia="標楷體"/>
+                <w:sz w:val="20"/>
+              </w:rPr>
+              <w:t>2owner</w:t>
             </w:r>
             <w:r>
               <w:rPr>
                 <w:rFonts w:ascii="標楷體" w:eastAsia="標楷體" w:hint="eastAsia"/>
                 <w:sz w:val="20"/>
               </w:rPr>
-              <w:t>7</w:t>
+              <w:t>13</w:t>
             </w:r>
             <w:r>
               <w:rPr>
@@ -36144,14 +38734,21 @@
                 <w:rFonts w:eastAsia="標楷體"/>
                 <w:sz w:val="20"/>
               </w:rPr>
-              <w:t>{owner</w:t>
-            </w:r>
-            <w:r>
-              <w:rPr>
-                <w:rFonts w:eastAsia="標楷體" w:hint="eastAsia"/>
-                <w:sz w:val="20"/>
-              </w:rPr>
-              <w:t>7</w:t>
+              <w:t>{</w:t>
+            </w:r>
+            <w:r>
+              <w:rPr>
+                <w:rFonts w:eastAsia="標楷體"/>
+                <w:sz w:val="20"/>
+              </w:rPr>
+              <w:t>2owner</w:t>
+            </w:r>
+            <w:r>
+              <w:rPr>
+                <w:rFonts w:eastAsia="標楷體" w:hint="eastAsia"/>
+                <w:sz w:val="20"/>
+              </w:rPr>
+              <w:t>13</w:t>
             </w:r>
             <w:r>
               <w:rPr>
@@ -36180,14 +38777,21 @@
                 <w:rFonts w:eastAsia="標楷體"/>
                 <w:sz w:val="20"/>
               </w:rPr>
-              <w:t>{owner</w:t>
-            </w:r>
-            <w:r>
-              <w:rPr>
-                <w:rFonts w:eastAsia="標楷體" w:hint="eastAsia"/>
-                <w:sz w:val="20"/>
-              </w:rPr>
-              <w:t>7</w:t>
+              <w:t>{</w:t>
+            </w:r>
+            <w:r>
+              <w:rPr>
+                <w:rFonts w:eastAsia="標楷體"/>
+                <w:sz w:val="20"/>
+              </w:rPr>
+              <w:t>2owner</w:t>
+            </w:r>
+            <w:r>
+              <w:rPr>
+                <w:rFonts w:eastAsia="標楷體" w:hint="eastAsia"/>
+                <w:sz w:val="20"/>
+              </w:rPr>
+              <w:t>13</w:t>
             </w:r>
             <w:r>
               <w:rPr>
@@ -36217,14 +38821,21 @@
                 <w:rFonts w:eastAsia="標楷體"/>
                 <w:sz w:val="20"/>
               </w:rPr>
-              <w:t>{owner</w:t>
-            </w:r>
-            <w:r>
-              <w:rPr>
-                <w:rFonts w:eastAsia="標楷體" w:hint="eastAsia"/>
-                <w:sz w:val="20"/>
-              </w:rPr>
-              <w:t>7</w:t>
+              <w:t>{</w:t>
+            </w:r>
+            <w:r>
+              <w:rPr>
+                <w:rFonts w:eastAsia="標楷體"/>
+                <w:sz w:val="20"/>
+              </w:rPr>
+              <w:t>2owner</w:t>
+            </w:r>
+            <w:r>
+              <w:rPr>
+                <w:rFonts w:eastAsia="標楷體" w:hint="eastAsia"/>
+                <w:sz w:val="20"/>
+              </w:rPr>
+              <w:t>13</w:t>
             </w:r>
             <w:r>
               <w:rPr>
@@ -36293,14 +38904,21 @@
                 <w:rFonts w:ascii="標楷體" w:eastAsia="標楷體"/>
                 <w:sz w:val="20"/>
               </w:rPr>
-              <w:t>{owner</w:t>
+              <w:t>{</w:t>
+            </w:r>
+            <w:r>
+              <w:rPr>
+                <w:rFonts w:ascii="標楷體" w:eastAsia="標楷體"/>
+                <w:sz w:val="20"/>
+              </w:rPr>
+              <w:t>2owner</w:t>
             </w:r>
             <w:r>
               <w:rPr>
                 <w:rFonts w:ascii="標楷體" w:eastAsia="標楷體" w:hint="eastAsia"/>
                 <w:sz w:val="20"/>
               </w:rPr>
-              <w:t>8</w:t>
+              <w:t>14</w:t>
             </w:r>
             <w:r>
               <w:rPr>
@@ -36329,14 +38947,21 @@
                 <w:rFonts w:eastAsia="標楷體"/>
                 <w:sz w:val="20"/>
               </w:rPr>
-              <w:t>{owner</w:t>
-            </w:r>
-            <w:r>
-              <w:rPr>
-                <w:rFonts w:eastAsia="標楷體" w:hint="eastAsia"/>
-                <w:sz w:val="20"/>
-              </w:rPr>
-              <w:t>8</w:t>
+              <w:t>{</w:t>
+            </w:r>
+            <w:r>
+              <w:rPr>
+                <w:rFonts w:eastAsia="標楷體"/>
+                <w:sz w:val="20"/>
+              </w:rPr>
+              <w:t>2owner</w:t>
+            </w:r>
+            <w:r>
+              <w:rPr>
+                <w:rFonts w:eastAsia="標楷體" w:hint="eastAsia"/>
+                <w:sz w:val="20"/>
+              </w:rPr>
+              <w:t>14</w:t>
             </w:r>
             <w:r>
               <w:rPr>
@@ -36365,14 +38990,21 @@
                 <w:rFonts w:eastAsia="標楷體"/>
                 <w:sz w:val="20"/>
               </w:rPr>
-              <w:t>{owner</w:t>
-            </w:r>
-            <w:r>
-              <w:rPr>
-                <w:rFonts w:eastAsia="標楷體" w:hint="eastAsia"/>
-                <w:sz w:val="20"/>
-              </w:rPr>
-              <w:t>8</w:t>
+              <w:t>{</w:t>
+            </w:r>
+            <w:r>
+              <w:rPr>
+                <w:rFonts w:eastAsia="標楷體"/>
+                <w:sz w:val="20"/>
+              </w:rPr>
+              <w:t>2owner</w:t>
+            </w:r>
+            <w:r>
+              <w:rPr>
+                <w:rFonts w:eastAsia="標楷體" w:hint="eastAsia"/>
+                <w:sz w:val="20"/>
+              </w:rPr>
+              <w:t>14</w:t>
             </w:r>
             <w:r>
               <w:rPr>
@@ -36402,14 +39034,21 @@
                 <w:rFonts w:eastAsia="標楷體"/>
                 <w:sz w:val="20"/>
               </w:rPr>
-              <w:t>{owner</w:t>
-            </w:r>
-            <w:r>
-              <w:rPr>
-                <w:rFonts w:eastAsia="標楷體" w:hint="eastAsia"/>
-                <w:sz w:val="20"/>
-              </w:rPr>
-              <w:t>8</w:t>
+              <w:t>{</w:t>
+            </w:r>
+            <w:r>
+              <w:rPr>
+                <w:rFonts w:eastAsia="標楷體"/>
+                <w:sz w:val="20"/>
+              </w:rPr>
+              <w:t>2owner</w:t>
+            </w:r>
+            <w:r>
+              <w:rPr>
+                <w:rFonts w:eastAsia="標楷體" w:hint="eastAsia"/>
+                <w:sz w:val="20"/>
+              </w:rPr>
+              <w:t>14</w:t>
             </w:r>
             <w:r>
               <w:rPr>
@@ -36480,14 +39119,21 @@
                 <w:rFonts w:eastAsia="標楷體"/>
                 <w:sz w:val="20"/>
               </w:rPr>
-              <w:t>{owner</w:t>
-            </w:r>
-            <w:r>
-              <w:rPr>
-                <w:rFonts w:eastAsia="標楷體" w:hint="eastAsia"/>
-                <w:sz w:val="20"/>
-              </w:rPr>
-              <w:t>9</w:t>
+              <w:t>{</w:t>
+            </w:r>
+            <w:r>
+              <w:rPr>
+                <w:rFonts w:eastAsia="標楷體"/>
+                <w:sz w:val="20"/>
+              </w:rPr>
+              <w:t>2owner</w:t>
+            </w:r>
+            <w:r>
+              <w:rPr>
+                <w:rFonts w:eastAsia="標楷體" w:hint="eastAsia"/>
+                <w:sz w:val="20"/>
+              </w:rPr>
+              <w:t>15</w:t>
             </w:r>
             <w:r>
               <w:rPr>
@@ -36518,14 +39164,21 @@
                 <w:rFonts w:eastAsia="標楷體"/>
                 <w:sz w:val="20"/>
               </w:rPr>
-              <w:t>{owner</w:t>
-            </w:r>
-            <w:r>
-              <w:rPr>
-                <w:rFonts w:eastAsia="標楷體" w:hint="eastAsia"/>
-                <w:sz w:val="20"/>
-              </w:rPr>
-              <w:t>9</w:t>
+              <w:t>{</w:t>
+            </w:r>
+            <w:r>
+              <w:rPr>
+                <w:rFonts w:eastAsia="標楷體"/>
+                <w:sz w:val="20"/>
+              </w:rPr>
+              <w:t>2owner</w:t>
+            </w:r>
+            <w:r>
+              <w:rPr>
+                <w:rFonts w:eastAsia="標楷體" w:hint="eastAsia"/>
+                <w:sz w:val="20"/>
+              </w:rPr>
+              <w:t>15</w:t>
             </w:r>
             <w:r>
               <w:rPr>
@@ -36556,14 +39209,21 @@
                 <w:rFonts w:eastAsia="標楷體"/>
                 <w:sz w:val="20"/>
               </w:rPr>
-              <w:t>{owner</w:t>
-            </w:r>
-            <w:r>
-              <w:rPr>
-                <w:rFonts w:eastAsia="標楷體" w:hint="eastAsia"/>
-                <w:sz w:val="20"/>
-              </w:rPr>
-              <w:t>9</w:t>
+              <w:t>{</w:t>
+            </w:r>
+            <w:r>
+              <w:rPr>
+                <w:rFonts w:eastAsia="標楷體"/>
+                <w:sz w:val="20"/>
+              </w:rPr>
+              <w:t>2owner</w:t>
+            </w:r>
+            <w:r>
+              <w:rPr>
+                <w:rFonts w:eastAsia="標楷體" w:hint="eastAsia"/>
+                <w:sz w:val="20"/>
+              </w:rPr>
+              <w:t>15</w:t>
             </w:r>
             <w:r>
               <w:rPr>
@@ -36593,14 +39253,21 @@
                 <w:rFonts w:eastAsia="標楷體"/>
                 <w:sz w:val="20"/>
               </w:rPr>
-              <w:t>{owner</w:t>
-            </w:r>
-            <w:r>
-              <w:rPr>
-                <w:rFonts w:eastAsia="標楷體" w:hint="eastAsia"/>
-                <w:sz w:val="20"/>
-              </w:rPr>
-              <w:t>9</w:t>
+              <w:t>{</w:t>
+            </w:r>
+            <w:r>
+              <w:rPr>
+                <w:rFonts w:eastAsia="標楷體"/>
+                <w:sz w:val="20"/>
+              </w:rPr>
+              <w:t>2owner</w:t>
+            </w:r>
+            <w:r>
+              <w:rPr>
+                <w:rFonts w:eastAsia="標楷體" w:hint="eastAsia"/>
+                <w:sz w:val="20"/>
+              </w:rPr>
+              <w:t>15</w:t>
             </w:r>
             <w:r>
               <w:rPr>
@@ -36669,14 +39336,21 @@
                 <w:rFonts w:eastAsia="標楷體"/>
                 <w:sz w:val="20"/>
               </w:rPr>
-              <w:t>{owner</w:t>
-            </w:r>
-            <w:r>
-              <w:rPr>
-                <w:rFonts w:eastAsia="標楷體" w:hint="eastAsia"/>
-                <w:sz w:val="20"/>
-              </w:rPr>
-              <w:t>10</w:t>
+              <w:t>{</w:t>
+            </w:r>
+            <w:r>
+              <w:rPr>
+                <w:rFonts w:eastAsia="標楷體"/>
+                <w:sz w:val="20"/>
+              </w:rPr>
+              <w:t>2owner</w:t>
+            </w:r>
+            <w:r>
+              <w:rPr>
+                <w:rFonts w:eastAsia="標楷體" w:hint="eastAsia"/>
+                <w:sz w:val="20"/>
+              </w:rPr>
+              <w:t>16</w:t>
             </w:r>
             <w:r>
               <w:rPr>
@@ -36705,14 +39379,21 @@
                 <w:rFonts w:eastAsia="標楷體"/>
                 <w:sz w:val="20"/>
               </w:rPr>
-              <w:t>{owner</w:t>
-            </w:r>
-            <w:r>
-              <w:rPr>
-                <w:rFonts w:eastAsia="標楷體" w:hint="eastAsia"/>
-                <w:sz w:val="20"/>
-              </w:rPr>
-              <w:t>10</w:t>
+              <w:t>{</w:t>
+            </w:r>
+            <w:r>
+              <w:rPr>
+                <w:rFonts w:eastAsia="標楷體"/>
+                <w:sz w:val="20"/>
+              </w:rPr>
+              <w:t>2owner</w:t>
+            </w:r>
+            <w:r>
+              <w:rPr>
+                <w:rFonts w:eastAsia="標楷體" w:hint="eastAsia"/>
+                <w:sz w:val="20"/>
+              </w:rPr>
+              <w:t>16</w:t>
             </w:r>
             <w:r>
               <w:rPr>
@@ -36741,14 +39422,21 @@
                 <w:rFonts w:eastAsia="標楷體"/>
                 <w:sz w:val="20"/>
               </w:rPr>
-              <w:t>{owner</w:t>
-            </w:r>
-            <w:r>
-              <w:rPr>
-                <w:rFonts w:eastAsia="標楷體" w:hint="eastAsia"/>
-                <w:sz w:val="20"/>
-              </w:rPr>
-              <w:t>10</w:t>
+              <w:t>{</w:t>
+            </w:r>
+            <w:r>
+              <w:rPr>
+                <w:rFonts w:eastAsia="標楷體"/>
+                <w:sz w:val="20"/>
+              </w:rPr>
+              <w:t>2owner</w:t>
+            </w:r>
+            <w:r>
+              <w:rPr>
+                <w:rFonts w:eastAsia="標楷體" w:hint="eastAsia"/>
+                <w:sz w:val="20"/>
+              </w:rPr>
+              <w:t>16</w:t>
             </w:r>
             <w:r>
               <w:rPr>
@@ -36778,14 +39466,21 @@
                 <w:rFonts w:eastAsia="標楷體"/>
                 <w:sz w:val="20"/>
               </w:rPr>
-              <w:t>{owner</w:t>
-            </w:r>
-            <w:r>
-              <w:rPr>
-                <w:rFonts w:eastAsia="標楷體" w:hint="eastAsia"/>
-                <w:sz w:val="20"/>
-              </w:rPr>
-              <w:t>10</w:t>
+              <w:t>{</w:t>
+            </w:r>
+            <w:r>
+              <w:rPr>
+                <w:rFonts w:eastAsia="標楷體"/>
+                <w:sz w:val="20"/>
+              </w:rPr>
+              <w:t>2owner</w:t>
+            </w:r>
+            <w:r>
+              <w:rPr>
+                <w:rFonts w:eastAsia="標楷體" w:hint="eastAsia"/>
+                <w:sz w:val="20"/>
+              </w:rPr>
+              <w:t>16</w:t>
             </w:r>
             <w:r>
               <w:rPr>
@@ -36854,14 +39549,21 @@
                 <w:rFonts w:eastAsia="標楷體"/>
                 <w:sz w:val="20"/>
               </w:rPr>
-              <w:t>{owne</w:t>
-            </w:r>
-            <w:r>
-              <w:rPr>
-                <w:rFonts w:eastAsia="標楷體" w:hint="eastAsia"/>
-                <w:sz w:val="20"/>
-              </w:rPr>
-              <w:t>r11</w:t>
+              <w:t>{</w:t>
+            </w:r>
+            <w:r>
+              <w:rPr>
+                <w:rFonts w:eastAsia="標楷體"/>
+                <w:sz w:val="20"/>
+              </w:rPr>
+              <w:t>2owner</w:t>
+            </w:r>
+            <w:r>
+              <w:rPr>
+                <w:rFonts w:eastAsia="標楷體" w:hint="eastAsia"/>
+                <w:sz w:val="20"/>
+              </w:rPr>
+              <w:t>17</w:t>
             </w:r>
             <w:r>
               <w:rPr>
@@ -36890,14 +39592,21 @@
                 <w:rFonts w:eastAsia="標楷體"/>
                 <w:sz w:val="20"/>
               </w:rPr>
-              <w:t>{owner</w:t>
-            </w:r>
-            <w:r>
-              <w:rPr>
-                <w:rFonts w:eastAsia="標楷體" w:hint="eastAsia"/>
-                <w:sz w:val="20"/>
-              </w:rPr>
-              <w:t>11</w:t>
+              <w:t>{</w:t>
+            </w:r>
+            <w:r>
+              <w:rPr>
+                <w:rFonts w:eastAsia="標楷體"/>
+                <w:sz w:val="20"/>
+              </w:rPr>
+              <w:t>2owner</w:t>
+            </w:r>
+            <w:r>
+              <w:rPr>
+                <w:rFonts w:eastAsia="標楷體" w:hint="eastAsia"/>
+                <w:sz w:val="20"/>
+              </w:rPr>
+              <w:t>17</w:t>
             </w:r>
             <w:r>
               <w:rPr>
@@ -36926,14 +39635,21 @@
                 <w:rFonts w:eastAsia="標楷體"/>
                 <w:sz w:val="20"/>
               </w:rPr>
-              <w:t>{owner</w:t>
-            </w:r>
-            <w:r>
-              <w:rPr>
-                <w:rFonts w:eastAsia="標楷體" w:hint="eastAsia"/>
-                <w:sz w:val="20"/>
-              </w:rPr>
-              <w:t>11</w:t>
+              <w:t>{</w:t>
+            </w:r>
+            <w:r>
+              <w:rPr>
+                <w:rFonts w:eastAsia="標楷體"/>
+                <w:sz w:val="20"/>
+              </w:rPr>
+              <w:t>2owner</w:t>
+            </w:r>
+            <w:r>
+              <w:rPr>
+                <w:rFonts w:eastAsia="標楷體" w:hint="eastAsia"/>
+                <w:sz w:val="20"/>
+              </w:rPr>
+              <w:t>17</w:t>
             </w:r>
             <w:r>
               <w:rPr>
@@ -36963,14 +39679,21 @@
                 <w:rFonts w:eastAsia="標楷體"/>
                 <w:sz w:val="20"/>
               </w:rPr>
-              <w:t>{owner</w:t>
-            </w:r>
-            <w:r>
-              <w:rPr>
-                <w:rFonts w:eastAsia="標楷體" w:hint="eastAsia"/>
-                <w:sz w:val="20"/>
-              </w:rPr>
-              <w:t>11</w:t>
+              <w:t>{</w:t>
+            </w:r>
+            <w:r>
+              <w:rPr>
+                <w:rFonts w:eastAsia="標楷體"/>
+                <w:sz w:val="20"/>
+              </w:rPr>
+              <w:t>2owner</w:t>
+            </w:r>
+            <w:r>
+              <w:rPr>
+                <w:rFonts w:eastAsia="標楷體" w:hint="eastAsia"/>
+                <w:sz w:val="20"/>
+              </w:rPr>
+              <w:t>17</w:t>
             </w:r>
             <w:r>
               <w:rPr>
@@ -37039,14 +39762,21 @@
                 <w:rFonts w:ascii="標楷體" w:eastAsia="標楷體"/>
                 <w:sz w:val="20"/>
               </w:rPr>
-              <w:t>{owner</w:t>
+              <w:t>{</w:t>
+            </w:r>
+            <w:r>
+              <w:rPr>
+                <w:rFonts w:ascii="標楷體" w:eastAsia="標楷體"/>
+                <w:sz w:val="20"/>
+              </w:rPr>
+              <w:t>2owner</w:t>
             </w:r>
             <w:r>
               <w:rPr>
                 <w:rFonts w:ascii="標楷體" w:eastAsia="標楷體" w:hint="eastAsia"/>
                 <w:sz w:val="20"/>
               </w:rPr>
-              <w:t>12</w:t>
+              <w:t>18</w:t>
             </w:r>
             <w:r>
               <w:rPr>
@@ -37075,14 +39805,21 @@
                 <w:rFonts w:eastAsia="標楷體"/>
                 <w:sz w:val="20"/>
               </w:rPr>
-              <w:t>{owner</w:t>
-            </w:r>
-            <w:r>
-              <w:rPr>
-                <w:rFonts w:eastAsia="標楷體" w:hint="eastAsia"/>
-                <w:sz w:val="20"/>
-              </w:rPr>
-              <w:t>12</w:t>
+              <w:t>{</w:t>
+            </w:r>
+            <w:r>
+              <w:rPr>
+                <w:rFonts w:eastAsia="標楷體"/>
+                <w:sz w:val="20"/>
+              </w:rPr>
+              <w:t>2owner</w:t>
+            </w:r>
+            <w:r>
+              <w:rPr>
+                <w:rFonts w:eastAsia="標楷體" w:hint="eastAsia"/>
+                <w:sz w:val="20"/>
+              </w:rPr>
+              <w:t>18</w:t>
             </w:r>
             <w:r>
               <w:rPr>
@@ -37111,14 +39848,21 @@
                 <w:rFonts w:eastAsia="標楷體"/>
                 <w:sz w:val="20"/>
               </w:rPr>
-              <w:t>{owner</w:t>
-            </w:r>
-            <w:r>
-              <w:rPr>
-                <w:rFonts w:eastAsia="標楷體" w:hint="eastAsia"/>
-                <w:sz w:val="20"/>
-              </w:rPr>
-              <w:t>12</w:t>
+              <w:t>{</w:t>
+            </w:r>
+            <w:r>
+              <w:rPr>
+                <w:rFonts w:eastAsia="標楷體"/>
+                <w:sz w:val="20"/>
+              </w:rPr>
+              <w:t>2owner</w:t>
+            </w:r>
+            <w:r>
+              <w:rPr>
+                <w:rFonts w:eastAsia="標楷體" w:hint="eastAsia"/>
+                <w:sz w:val="20"/>
+              </w:rPr>
+              <w:t>18</w:t>
             </w:r>
             <w:r>
               <w:rPr>
@@ -37148,2267 +39892,14 @@
                 <w:rFonts w:eastAsia="標楷體"/>
                 <w:sz w:val="20"/>
               </w:rPr>
-              <w:t>{owner</w:t>
-            </w:r>
-            <w:r>
-              <w:rPr>
-                <w:rFonts w:eastAsia="標楷體" w:hint="eastAsia"/>
-                <w:sz w:val="20"/>
-              </w:rPr>
-              <w:t>12</w:t>
-            </w:r>
-            <w:r>
-              <w:rPr>
-                <w:rFonts w:eastAsia="標楷體"/>
-                <w:sz w:val="20"/>
-              </w:rPr>
-              <w:t>_address}</w:t>
-            </w:r>
-          </w:p>
-        </w:tc>
-        <w:tc>
-          <w:tcPr>
-            <w:tcW w:w="2430" w:type="dxa"/>
-            <w:vMerge/>
-            <w:vAlign w:val="center"/>
-          </w:tcPr>
-          <w:p>
-            <w:pPr>
-              <w:jc w:val="center"/>
-              <w:rPr>
-                <w:rFonts w:ascii="標楷體" w:eastAsia="標楷體" w:hAnsi="標楷體"/>
-                <w:sz w:val="20"/>
-              </w:rPr>
-            </w:pPr>
-          </w:p>
-        </w:tc>
-      </w:tr>
-      <w:tr>
-        <w:trPr>
-          <w:cantSplit/>
-          <w:trHeight w:val="717"/>
-          <w:jc w:val="center"/>
-        </w:trPr>
-        <w:tc>
-          <w:tcPr>
-            <w:tcW w:w="1828" w:type="dxa"/>
-            <w:gridSpan w:val="2"/>
-            <w:vAlign w:val="center"/>
-          </w:tcPr>
-          <w:p>
-            <w:pPr>
-              <w:jc w:val="center"/>
-              <w:rPr>
-                <w:rFonts w:ascii="標楷體" w:eastAsia="標楷體" w:hAnsi="標楷體"/>
-                <w:sz w:val="20"/>
-              </w:rPr>
-            </w:pPr>
-            <w:r>
-              <w:rPr>
-                <w:rFonts w:ascii="標楷體" w:eastAsia="標楷體" w:hAnsi="標楷體"/>
-                <w:sz w:val="20"/>
-              </w:rPr>
-              <w:t>(</w:t>
-            </w:r>
-            <w:r>
-              <w:rPr>
-                <w:rFonts w:ascii="標楷體" w:eastAsia="標楷體" w:hAnsi="標楷體" w:hint="eastAsia"/>
-                <w:sz w:val="20"/>
-              </w:rPr>
-              <w:t>14</w:t>
-            </w:r>
-            <w:r>
-              <w:rPr>
-                <w:rFonts w:ascii="標楷體" w:eastAsia="標楷體" w:hAnsi="標楷體"/>
-                <w:sz w:val="20"/>
-              </w:rPr>
-              <w:t>)</w:t>
-            </w:r>
-            <w:r>
-              <w:rPr>
-                <w:rFonts w:ascii="標楷體" w:eastAsia="標楷體" w:hAnsi="標楷體" w:hint="eastAsia"/>
-                <w:sz w:val="20"/>
-              </w:rPr>
-              <w:t>立約日期</w:t>
-            </w:r>
-          </w:p>
-        </w:tc>
-        <w:tc>
-          <w:tcPr>
-            <w:tcW w:w="14190" w:type="dxa"/>
-            <w:gridSpan w:val="7"/>
-            <w:vAlign w:val="center"/>
-          </w:tcPr>
-          <w:p>
-            <w:pPr>
-              <w:jc w:val="center"/>
-              <w:rPr>
-                <w:rFonts w:ascii="標楷體" w:eastAsia="標楷體" w:hAnsi="標楷體"/>
-                <w:sz w:val="20"/>
-              </w:rPr>
-            </w:pPr>
-            <w:r>
-              <w:rPr>
-                <w:rFonts w:ascii="標楷體" w:eastAsia="標楷體" w:hAnsi="標楷體" w:hint="eastAsia"/>
-                <w:sz w:val="20"/>
-              </w:rPr>
-              <w:t xml:space="preserve">中  華  民  國        </w:t>
-            </w:r>
-            <w:r>
-              <w:rPr>
-                <w:rFonts w:ascii="標楷體" w:eastAsia="標楷體" w:hAnsi="標楷體"/>
-                <w:sz w:val="20"/>
-              </w:rPr>
               <w:t>{</w:t>
             </w:r>
-            <w:proofErr w:type="spellStart"/>
-            <w:r>
-              <w:rPr>
-                <w:rFonts w:ascii="標楷體" w:eastAsia="標楷體" w:hAnsi="標楷體"/>
-                <w:sz w:val="20"/>
-              </w:rPr>
-              <w:t>today_roc_year</w:t>
-            </w:r>
-            <w:proofErr w:type="spellEnd"/>
-            <w:r>
-              <w:rPr>
-                <w:rFonts w:ascii="標楷體" w:eastAsia="標楷體" w:hAnsi="標楷體"/>
-                <w:sz w:val="20"/>
-              </w:rPr>
-              <w:t>}</w:t>
-            </w:r>
-            <w:r>
-              <w:rPr>
-                <w:rFonts w:ascii="標楷體" w:eastAsia="標楷體" w:hAnsi="標楷體" w:hint="eastAsia"/>
-                <w:sz w:val="20"/>
-              </w:rPr>
-              <w:t xml:space="preserve">        年           </w:t>
-            </w:r>
-            <w:r>
-              <w:rPr>
-                <w:rFonts w:ascii="標楷體" w:eastAsia="標楷體" w:hAnsi="標楷體"/>
-                <w:sz w:val="20"/>
-              </w:rPr>
-              <w:t>{</w:t>
-            </w:r>
-            <w:proofErr w:type="spellStart"/>
-            <w:r>
-              <w:rPr>
-                <w:rFonts w:ascii="標楷體" w:eastAsia="標楷體" w:hAnsi="標楷體"/>
-                <w:sz w:val="20"/>
-              </w:rPr>
-              <w:t>today_month</w:t>
-            </w:r>
-            <w:proofErr w:type="spellEnd"/>
-            <w:r>
-              <w:rPr>
-                <w:rFonts w:ascii="標楷體" w:eastAsia="標楷體" w:hAnsi="標楷體"/>
-                <w:sz w:val="20"/>
-              </w:rPr>
-              <w:t>}</w:t>
-            </w:r>
-            <w:r>
-              <w:rPr>
-                <w:rFonts w:ascii="標楷體" w:eastAsia="標楷體" w:hAnsi="標楷體" w:hint="eastAsia"/>
-                <w:sz w:val="20"/>
-              </w:rPr>
-              <w:t xml:space="preserve">        月        </w:t>
-            </w:r>
-            <w:r>
-              <w:rPr>
-                <w:rFonts w:ascii="標楷體" w:eastAsia="標楷體" w:hAnsi="標楷體"/>
-                <w:sz w:val="20"/>
-              </w:rPr>
-              <w:t>{</w:t>
-            </w:r>
-            <w:proofErr w:type="spellStart"/>
-            <w:r>
-              <w:rPr>
-                <w:rFonts w:ascii="標楷體" w:eastAsia="標楷體" w:hAnsi="標楷體"/>
-                <w:sz w:val="20"/>
-              </w:rPr>
-              <w:t>today_day</w:t>
-            </w:r>
-            <w:proofErr w:type="spellEnd"/>
-            <w:r>
-              <w:rPr>
-                <w:rFonts w:ascii="標楷體" w:eastAsia="標楷體" w:hAnsi="標楷體"/>
-                <w:sz w:val="20"/>
-              </w:rPr>
-              <w:t>}</w:t>
-            </w:r>
-            <w:r>
-              <w:rPr>
-                <w:rFonts w:ascii="標楷體" w:eastAsia="標楷體" w:hAnsi="標楷體" w:hint="eastAsia"/>
-                <w:sz w:val="20"/>
-              </w:rPr>
-              <w:t xml:space="preserve">       日</w:t>
-            </w:r>
-          </w:p>
-        </w:tc>
-      </w:tr>
-    </w:tbl>
-    <w:p>
-      <w:pPr>
-        <w:spacing w:line="480" w:lineRule="exact"/>
-        <w:jc w:val="both"/>
-        <w:rPr>
-          <w:rFonts w:ascii="標楷體" w:eastAsia="標楷體"/>
-          <w:sz w:val="28"/>
-          <w:szCs w:val="28"/>
-        </w:rPr>
-      </w:pPr>
-    </w:p>
-    <w:p>
-      <w:pPr>
-        <w:widowControl/>
-        <w:rPr>
-          <w:rFonts w:ascii="標楷體" w:eastAsia="標楷體"/>
-          <w:sz w:val="28"/>
-          <w:szCs w:val="28"/>
-        </w:rPr>
-      </w:pPr>
-      <w:r>
-        <w:rPr>
-          <w:rFonts w:ascii="標楷體" w:eastAsia="標楷體"/>
-          <w:sz w:val="28"/>
-          <w:szCs w:val="28"/>
-        </w:rPr>
-        <w:br w:type="page"/>
-      </w:r>
-    </w:p>
-    <w:p>
-      <w:pPr>
-        <w:spacing w:line="480" w:lineRule="exact"/>
-        <w:jc w:val="both"/>
-        <w:rPr>
-          <w:rFonts w:ascii="標楷體" w:eastAsia="標楷體"/>
-          <w:sz w:val="28"/>
-          <w:szCs w:val="28"/>
-        </w:rPr>
-      </w:pPr>
-    </w:p>
-    <w:p>
-      <w:pPr>
-        <w:spacing w:line="480" w:lineRule="exact"/>
-        <w:jc w:val="both"/>
-        <w:rPr>
-          <w:rFonts w:ascii="標楷體" w:eastAsia="標楷體"/>
-          <w:sz w:val="28"/>
-          <w:szCs w:val="28"/>
-        </w:rPr>
-      </w:pPr>
-    </w:p>
-    <w:tbl>
-      <w:tblPr>
-        <w:tblW w:w="16018" w:type="dxa"/>
-        <w:jc w:val="center"/>
-        <w:tblBorders>
-          <w:top w:val="single" w:sz="4" w:space="0" w:color="auto"/>
-          <w:left w:val="single" w:sz="4" w:space="0" w:color="auto"/>
-          <w:bottom w:val="single" w:sz="4" w:space="0" w:color="auto"/>
-          <w:right w:val="single" w:sz="4" w:space="0" w:color="auto"/>
-          <w:insideH w:val="single" w:sz="4" w:space="0" w:color="auto"/>
-          <w:insideV w:val="single" w:sz="4" w:space="0" w:color="auto"/>
-        </w:tblBorders>
-        <w:tblLayout w:type="fixed"/>
-        <w:tblCellMar>
-          <w:left w:w="28" w:type="dxa"/>
-          <w:right w:w="28" w:type="dxa"/>
-        </w:tblCellMar>
-        <w:tblLook w:val="0000" w:firstRow="0" w:lastRow="0" w:firstColumn="0" w:lastColumn="0" w:noHBand="0" w:noVBand="0"/>
-      </w:tblPr>
-      <w:tblGrid>
-        <w:gridCol w:w="748"/>
-        <w:gridCol w:w="1080"/>
-        <w:gridCol w:w="720"/>
-        <w:gridCol w:w="1842"/>
-        <w:gridCol w:w="1398"/>
-        <w:gridCol w:w="2292"/>
-        <w:gridCol w:w="496"/>
-        <w:gridCol w:w="5012"/>
-        <w:gridCol w:w="2430"/>
-      </w:tblGrid>
-      <w:tr>
-        <w:trPr>
-          <w:cantSplit/>
-          <w:jc w:val="center"/>
-        </w:trPr>
-        <w:tc>
-          <w:tcPr>
-            <w:tcW w:w="16018" w:type="dxa"/>
-            <w:gridSpan w:val="9"/>
-            <w:tcBorders>
-              <w:top w:val="nil"/>
-              <w:left w:val="nil"/>
-              <w:right w:val="nil"/>
-            </w:tcBorders>
-            <w:vAlign w:val="center"/>
-          </w:tcPr>
-          <w:p>
-            <w:pPr>
-              <w:rPr>
-                <w:rFonts w:ascii="標楷體" w:eastAsia="標楷體" w:hAnsi="標楷體"/>
-                <w:sz w:val="20"/>
-              </w:rPr>
-            </w:pPr>
-          </w:p>
-        </w:tc>
-      </w:tr>
-      <w:tr>
-        <w:trPr>
-          <w:cantSplit/>
-          <w:jc w:val="center"/>
-        </w:trPr>
-        <w:tc>
-          <w:tcPr>
-            <w:tcW w:w="748" w:type="dxa"/>
-            <w:vAlign w:val="center"/>
-          </w:tcPr>
-          <w:p>
-            <w:pPr>
-              <w:jc w:val="center"/>
-              <w:rPr>
-                <w:rFonts w:ascii="標楷體" w:eastAsia="標楷體" w:hAnsi="標楷體"/>
-                <w:sz w:val="20"/>
-              </w:rPr>
-            </w:pPr>
-            <w:r>
-              <w:rPr>
-                <w:rFonts w:ascii="標楷體" w:eastAsia="標楷體" w:hAnsi="標楷體"/>
-                <w:sz w:val="20"/>
-              </w:rPr>
-              <w:t>(</w:t>
-            </w:r>
-            <w:r>
-              <w:rPr>
-                <w:rFonts w:ascii="標楷體" w:eastAsia="標楷體" w:hAnsi="標楷體" w:hint="eastAsia"/>
-                <w:sz w:val="20"/>
-              </w:rPr>
-              <w:t>7</w:t>
-            </w:r>
-            <w:r>
-              <w:rPr>
-                <w:rFonts w:ascii="標楷體" w:eastAsia="標楷體" w:hAnsi="標楷體"/>
-                <w:sz w:val="20"/>
-              </w:rPr>
-              <w:t>)</w:t>
-            </w:r>
-          </w:p>
-          <w:p>
-            <w:pPr>
-              <w:jc w:val="center"/>
-              <w:rPr>
-                <w:rFonts w:ascii="標楷體" w:eastAsia="標楷體" w:hAnsi="標楷體"/>
-                <w:sz w:val="20"/>
-              </w:rPr>
-            </w:pPr>
-            <w:r>
-              <w:rPr>
-                <w:rFonts w:ascii="標楷體" w:eastAsia="標楷體" w:hAnsi="標楷體" w:hint="eastAsia"/>
-                <w:sz w:val="20"/>
-              </w:rPr>
-              <w:t>申</w:t>
-            </w:r>
-          </w:p>
-          <w:p>
-            <w:pPr>
-              <w:jc w:val="center"/>
-              <w:rPr>
-                <w:rFonts w:ascii="標楷體" w:eastAsia="標楷體" w:hAnsi="標楷體"/>
-                <w:sz w:val="20"/>
-              </w:rPr>
-            </w:pPr>
-            <w:r>
-              <w:rPr>
-                <w:rFonts w:ascii="標楷體" w:eastAsia="標楷體" w:hAnsi="標楷體" w:hint="eastAsia"/>
-                <w:sz w:val="20"/>
-              </w:rPr>
-              <w:t>請</w:t>
-            </w:r>
-          </w:p>
-          <w:p>
-            <w:pPr>
-              <w:jc w:val="center"/>
-              <w:rPr>
-                <w:rFonts w:ascii="標楷體" w:eastAsia="標楷體" w:hAnsi="標楷體"/>
-                <w:sz w:val="20"/>
-              </w:rPr>
-            </w:pPr>
-            <w:r>
-              <w:rPr>
-                <w:rFonts w:ascii="標楷體" w:eastAsia="標楷體" w:hAnsi="標楷體" w:hint="eastAsia"/>
-                <w:sz w:val="20"/>
-              </w:rPr>
-              <w:t>登</w:t>
-            </w:r>
-          </w:p>
-          <w:p>
-            <w:pPr>
-              <w:jc w:val="center"/>
-              <w:rPr>
-                <w:rFonts w:ascii="標楷體" w:eastAsia="標楷體" w:hAnsi="標楷體"/>
-                <w:sz w:val="20"/>
-              </w:rPr>
-            </w:pPr>
-            <w:r>
-              <w:rPr>
-                <w:rFonts w:ascii="標楷體" w:eastAsia="標楷體" w:hAnsi="標楷體" w:hint="eastAsia"/>
-                <w:sz w:val="20"/>
-              </w:rPr>
-              <w:t>記</w:t>
-            </w:r>
-          </w:p>
-          <w:p>
-            <w:pPr>
-              <w:jc w:val="center"/>
-              <w:rPr>
-                <w:rFonts w:ascii="標楷體" w:eastAsia="標楷體" w:hAnsi="標楷體"/>
-                <w:sz w:val="20"/>
-              </w:rPr>
-            </w:pPr>
-            <w:r>
-              <w:rPr>
-                <w:rFonts w:ascii="標楷體" w:eastAsia="標楷體" w:hAnsi="標楷體" w:hint="eastAsia"/>
-                <w:sz w:val="20"/>
-              </w:rPr>
-              <w:t>以</w:t>
-            </w:r>
-          </w:p>
-          <w:p>
-            <w:pPr>
-              <w:jc w:val="center"/>
-              <w:rPr>
-                <w:rFonts w:ascii="標楷體" w:eastAsia="標楷體" w:hAnsi="標楷體"/>
-                <w:sz w:val="20"/>
-              </w:rPr>
-            </w:pPr>
-            <w:r>
-              <w:rPr>
-                <w:rFonts w:ascii="標楷體" w:eastAsia="標楷體" w:hAnsi="標楷體" w:hint="eastAsia"/>
-                <w:sz w:val="20"/>
-              </w:rPr>
-              <w:t>外</w:t>
-            </w:r>
-          </w:p>
-          <w:p>
-            <w:pPr>
-              <w:jc w:val="center"/>
-              <w:rPr>
-                <w:rFonts w:ascii="標楷體" w:eastAsia="標楷體" w:hAnsi="標楷體"/>
-                <w:sz w:val="20"/>
-              </w:rPr>
-            </w:pPr>
-            <w:r>
-              <w:rPr>
-                <w:rFonts w:ascii="標楷體" w:eastAsia="標楷體" w:hAnsi="標楷體" w:hint="eastAsia"/>
-                <w:sz w:val="20"/>
-              </w:rPr>
-              <w:t>之</w:t>
-            </w:r>
-          </w:p>
-          <w:p>
-            <w:pPr>
-              <w:jc w:val="center"/>
-              <w:rPr>
-                <w:rFonts w:ascii="標楷體" w:eastAsia="標楷體" w:hAnsi="標楷體"/>
-                <w:sz w:val="20"/>
-              </w:rPr>
-            </w:pPr>
-            <w:r>
-              <w:rPr>
-                <w:rFonts w:ascii="標楷體" w:eastAsia="標楷體" w:hAnsi="標楷體" w:hint="eastAsia"/>
-                <w:sz w:val="20"/>
-              </w:rPr>
-              <w:t>約</w:t>
-            </w:r>
-          </w:p>
-          <w:p>
-            <w:pPr>
-              <w:jc w:val="center"/>
-              <w:rPr>
-                <w:rFonts w:ascii="標楷體" w:eastAsia="標楷體" w:hAnsi="標楷體"/>
-                <w:sz w:val="20"/>
-              </w:rPr>
-            </w:pPr>
-            <w:r>
-              <w:rPr>
-                <w:rFonts w:ascii="標楷體" w:eastAsia="標楷體" w:hAnsi="標楷體" w:hint="eastAsia"/>
-                <w:sz w:val="20"/>
-              </w:rPr>
-              <w:t>定</w:t>
-            </w:r>
-          </w:p>
-          <w:p>
-            <w:pPr>
-              <w:jc w:val="center"/>
-              <w:rPr>
-                <w:rFonts w:ascii="標楷體" w:eastAsia="標楷體" w:hAnsi="標楷體"/>
-                <w:sz w:val="20"/>
-              </w:rPr>
-            </w:pPr>
-            <w:r>
-              <w:rPr>
-                <w:rFonts w:ascii="標楷體" w:eastAsia="標楷體" w:hAnsi="標楷體" w:hint="eastAsia"/>
-                <w:sz w:val="20"/>
-              </w:rPr>
-              <w:t>事</w:t>
-            </w:r>
-          </w:p>
-          <w:p>
-            <w:pPr>
-              <w:jc w:val="center"/>
-              <w:rPr>
-                <w:rFonts w:ascii="標楷體" w:eastAsia="標楷體" w:hAnsi="標楷體"/>
-                <w:sz w:val="20"/>
-              </w:rPr>
-            </w:pPr>
-            <w:r>
-              <w:rPr>
-                <w:rFonts w:ascii="標楷體" w:eastAsia="標楷體" w:hAnsi="標楷體" w:hint="eastAsia"/>
-                <w:sz w:val="20"/>
-              </w:rPr>
-              <w:t>項</w:t>
-            </w:r>
-          </w:p>
-        </w:tc>
-        <w:tc>
-          <w:tcPr>
-            <w:tcW w:w="7332" w:type="dxa"/>
-            <w:gridSpan w:val="5"/>
-            <w:vAlign w:val="center"/>
-          </w:tcPr>
-          <w:p>
-            <w:pPr>
-              <w:jc w:val="center"/>
-              <w:rPr>
-                <w:rFonts w:ascii="標楷體" w:eastAsia="標楷體" w:hAnsi="標楷體"/>
-                <w:sz w:val="20"/>
-              </w:rPr>
-            </w:pPr>
-            <w:r>
-              <w:rPr>
-                <w:rFonts w:ascii="標楷體" w:eastAsia="標楷體" w:hAnsi="標楷體" w:hint="eastAsia"/>
-                <w:sz w:val="20"/>
-              </w:rPr>
-              <w:t>１．他項權利情形及處理方法：</w:t>
-            </w:r>
-          </w:p>
-          <w:p>
-            <w:pPr>
-              <w:jc w:val="center"/>
-              <w:rPr>
-                <w:rFonts w:ascii="標楷體" w:eastAsia="標楷體" w:hAnsi="標楷體"/>
-                <w:sz w:val="20"/>
-              </w:rPr>
-            </w:pPr>
-            <w:r>
-              <w:rPr>
-                <w:rFonts w:ascii="標楷體" w:eastAsia="標楷體" w:hAnsi="標楷體" w:hint="eastAsia"/>
-                <w:sz w:val="20"/>
-              </w:rPr>
-              <w:t>２．分割權利差額及補償情形：差額已補償</w:t>
-            </w:r>
-          </w:p>
-          <w:p>
-            <w:pPr>
-              <w:jc w:val="center"/>
-              <w:rPr>
-                <w:rFonts w:ascii="標楷體" w:eastAsia="標楷體" w:hAnsi="標楷體"/>
-                <w:sz w:val="20"/>
-              </w:rPr>
-            </w:pPr>
-            <w:r>
-              <w:rPr>
-                <w:rFonts w:ascii="標楷體" w:eastAsia="標楷體" w:hAnsi="標楷體" w:hint="eastAsia"/>
-                <w:sz w:val="20"/>
-              </w:rPr>
-              <w:t>３．以下空白</w:t>
-            </w:r>
-          </w:p>
-          <w:p>
-            <w:pPr>
-              <w:jc w:val="center"/>
-              <w:rPr>
-                <w:rFonts w:ascii="標楷體" w:eastAsia="標楷體" w:hAnsi="標楷體"/>
-                <w:sz w:val="20"/>
-              </w:rPr>
-            </w:pPr>
-          </w:p>
-        </w:tc>
-        <w:tc>
-          <w:tcPr>
-            <w:tcW w:w="496" w:type="dxa"/>
-            <w:vAlign w:val="center"/>
-          </w:tcPr>
-          <w:p>
-            <w:pPr>
-              <w:jc w:val="center"/>
-              <w:rPr>
-                <w:rFonts w:ascii="標楷體" w:eastAsia="標楷體" w:hAnsi="標楷體"/>
-                <w:sz w:val="20"/>
-              </w:rPr>
-            </w:pPr>
-            <w:r>
-              <w:rPr>
-                <w:rFonts w:ascii="標楷體" w:eastAsia="標楷體" w:hAnsi="標楷體"/>
-                <w:sz w:val="20"/>
-              </w:rPr>
-              <w:t>(</w:t>
-            </w:r>
-            <w:r>
-              <w:rPr>
-                <w:rFonts w:ascii="標楷體" w:eastAsia="標楷體" w:hAnsi="標楷體" w:hint="eastAsia"/>
-                <w:sz w:val="20"/>
-              </w:rPr>
-              <w:t>8</w:t>
-            </w:r>
-            <w:r>
-              <w:rPr>
-                <w:rFonts w:ascii="標楷體" w:eastAsia="標楷體" w:hAnsi="標楷體"/>
-                <w:sz w:val="20"/>
-              </w:rPr>
-              <w:t>)</w:t>
-            </w:r>
-          </w:p>
-          <w:p>
-            <w:pPr>
-              <w:jc w:val="center"/>
-              <w:rPr>
-                <w:rFonts w:ascii="標楷體" w:eastAsia="標楷體" w:hAnsi="標楷體"/>
-                <w:sz w:val="20"/>
-              </w:rPr>
-            </w:pPr>
-            <w:r>
-              <w:rPr>
-                <w:rFonts w:ascii="標楷體" w:eastAsia="標楷體" w:hAnsi="標楷體" w:hint="eastAsia"/>
-                <w:sz w:val="20"/>
-              </w:rPr>
-              <w:t>簽</w:t>
-            </w:r>
-          </w:p>
-          <w:p>
-            <w:pPr>
-              <w:jc w:val="center"/>
-              <w:rPr>
-                <w:rFonts w:ascii="標楷體" w:eastAsia="標楷體" w:hAnsi="標楷體"/>
-                <w:sz w:val="20"/>
-              </w:rPr>
-            </w:pPr>
-            <w:r>
-              <w:rPr>
-                <w:rFonts w:ascii="標楷體" w:eastAsia="標楷體" w:hAnsi="標楷體" w:hint="eastAsia"/>
-                <w:sz w:val="20"/>
-              </w:rPr>
-              <w:t>名</w:t>
-            </w:r>
-          </w:p>
-          <w:p>
-            <w:pPr>
-              <w:jc w:val="center"/>
-              <w:rPr>
-                <w:rFonts w:ascii="標楷體" w:eastAsia="標楷體" w:hAnsi="標楷體"/>
-                <w:sz w:val="20"/>
-              </w:rPr>
-            </w:pPr>
-            <w:r>
-              <w:rPr>
-                <w:rFonts w:ascii="標楷體" w:eastAsia="標楷體" w:hAnsi="標楷體" w:hint="eastAsia"/>
-                <w:sz w:val="20"/>
-              </w:rPr>
-              <w:t>或</w:t>
-            </w:r>
-          </w:p>
-          <w:p>
-            <w:pPr>
-              <w:jc w:val="center"/>
-              <w:rPr>
-                <w:rFonts w:ascii="標楷體" w:eastAsia="標楷體" w:hAnsi="標楷體"/>
-                <w:sz w:val="20"/>
-              </w:rPr>
-            </w:pPr>
-            <w:r>
-              <w:rPr>
-                <w:rFonts w:ascii="標楷體" w:eastAsia="標楷體" w:hAnsi="標楷體" w:hint="eastAsia"/>
-                <w:sz w:val="20"/>
-              </w:rPr>
-              <w:t>簽</w:t>
-            </w:r>
-          </w:p>
-          <w:p>
-            <w:pPr>
-              <w:jc w:val="center"/>
-              <w:rPr>
-                <w:rFonts w:ascii="標楷體" w:eastAsia="標楷體" w:hAnsi="標楷體"/>
-                <w:sz w:val="20"/>
-              </w:rPr>
-            </w:pPr>
-            <w:r>
-              <w:rPr>
-                <w:rFonts w:ascii="標楷體" w:eastAsia="標楷體" w:hAnsi="標楷體" w:hint="eastAsia"/>
-                <w:sz w:val="20"/>
-              </w:rPr>
-              <w:t>證</w:t>
-            </w:r>
-          </w:p>
-          <w:p>
-            <w:pPr>
-              <w:jc w:val="center"/>
-              <w:rPr>
-                <w:rFonts w:ascii="標楷體" w:eastAsia="標楷體" w:hAnsi="標楷體"/>
-                <w:sz w:val="20"/>
-              </w:rPr>
-            </w:pPr>
-          </w:p>
-        </w:tc>
-        <w:tc>
-          <w:tcPr>
-            <w:tcW w:w="7442" w:type="dxa"/>
-            <w:gridSpan w:val="2"/>
-            <w:vAlign w:val="center"/>
-          </w:tcPr>
-          <w:p>
-            <w:pPr>
-              <w:jc w:val="center"/>
-              <w:rPr>
-                <w:rFonts w:ascii="標楷體" w:eastAsia="標楷體" w:hAnsi="標楷體"/>
-                <w:sz w:val="20"/>
-              </w:rPr>
-            </w:pPr>
-          </w:p>
-        </w:tc>
-      </w:tr>
-      <w:tr>
-        <w:trPr>
-          <w:cantSplit/>
-          <w:trHeight w:val="780"/>
-          <w:jc w:val="center"/>
-        </w:trPr>
-        <w:tc>
-          <w:tcPr>
-            <w:tcW w:w="748" w:type="dxa"/>
-            <w:vMerge w:val="restart"/>
-            <w:vAlign w:val="center"/>
-          </w:tcPr>
-          <w:p>
-            <w:pPr>
-              <w:jc w:val="center"/>
-              <w:rPr>
-                <w:rFonts w:ascii="標楷體" w:eastAsia="標楷體" w:hAnsi="標楷體"/>
-                <w:sz w:val="20"/>
-              </w:rPr>
-            </w:pPr>
-          </w:p>
-          <w:p>
-            <w:pPr>
-              <w:jc w:val="center"/>
-              <w:rPr>
-                <w:rFonts w:ascii="標楷體" w:eastAsia="標楷體" w:hAnsi="標楷體"/>
-                <w:sz w:val="20"/>
-              </w:rPr>
-            </w:pPr>
-            <w:r>
-              <w:rPr>
-                <w:rFonts w:ascii="標楷體" w:eastAsia="標楷體" w:hAnsi="標楷體" w:hint="eastAsia"/>
-                <w:sz w:val="20"/>
-              </w:rPr>
-              <w:t>訂</w:t>
-            </w:r>
-          </w:p>
-          <w:p>
-            <w:pPr>
-              <w:jc w:val="center"/>
-              <w:rPr>
-                <w:rFonts w:ascii="標楷體" w:eastAsia="標楷體" w:hAnsi="標楷體"/>
-                <w:sz w:val="20"/>
-              </w:rPr>
-            </w:pPr>
-          </w:p>
-          <w:p>
-            <w:pPr>
-              <w:jc w:val="center"/>
-              <w:rPr>
-                <w:rFonts w:ascii="標楷體" w:eastAsia="標楷體" w:hAnsi="標楷體"/>
-                <w:sz w:val="20"/>
-              </w:rPr>
-            </w:pPr>
-            <w:r>
-              <w:rPr>
-                <w:rFonts w:ascii="標楷體" w:eastAsia="標楷體" w:hAnsi="標楷體" w:hint="eastAsia"/>
-                <w:sz w:val="20"/>
-              </w:rPr>
-              <w:t>立</w:t>
-            </w:r>
-          </w:p>
-          <w:p>
-            <w:pPr>
-              <w:jc w:val="center"/>
-              <w:rPr>
-                <w:rFonts w:ascii="標楷體" w:eastAsia="標楷體" w:hAnsi="標楷體"/>
-                <w:sz w:val="20"/>
-              </w:rPr>
-            </w:pPr>
-          </w:p>
-          <w:p>
-            <w:pPr>
-              <w:jc w:val="center"/>
-              <w:rPr>
-                <w:rFonts w:ascii="標楷體" w:eastAsia="標楷體" w:hAnsi="標楷體"/>
-                <w:sz w:val="20"/>
-              </w:rPr>
-            </w:pPr>
-            <w:proofErr w:type="gramStart"/>
-            <w:r>
-              <w:rPr>
-                <w:rFonts w:ascii="標楷體" w:eastAsia="標楷體" w:hAnsi="標楷體" w:hint="eastAsia"/>
-                <w:sz w:val="20"/>
-              </w:rPr>
-              <w:t>契</w:t>
-            </w:r>
-            <w:proofErr w:type="gramEnd"/>
-          </w:p>
-          <w:p>
-            <w:pPr>
-              <w:jc w:val="center"/>
-              <w:rPr>
-                <w:rFonts w:ascii="標楷體" w:eastAsia="標楷體" w:hAnsi="標楷體"/>
-                <w:sz w:val="20"/>
-              </w:rPr>
-            </w:pPr>
-          </w:p>
-          <w:p>
-            <w:pPr>
-              <w:jc w:val="center"/>
-              <w:rPr>
-                <w:rFonts w:ascii="標楷體" w:eastAsia="標楷體" w:hAnsi="標楷體"/>
-                <w:sz w:val="20"/>
-              </w:rPr>
-            </w:pPr>
-            <w:r>
-              <w:rPr>
-                <w:rFonts w:ascii="標楷體" w:eastAsia="標楷體" w:hAnsi="標楷體" w:hint="eastAsia"/>
-                <w:sz w:val="20"/>
-              </w:rPr>
-              <w:t>約</w:t>
-            </w:r>
-          </w:p>
-          <w:p>
-            <w:pPr>
-              <w:jc w:val="center"/>
-              <w:rPr>
-                <w:rFonts w:ascii="標楷體" w:eastAsia="標楷體" w:hAnsi="標楷體"/>
-                <w:sz w:val="20"/>
-              </w:rPr>
-            </w:pPr>
-          </w:p>
-          <w:p>
-            <w:pPr>
-              <w:jc w:val="center"/>
-              <w:rPr>
-                <w:rFonts w:ascii="標楷體" w:eastAsia="標楷體" w:hAnsi="標楷體"/>
-                <w:sz w:val="20"/>
-              </w:rPr>
-            </w:pPr>
-            <w:r>
-              <w:rPr>
-                <w:rFonts w:ascii="標楷體" w:eastAsia="標楷體" w:hAnsi="標楷體" w:hint="eastAsia"/>
-                <w:sz w:val="20"/>
-              </w:rPr>
-              <w:t>人</w:t>
-            </w:r>
-          </w:p>
-          <w:p>
-            <w:pPr>
-              <w:jc w:val="center"/>
-              <w:rPr>
-                <w:rFonts w:ascii="標楷體" w:eastAsia="標楷體" w:hAnsi="標楷體"/>
-                <w:sz w:val="20"/>
-              </w:rPr>
-            </w:pPr>
-          </w:p>
-        </w:tc>
-        <w:tc>
-          <w:tcPr>
-            <w:tcW w:w="1800" w:type="dxa"/>
-            <w:gridSpan w:val="2"/>
-            <w:vAlign w:val="center"/>
-          </w:tcPr>
-          <w:p>
-            <w:pPr>
-              <w:jc w:val="center"/>
-              <w:rPr>
-                <w:rFonts w:ascii="標楷體" w:eastAsia="標楷體" w:hAnsi="標楷體"/>
-                <w:sz w:val="20"/>
-              </w:rPr>
-            </w:pPr>
-            <w:r>
-              <w:rPr>
-                <w:rFonts w:ascii="標楷體" w:eastAsia="標楷體" w:hAnsi="標楷體"/>
-                <w:sz w:val="20"/>
-              </w:rPr>
-              <w:t>(</w:t>
-            </w:r>
-            <w:r>
-              <w:rPr>
-                <w:rFonts w:ascii="標楷體" w:eastAsia="標楷體" w:hAnsi="標楷體" w:hint="eastAsia"/>
-                <w:sz w:val="20"/>
-              </w:rPr>
-              <w:t>9</w:t>
-            </w:r>
-            <w:r>
-              <w:rPr>
-                <w:rFonts w:ascii="標楷體" w:eastAsia="標楷體" w:hAnsi="標楷體"/>
-                <w:sz w:val="20"/>
-              </w:rPr>
-              <w:t>)</w:t>
-            </w:r>
-          </w:p>
-          <w:p>
-            <w:pPr>
-              <w:jc w:val="center"/>
-              <w:rPr>
-                <w:rFonts w:ascii="標楷體" w:eastAsia="標楷體" w:hAnsi="標楷體"/>
-                <w:sz w:val="20"/>
-              </w:rPr>
-            </w:pPr>
-            <w:r>
-              <w:rPr>
-                <w:rFonts w:ascii="標楷體" w:eastAsia="標楷體" w:hAnsi="標楷體" w:hint="eastAsia"/>
-                <w:sz w:val="20"/>
-              </w:rPr>
-              <w:t>姓 名 或</w:t>
-            </w:r>
-          </w:p>
-          <w:p>
-            <w:pPr>
-              <w:jc w:val="center"/>
-              <w:rPr>
-                <w:rFonts w:ascii="標楷體" w:eastAsia="標楷體" w:hAnsi="標楷體"/>
-                <w:sz w:val="20"/>
-              </w:rPr>
-            </w:pPr>
-            <w:r>
-              <w:rPr>
-                <w:rFonts w:ascii="標楷體" w:eastAsia="標楷體" w:hAnsi="標楷體" w:hint="eastAsia"/>
-                <w:sz w:val="20"/>
-              </w:rPr>
-              <w:t>名    稱</w:t>
-            </w:r>
-          </w:p>
-        </w:tc>
-        <w:tc>
-          <w:tcPr>
-            <w:tcW w:w="1842" w:type="dxa"/>
-            <w:vAlign w:val="center"/>
-          </w:tcPr>
-          <w:p>
-            <w:pPr>
-              <w:jc w:val="center"/>
-              <w:rPr>
-                <w:rFonts w:ascii="標楷體" w:eastAsia="標楷體" w:hAnsi="標楷體"/>
-                <w:sz w:val="20"/>
-              </w:rPr>
-            </w:pPr>
-            <w:r>
-              <w:rPr>
-                <w:rFonts w:ascii="標楷體" w:eastAsia="標楷體" w:hAnsi="標楷體"/>
-                <w:sz w:val="20"/>
-              </w:rPr>
-              <w:t>(</w:t>
-            </w:r>
-            <w:r>
-              <w:rPr>
-                <w:rFonts w:ascii="標楷體" w:eastAsia="標楷體" w:hAnsi="標楷體" w:hint="eastAsia"/>
-                <w:sz w:val="20"/>
-              </w:rPr>
-              <w:t>10</w:t>
-            </w:r>
-            <w:r>
-              <w:rPr>
-                <w:rFonts w:ascii="標楷體" w:eastAsia="標楷體" w:hAnsi="標楷體"/>
-                <w:sz w:val="20"/>
-              </w:rPr>
-              <w:t>)</w:t>
-            </w:r>
-          </w:p>
-          <w:p>
-            <w:pPr>
-              <w:jc w:val="center"/>
-              <w:rPr>
-                <w:rFonts w:ascii="標楷體" w:eastAsia="標楷體" w:hAnsi="標楷體"/>
-                <w:sz w:val="20"/>
-              </w:rPr>
-            </w:pPr>
-            <w:r>
-              <w:rPr>
-                <w:rFonts w:ascii="標楷體" w:eastAsia="標楷體" w:hAnsi="標楷體" w:hint="eastAsia"/>
-                <w:sz w:val="20"/>
-              </w:rPr>
-              <w:t>出  生</w:t>
-            </w:r>
-          </w:p>
-          <w:p>
-            <w:pPr>
-              <w:jc w:val="center"/>
-              <w:rPr>
-                <w:rFonts w:ascii="標楷體" w:eastAsia="標楷體" w:hAnsi="標楷體"/>
-                <w:sz w:val="20"/>
-              </w:rPr>
-            </w:pPr>
-            <w:r>
-              <w:rPr>
-                <w:rFonts w:ascii="標楷體" w:eastAsia="標楷體" w:hAnsi="標楷體" w:hint="eastAsia"/>
-                <w:sz w:val="20"/>
-              </w:rPr>
-              <w:t>年月日</w:t>
-            </w:r>
-          </w:p>
-        </w:tc>
-        <w:tc>
-          <w:tcPr>
-            <w:tcW w:w="1398" w:type="dxa"/>
-            <w:vAlign w:val="center"/>
-          </w:tcPr>
-          <w:p>
-            <w:pPr>
-              <w:jc w:val="center"/>
-              <w:rPr>
-                <w:rFonts w:ascii="標楷體" w:eastAsia="標楷體" w:hAnsi="標楷體"/>
-                <w:sz w:val="20"/>
-              </w:rPr>
-            </w:pPr>
-            <w:r>
-              <w:rPr>
-                <w:rFonts w:ascii="標楷體" w:eastAsia="標楷體" w:hAnsi="標楷體"/>
-                <w:sz w:val="20"/>
-              </w:rPr>
-              <w:t>(</w:t>
-            </w:r>
-            <w:r>
-              <w:rPr>
-                <w:rFonts w:ascii="標楷體" w:eastAsia="標楷體" w:hAnsi="標楷體" w:hint="eastAsia"/>
-                <w:sz w:val="20"/>
-              </w:rPr>
-              <w:t>11</w:t>
-            </w:r>
-            <w:r>
-              <w:rPr>
-                <w:rFonts w:ascii="標楷體" w:eastAsia="標楷體" w:hAnsi="標楷體"/>
-                <w:sz w:val="20"/>
-              </w:rPr>
-              <w:t>)</w:t>
-            </w:r>
-          </w:p>
-          <w:p>
-            <w:pPr>
-              <w:jc w:val="center"/>
-              <w:rPr>
-                <w:rFonts w:ascii="標楷體" w:eastAsia="標楷體" w:hAnsi="標楷體"/>
-                <w:sz w:val="20"/>
-              </w:rPr>
-            </w:pPr>
-            <w:r>
-              <w:rPr>
-                <w:rFonts w:ascii="標楷體" w:eastAsia="標楷體" w:hAnsi="標楷體" w:hint="eastAsia"/>
-                <w:sz w:val="20"/>
-              </w:rPr>
-              <w:t>統一編號</w:t>
-            </w:r>
-          </w:p>
-        </w:tc>
-        <w:tc>
-          <w:tcPr>
-            <w:tcW w:w="7800" w:type="dxa"/>
-            <w:gridSpan w:val="3"/>
-            <w:vAlign w:val="center"/>
-          </w:tcPr>
-          <w:p>
-            <w:pPr>
-              <w:jc w:val="center"/>
-              <w:rPr>
-                <w:rFonts w:ascii="標楷體" w:eastAsia="標楷體" w:hAnsi="標楷體"/>
-                <w:sz w:val="20"/>
-              </w:rPr>
-            </w:pPr>
-            <w:r>
-              <w:rPr>
-                <w:rFonts w:ascii="標楷體" w:eastAsia="標楷體" w:hAnsi="標楷體"/>
-                <w:sz w:val="20"/>
-              </w:rPr>
-              <w:t>(</w:t>
-            </w:r>
-            <w:r>
-              <w:rPr>
-                <w:rFonts w:ascii="標楷體" w:eastAsia="標楷體" w:hAnsi="標楷體" w:hint="eastAsia"/>
-                <w:sz w:val="20"/>
-              </w:rPr>
-              <w:t>12</w:t>
-            </w:r>
-            <w:r>
-              <w:rPr>
-                <w:rFonts w:ascii="標楷體" w:eastAsia="標楷體" w:hAnsi="標楷體"/>
-                <w:sz w:val="20"/>
-              </w:rPr>
-              <w:t>)</w:t>
-            </w:r>
-            <w:r>
-              <w:rPr>
-                <w:rFonts w:ascii="標楷體" w:eastAsia="標楷體" w:hAnsi="標楷體" w:hint="eastAsia"/>
-                <w:sz w:val="20"/>
-              </w:rPr>
-              <w:t>住                                          所</w:t>
-            </w:r>
-          </w:p>
-        </w:tc>
-        <w:tc>
-          <w:tcPr>
-            <w:tcW w:w="2430" w:type="dxa"/>
-            <w:vAlign w:val="center"/>
-          </w:tcPr>
-          <w:p>
-            <w:pPr>
-              <w:jc w:val="center"/>
-              <w:rPr>
-                <w:rFonts w:ascii="標楷體" w:eastAsia="標楷體" w:hAnsi="標楷體"/>
-                <w:sz w:val="20"/>
-              </w:rPr>
-            </w:pPr>
-            <w:r>
-              <w:rPr>
-                <w:rFonts w:ascii="標楷體" w:eastAsia="標楷體" w:hAnsi="標楷體"/>
-                <w:sz w:val="20"/>
-              </w:rPr>
-              <w:t>(</w:t>
-            </w:r>
-            <w:r>
-              <w:rPr>
-                <w:rFonts w:ascii="標楷體" w:eastAsia="標楷體" w:hAnsi="標楷體" w:hint="eastAsia"/>
-                <w:sz w:val="20"/>
-              </w:rPr>
-              <w:t>13</w:t>
-            </w:r>
-            <w:r>
-              <w:rPr>
-                <w:rFonts w:ascii="標楷體" w:eastAsia="標楷體" w:hAnsi="標楷體"/>
-                <w:sz w:val="20"/>
-              </w:rPr>
-              <w:t>)</w:t>
-            </w:r>
-          </w:p>
-          <w:p>
-            <w:pPr>
-              <w:jc w:val="center"/>
-              <w:rPr>
-                <w:rFonts w:ascii="標楷體" w:eastAsia="標楷體" w:hAnsi="標楷體"/>
-                <w:sz w:val="20"/>
-              </w:rPr>
-            </w:pPr>
-            <w:r>
-              <w:rPr>
-                <w:rFonts w:ascii="標楷體" w:eastAsia="標楷體" w:hAnsi="標楷體" w:hint="eastAsia"/>
-                <w:sz w:val="20"/>
-              </w:rPr>
-              <w:t>蓋</w:t>
-            </w:r>
-            <w:r>
-              <w:rPr>
-                <w:rFonts w:ascii="標楷體" w:eastAsia="標楷體" w:hAnsi="標楷體"/>
-                <w:sz w:val="20"/>
-              </w:rPr>
-              <w:t xml:space="preserve">    </w:t>
-            </w:r>
-            <w:r>
-              <w:rPr>
-                <w:rFonts w:ascii="標楷體" w:eastAsia="標楷體" w:hAnsi="標楷體" w:hint="eastAsia"/>
-                <w:sz w:val="20"/>
-              </w:rPr>
-              <w:t>章</w:t>
-            </w:r>
-          </w:p>
-        </w:tc>
-      </w:tr>
-      <w:tr>
-        <w:trPr>
-          <w:cantSplit/>
-          <w:trHeight w:val="587"/>
-          <w:jc w:val="center"/>
-        </w:trPr>
-        <w:tc>
-          <w:tcPr>
-            <w:tcW w:w="748" w:type="dxa"/>
-            <w:vMerge/>
-            <w:vAlign w:val="center"/>
-          </w:tcPr>
-          <w:p>
-            <w:pPr>
-              <w:jc w:val="center"/>
-              <w:rPr>
-                <w:rFonts w:ascii="標楷體" w:eastAsia="標楷體" w:hAnsi="標楷體"/>
-                <w:sz w:val="20"/>
-              </w:rPr>
-            </w:pPr>
-          </w:p>
-        </w:tc>
-        <w:tc>
-          <w:tcPr>
-            <w:tcW w:w="1800" w:type="dxa"/>
-            <w:gridSpan w:val="2"/>
-            <w:vAlign w:val="center"/>
-          </w:tcPr>
-          <w:p>
-            <w:pPr>
-              <w:jc w:val="center"/>
-              <w:rPr>
-                <w:rFonts w:ascii="標楷體" w:eastAsia="標楷體" w:hAnsi="標楷體"/>
-                <w:sz w:val="20"/>
-              </w:rPr>
-            </w:pPr>
-            <w:r>
-              <w:rPr>
-                <w:rFonts w:ascii="標楷體" w:eastAsia="標楷體"/>
-                <w:sz w:val="20"/>
-              </w:rPr>
-              <w:t>{owner</w:t>
-            </w:r>
-            <w:r>
-              <w:rPr>
-                <w:rFonts w:ascii="標楷體" w:eastAsia="標楷體" w:hint="eastAsia"/>
-                <w:sz w:val="20"/>
-              </w:rPr>
-              <w:t>13</w:t>
-            </w:r>
-            <w:r>
-              <w:rPr>
-                <w:rFonts w:ascii="標楷體" w:eastAsia="標楷體"/>
-                <w:sz w:val="20"/>
-              </w:rPr>
-              <w:t>_name}</w:t>
-            </w:r>
-          </w:p>
-        </w:tc>
-        <w:tc>
-          <w:tcPr>
-            <w:tcW w:w="1842" w:type="dxa"/>
-            <w:vAlign w:val="center"/>
-          </w:tcPr>
-          <w:p>
-            <w:pPr>
-              <w:jc w:val="center"/>
-              <w:rPr>
-                <w:rFonts w:ascii="標楷體" w:eastAsia="標楷體" w:hAnsi="標楷體"/>
-                <w:sz w:val="20"/>
-              </w:rPr>
-            </w:pPr>
-            <w:r>
-              <w:rPr>
-                <w:rFonts w:eastAsia="標楷體"/>
-                <w:sz w:val="20"/>
-              </w:rPr>
-              <w:t>{owner</w:t>
-            </w:r>
-            <w:r>
-              <w:rPr>
-                <w:rFonts w:eastAsia="標楷體" w:hint="eastAsia"/>
-                <w:sz w:val="20"/>
-              </w:rPr>
-              <w:t>13</w:t>
-            </w:r>
-            <w:r>
-              <w:rPr>
-                <w:rFonts w:eastAsia="標楷體"/>
-                <w:sz w:val="20"/>
-              </w:rPr>
-              <w:t>_dob}</w:t>
-            </w:r>
-          </w:p>
-        </w:tc>
-        <w:tc>
-          <w:tcPr>
-            <w:tcW w:w="1398" w:type="dxa"/>
-            <w:vAlign w:val="center"/>
-          </w:tcPr>
-          <w:p>
-            <w:pPr>
-              <w:jc w:val="center"/>
-              <w:rPr>
-                <w:rFonts w:ascii="標楷體" w:eastAsia="標楷體" w:hAnsi="標楷體"/>
-                <w:sz w:val="20"/>
-              </w:rPr>
-            </w:pPr>
-            <w:r>
-              <w:rPr>
-                <w:rFonts w:eastAsia="標楷體"/>
-                <w:sz w:val="20"/>
-              </w:rPr>
-              <w:t>{owner</w:t>
-            </w:r>
-            <w:r>
-              <w:rPr>
-                <w:rFonts w:eastAsia="標楷體" w:hint="eastAsia"/>
-                <w:sz w:val="20"/>
-              </w:rPr>
-              <w:t>13</w:t>
-            </w:r>
-            <w:r>
-              <w:rPr>
-                <w:rFonts w:eastAsia="標楷體"/>
-                <w:sz w:val="20"/>
-              </w:rPr>
-              <w:t>_idNo}</w:t>
-            </w:r>
-          </w:p>
-        </w:tc>
-        <w:tc>
-          <w:tcPr>
-            <w:tcW w:w="7800" w:type="dxa"/>
-            <w:gridSpan w:val="3"/>
-            <w:vAlign w:val="center"/>
-          </w:tcPr>
-          <w:p>
-            <w:pPr>
-              <w:jc w:val="center"/>
-              <w:rPr>
-                <w:rFonts w:ascii="標楷體" w:eastAsia="標楷體" w:hAnsi="標楷體"/>
-                <w:sz w:val="20"/>
-              </w:rPr>
-            </w:pPr>
-            <w:r>
-              <w:rPr>
-                <w:rFonts w:eastAsia="標楷體"/>
-                <w:sz w:val="20"/>
-              </w:rPr>
-              <w:t>{owner</w:t>
-            </w:r>
-            <w:r>
-              <w:rPr>
-                <w:rFonts w:eastAsia="標楷體" w:hint="eastAsia"/>
-                <w:sz w:val="20"/>
-              </w:rPr>
-              <w:t>13</w:t>
-            </w:r>
-            <w:r>
-              <w:rPr>
-                <w:rFonts w:eastAsia="標楷體"/>
-                <w:sz w:val="20"/>
-              </w:rPr>
-              <w:t>_address}</w:t>
-            </w:r>
-          </w:p>
-        </w:tc>
-        <w:tc>
-          <w:tcPr>
-            <w:tcW w:w="2430" w:type="dxa"/>
-            <w:vMerge w:val="restart"/>
-            <w:vAlign w:val="center"/>
-          </w:tcPr>
-          <w:p>
-            <w:pPr>
-              <w:jc w:val="center"/>
-              <w:rPr>
-                <w:rFonts w:ascii="標楷體" w:eastAsia="標楷體" w:hAnsi="標楷體"/>
-                <w:sz w:val="20"/>
-              </w:rPr>
-            </w:pPr>
-          </w:p>
-        </w:tc>
-      </w:tr>
-      <w:tr>
-        <w:trPr>
-          <w:cantSplit/>
-          <w:trHeight w:val="511"/>
-          <w:jc w:val="center"/>
-        </w:trPr>
-        <w:tc>
-          <w:tcPr>
-            <w:tcW w:w="748" w:type="dxa"/>
-            <w:vMerge/>
-            <w:vAlign w:val="center"/>
-          </w:tcPr>
-          <w:p>
-            <w:pPr>
-              <w:jc w:val="center"/>
-              <w:rPr>
-                <w:rFonts w:ascii="標楷體" w:eastAsia="標楷體" w:hAnsi="標楷體"/>
-                <w:sz w:val="20"/>
-              </w:rPr>
-            </w:pPr>
-          </w:p>
-        </w:tc>
-        <w:tc>
-          <w:tcPr>
-            <w:tcW w:w="1800" w:type="dxa"/>
-            <w:gridSpan w:val="2"/>
-            <w:vAlign w:val="center"/>
-          </w:tcPr>
-          <w:p>
-            <w:pPr>
-              <w:jc w:val="center"/>
-              <w:rPr>
-                <w:rFonts w:ascii="標楷體" w:eastAsia="標楷體" w:hAnsi="標楷體"/>
-                <w:sz w:val="20"/>
-              </w:rPr>
-            </w:pPr>
-            <w:r>
-              <w:rPr>
-                <w:rFonts w:ascii="標楷體" w:eastAsia="標楷體"/>
-                <w:sz w:val="20"/>
-              </w:rPr>
-              <w:t>{owner</w:t>
-            </w:r>
-            <w:r>
-              <w:rPr>
-                <w:rFonts w:ascii="標楷體" w:eastAsia="標楷體" w:hint="eastAsia"/>
-                <w:sz w:val="20"/>
-              </w:rPr>
-              <w:t>14</w:t>
-            </w:r>
-            <w:r>
-              <w:rPr>
-                <w:rFonts w:ascii="標楷體" w:eastAsia="標楷體"/>
-                <w:sz w:val="20"/>
-              </w:rPr>
-              <w:t>_name}</w:t>
-            </w:r>
-          </w:p>
-        </w:tc>
-        <w:tc>
-          <w:tcPr>
-            <w:tcW w:w="1842" w:type="dxa"/>
-            <w:vAlign w:val="center"/>
-          </w:tcPr>
-          <w:p>
-            <w:pPr>
-              <w:jc w:val="center"/>
-              <w:rPr>
-                <w:rFonts w:ascii="標楷體" w:eastAsia="標楷體" w:hAnsi="標楷體"/>
-                <w:sz w:val="20"/>
-              </w:rPr>
-            </w:pPr>
-            <w:r>
-              <w:rPr>
-                <w:rFonts w:eastAsia="標楷體"/>
-                <w:sz w:val="20"/>
-              </w:rPr>
-              <w:t>{owner</w:t>
-            </w:r>
-            <w:r>
-              <w:rPr>
-                <w:rFonts w:eastAsia="標楷體" w:hint="eastAsia"/>
-                <w:sz w:val="20"/>
-              </w:rPr>
-              <w:t>14</w:t>
-            </w:r>
-            <w:r>
-              <w:rPr>
-                <w:rFonts w:eastAsia="標楷體"/>
-                <w:sz w:val="20"/>
-              </w:rPr>
-              <w:t>_dob}</w:t>
-            </w:r>
-          </w:p>
-        </w:tc>
-        <w:tc>
-          <w:tcPr>
-            <w:tcW w:w="1398" w:type="dxa"/>
-            <w:vAlign w:val="center"/>
-          </w:tcPr>
-          <w:p>
-            <w:pPr>
-              <w:jc w:val="center"/>
-              <w:rPr>
-                <w:rFonts w:ascii="標楷體" w:eastAsia="標楷體" w:hAnsi="標楷體"/>
-                <w:sz w:val="20"/>
-              </w:rPr>
-            </w:pPr>
-            <w:r>
-              <w:rPr>
-                <w:rFonts w:eastAsia="標楷體"/>
-                <w:sz w:val="20"/>
-              </w:rPr>
-              <w:t>{owner</w:t>
-            </w:r>
-            <w:r>
-              <w:rPr>
-                <w:rFonts w:eastAsia="標楷體" w:hint="eastAsia"/>
-                <w:sz w:val="20"/>
-              </w:rPr>
-              <w:t>14</w:t>
-            </w:r>
-            <w:r>
-              <w:rPr>
-                <w:rFonts w:eastAsia="標楷體"/>
-                <w:sz w:val="20"/>
-              </w:rPr>
-              <w:t>_idNo}</w:t>
-            </w:r>
-          </w:p>
-        </w:tc>
-        <w:tc>
-          <w:tcPr>
-            <w:tcW w:w="7800" w:type="dxa"/>
-            <w:gridSpan w:val="3"/>
-            <w:vAlign w:val="center"/>
-          </w:tcPr>
-          <w:p>
-            <w:pPr>
-              <w:jc w:val="center"/>
-              <w:rPr>
-                <w:rFonts w:ascii="標楷體" w:eastAsia="標楷體" w:hAnsi="標楷體"/>
-                <w:sz w:val="20"/>
-              </w:rPr>
-            </w:pPr>
-            <w:r>
-              <w:rPr>
-                <w:rFonts w:eastAsia="標楷體"/>
-                <w:sz w:val="20"/>
-              </w:rPr>
-              <w:t>{owner</w:t>
-            </w:r>
-            <w:r>
-              <w:rPr>
-                <w:rFonts w:eastAsia="標楷體" w:hint="eastAsia"/>
-                <w:sz w:val="20"/>
-              </w:rPr>
-              <w:t>14</w:t>
-            </w:r>
-            <w:r>
-              <w:rPr>
-                <w:rFonts w:eastAsia="標楷體"/>
-                <w:sz w:val="20"/>
-              </w:rPr>
-              <w:t>_address}</w:t>
-            </w:r>
-          </w:p>
-        </w:tc>
-        <w:tc>
-          <w:tcPr>
-            <w:tcW w:w="2430" w:type="dxa"/>
-            <w:vMerge/>
-            <w:vAlign w:val="center"/>
-          </w:tcPr>
-          <w:p>
-            <w:pPr>
-              <w:jc w:val="center"/>
-              <w:rPr>
-                <w:rFonts w:ascii="標楷體" w:eastAsia="標楷體" w:hAnsi="標楷體"/>
-                <w:sz w:val="20"/>
-              </w:rPr>
-            </w:pPr>
-          </w:p>
-        </w:tc>
-      </w:tr>
-      <w:tr>
-        <w:trPr>
-          <w:cantSplit/>
-          <w:trHeight w:val="547"/>
-          <w:jc w:val="center"/>
-        </w:trPr>
-        <w:tc>
-          <w:tcPr>
-            <w:tcW w:w="748" w:type="dxa"/>
-            <w:vMerge/>
-            <w:vAlign w:val="center"/>
-          </w:tcPr>
-          <w:p>
-            <w:pPr>
-              <w:jc w:val="center"/>
-              <w:rPr>
-                <w:rFonts w:ascii="標楷體" w:eastAsia="標楷體" w:hAnsi="標楷體"/>
-                <w:sz w:val="20"/>
-              </w:rPr>
-            </w:pPr>
-          </w:p>
-        </w:tc>
-        <w:tc>
-          <w:tcPr>
-            <w:tcW w:w="1800" w:type="dxa"/>
-            <w:gridSpan w:val="2"/>
-            <w:vAlign w:val="center"/>
-          </w:tcPr>
-          <w:p>
-            <w:pPr>
-              <w:jc w:val="center"/>
-              <w:rPr>
-                <w:rFonts w:ascii="標楷體" w:eastAsia="標楷體" w:hAnsi="標楷體"/>
-                <w:b/>
-                <w:bCs/>
-                <w:sz w:val="20"/>
-              </w:rPr>
-            </w:pPr>
-            <w:r>
-              <w:rPr>
-                <w:rFonts w:eastAsia="標楷體"/>
-                <w:sz w:val="20"/>
-              </w:rPr>
-              <w:t>{owner</w:t>
-            </w:r>
-            <w:r>
-              <w:rPr>
-                <w:rFonts w:eastAsia="標楷體" w:hint="eastAsia"/>
-                <w:sz w:val="20"/>
-              </w:rPr>
-              <w:t>15</w:t>
-            </w:r>
-            <w:r>
-              <w:rPr>
-                <w:rFonts w:eastAsia="標楷體"/>
-                <w:sz w:val="20"/>
-              </w:rPr>
-              <w:t>_name}</w:t>
-            </w:r>
-          </w:p>
-        </w:tc>
-        <w:tc>
-          <w:tcPr>
-            <w:tcW w:w="1842" w:type="dxa"/>
-            <w:vAlign w:val="center"/>
-          </w:tcPr>
-          <w:p>
-            <w:pPr>
-              <w:jc w:val="center"/>
-              <w:rPr>
-                <w:rFonts w:ascii="標楷體" w:eastAsia="標楷體" w:hAnsi="標楷體"/>
-                <w:b/>
-                <w:bCs/>
-                <w:sz w:val="20"/>
-              </w:rPr>
-            </w:pPr>
-            <w:r>
-              <w:rPr>
-                <w:rFonts w:eastAsia="標楷體"/>
-                <w:sz w:val="20"/>
-              </w:rPr>
-              <w:t>{owner</w:t>
-            </w:r>
-            <w:r>
-              <w:rPr>
-                <w:rFonts w:eastAsia="標楷體" w:hint="eastAsia"/>
-                <w:sz w:val="20"/>
-              </w:rPr>
-              <w:t>15</w:t>
-            </w:r>
-            <w:r>
-              <w:rPr>
-                <w:rFonts w:eastAsia="標楷體"/>
-                <w:sz w:val="20"/>
-              </w:rPr>
-              <w:t>_dob}</w:t>
-            </w:r>
-          </w:p>
-        </w:tc>
-        <w:tc>
-          <w:tcPr>
-            <w:tcW w:w="1398" w:type="dxa"/>
-            <w:vAlign w:val="center"/>
-          </w:tcPr>
-          <w:p>
-            <w:pPr>
-              <w:jc w:val="center"/>
-              <w:rPr>
-                <w:rFonts w:ascii="標楷體" w:eastAsia="標楷體" w:hAnsi="標楷體"/>
-                <w:b/>
-                <w:bCs/>
-                <w:sz w:val="20"/>
-              </w:rPr>
-            </w:pPr>
-            <w:r>
-              <w:rPr>
-                <w:rFonts w:eastAsia="標楷體"/>
-                <w:sz w:val="20"/>
-              </w:rPr>
-              <w:t>{owner</w:t>
-            </w:r>
-            <w:r>
-              <w:rPr>
-                <w:rFonts w:eastAsia="標楷體" w:hint="eastAsia"/>
-                <w:sz w:val="20"/>
-              </w:rPr>
-              <w:t>15</w:t>
-            </w:r>
-            <w:r>
-              <w:rPr>
-                <w:rFonts w:eastAsia="標楷體"/>
-                <w:sz w:val="20"/>
-              </w:rPr>
-              <w:t>_idNo}</w:t>
-            </w:r>
-          </w:p>
-        </w:tc>
-        <w:tc>
-          <w:tcPr>
-            <w:tcW w:w="7800" w:type="dxa"/>
-            <w:gridSpan w:val="3"/>
-            <w:vAlign w:val="center"/>
-          </w:tcPr>
-          <w:p>
-            <w:pPr>
-              <w:jc w:val="center"/>
-              <w:rPr>
-                <w:rFonts w:ascii="標楷體" w:eastAsia="標楷體" w:hAnsi="標楷體"/>
-                <w:sz w:val="20"/>
-              </w:rPr>
-            </w:pPr>
-            <w:r>
-              <w:rPr>
-                <w:rFonts w:eastAsia="標楷體"/>
-                <w:sz w:val="20"/>
-              </w:rPr>
-              <w:t>{owner</w:t>
-            </w:r>
-            <w:r>
-              <w:rPr>
-                <w:rFonts w:eastAsia="標楷體" w:hint="eastAsia"/>
-                <w:sz w:val="20"/>
-              </w:rPr>
-              <w:t>15</w:t>
-            </w:r>
-            <w:r>
-              <w:rPr>
-                <w:rFonts w:eastAsia="標楷體"/>
-                <w:sz w:val="20"/>
-              </w:rPr>
-              <w:t>_address}</w:t>
-            </w:r>
-          </w:p>
-        </w:tc>
-        <w:tc>
-          <w:tcPr>
-            <w:tcW w:w="2430" w:type="dxa"/>
-            <w:vMerge/>
-            <w:vAlign w:val="center"/>
-          </w:tcPr>
-          <w:p>
-            <w:pPr>
-              <w:jc w:val="center"/>
-              <w:rPr>
-                <w:rFonts w:ascii="標楷體" w:eastAsia="標楷體" w:hAnsi="標楷體"/>
-                <w:sz w:val="20"/>
-              </w:rPr>
-            </w:pPr>
-          </w:p>
-        </w:tc>
-      </w:tr>
-      <w:tr>
-        <w:trPr>
-          <w:cantSplit/>
-          <w:trHeight w:val="514"/>
-          <w:jc w:val="center"/>
-        </w:trPr>
-        <w:tc>
-          <w:tcPr>
-            <w:tcW w:w="748" w:type="dxa"/>
-            <w:vMerge/>
-            <w:vAlign w:val="center"/>
-          </w:tcPr>
-          <w:p>
-            <w:pPr>
-              <w:jc w:val="center"/>
-              <w:rPr>
-                <w:rFonts w:ascii="標楷體" w:eastAsia="標楷體" w:hAnsi="標楷體"/>
-                <w:sz w:val="20"/>
-              </w:rPr>
-            </w:pPr>
-          </w:p>
-        </w:tc>
-        <w:tc>
-          <w:tcPr>
-            <w:tcW w:w="1800" w:type="dxa"/>
-            <w:gridSpan w:val="2"/>
-            <w:vAlign w:val="center"/>
-          </w:tcPr>
-          <w:p>
-            <w:pPr>
-              <w:jc w:val="center"/>
-              <w:rPr>
-                <w:rFonts w:ascii="標楷體" w:eastAsia="標楷體" w:hAnsi="標楷體"/>
-                <w:sz w:val="20"/>
-              </w:rPr>
-            </w:pPr>
-            <w:r>
-              <w:rPr>
-                <w:rFonts w:eastAsia="標楷體"/>
-                <w:sz w:val="20"/>
-              </w:rPr>
-              <w:t>{owner</w:t>
-            </w:r>
-            <w:r>
-              <w:rPr>
-                <w:rFonts w:eastAsia="標楷體" w:hint="eastAsia"/>
-                <w:sz w:val="20"/>
-              </w:rPr>
-              <w:t>16</w:t>
-            </w:r>
-            <w:r>
-              <w:rPr>
-                <w:rFonts w:eastAsia="標楷體"/>
-                <w:sz w:val="20"/>
-              </w:rPr>
-              <w:t>_name}</w:t>
-            </w:r>
-          </w:p>
-        </w:tc>
-        <w:tc>
-          <w:tcPr>
-            <w:tcW w:w="1842" w:type="dxa"/>
-            <w:vAlign w:val="center"/>
-          </w:tcPr>
-          <w:p>
-            <w:pPr>
-              <w:jc w:val="center"/>
-              <w:rPr>
-                <w:rFonts w:ascii="標楷體" w:eastAsia="標楷體" w:hAnsi="標楷體"/>
-                <w:sz w:val="20"/>
-              </w:rPr>
-            </w:pPr>
-            <w:r>
-              <w:rPr>
-                <w:rFonts w:eastAsia="標楷體"/>
-                <w:sz w:val="20"/>
-              </w:rPr>
-              <w:t>{owner</w:t>
-            </w:r>
-            <w:r>
-              <w:rPr>
-                <w:rFonts w:eastAsia="標楷體" w:hint="eastAsia"/>
-                <w:sz w:val="20"/>
-              </w:rPr>
-              <w:t>16</w:t>
-            </w:r>
-            <w:r>
-              <w:rPr>
-                <w:rFonts w:eastAsia="標楷體"/>
-                <w:sz w:val="20"/>
-              </w:rPr>
-              <w:t>_dob}</w:t>
-            </w:r>
-          </w:p>
-        </w:tc>
-        <w:tc>
-          <w:tcPr>
-            <w:tcW w:w="1398" w:type="dxa"/>
-            <w:vAlign w:val="center"/>
-          </w:tcPr>
-          <w:p>
-            <w:pPr>
-              <w:jc w:val="center"/>
-              <w:rPr>
-                <w:rFonts w:ascii="標楷體" w:eastAsia="標楷體" w:hAnsi="標楷體"/>
-                <w:sz w:val="20"/>
-              </w:rPr>
-            </w:pPr>
-            <w:r>
-              <w:rPr>
-                <w:rFonts w:eastAsia="標楷體"/>
-                <w:sz w:val="20"/>
-              </w:rPr>
-              <w:t>{owner</w:t>
-            </w:r>
-            <w:r>
-              <w:rPr>
-                <w:rFonts w:eastAsia="標楷體" w:hint="eastAsia"/>
-                <w:sz w:val="20"/>
-              </w:rPr>
-              <w:t>16</w:t>
-            </w:r>
-            <w:r>
-              <w:rPr>
-                <w:rFonts w:eastAsia="標楷體"/>
-                <w:sz w:val="20"/>
-              </w:rPr>
-              <w:t>_idNo}</w:t>
-            </w:r>
-          </w:p>
-        </w:tc>
-        <w:tc>
-          <w:tcPr>
-            <w:tcW w:w="7800" w:type="dxa"/>
-            <w:gridSpan w:val="3"/>
-            <w:vAlign w:val="center"/>
-          </w:tcPr>
-          <w:p>
-            <w:pPr>
-              <w:jc w:val="center"/>
-              <w:rPr>
-                <w:rFonts w:ascii="標楷體" w:eastAsia="標楷體" w:hAnsi="標楷體"/>
-                <w:sz w:val="20"/>
-              </w:rPr>
-            </w:pPr>
-            <w:r>
-              <w:rPr>
-                <w:rFonts w:eastAsia="標楷體"/>
-                <w:sz w:val="20"/>
-              </w:rPr>
-              <w:t>{owner</w:t>
-            </w:r>
-            <w:r>
-              <w:rPr>
-                <w:rFonts w:eastAsia="標楷體" w:hint="eastAsia"/>
-                <w:sz w:val="20"/>
-              </w:rPr>
-              <w:t>16</w:t>
-            </w:r>
-            <w:r>
-              <w:rPr>
-                <w:rFonts w:eastAsia="標楷體"/>
-                <w:sz w:val="20"/>
-              </w:rPr>
-              <w:t>_address}</w:t>
-            </w:r>
-          </w:p>
-        </w:tc>
-        <w:tc>
-          <w:tcPr>
-            <w:tcW w:w="2430" w:type="dxa"/>
-            <w:vMerge/>
-            <w:vAlign w:val="center"/>
-          </w:tcPr>
-          <w:p>
-            <w:pPr>
-              <w:jc w:val="center"/>
-              <w:rPr>
-                <w:rFonts w:ascii="標楷體" w:eastAsia="標楷體" w:hAnsi="標楷體"/>
-                <w:sz w:val="20"/>
-              </w:rPr>
-            </w:pPr>
-          </w:p>
-        </w:tc>
-      </w:tr>
-      <w:tr>
-        <w:trPr>
-          <w:cantSplit/>
-          <w:trHeight w:val="514"/>
-          <w:jc w:val="center"/>
-        </w:trPr>
-        <w:tc>
-          <w:tcPr>
-            <w:tcW w:w="748" w:type="dxa"/>
-            <w:vMerge/>
-            <w:vAlign w:val="center"/>
-          </w:tcPr>
-          <w:p>
-            <w:pPr>
-              <w:jc w:val="center"/>
-              <w:rPr>
-                <w:rFonts w:ascii="標楷體" w:eastAsia="標楷體" w:hAnsi="標楷體"/>
-                <w:sz w:val="20"/>
-              </w:rPr>
-            </w:pPr>
-          </w:p>
-        </w:tc>
-        <w:tc>
-          <w:tcPr>
-            <w:tcW w:w="1800" w:type="dxa"/>
-            <w:gridSpan w:val="2"/>
-            <w:vAlign w:val="center"/>
-          </w:tcPr>
-          <w:p>
-            <w:pPr>
-              <w:jc w:val="center"/>
-              <w:rPr>
-                <w:rFonts w:ascii="標楷體" w:eastAsia="標楷體" w:hAnsi="標楷體"/>
-                <w:sz w:val="20"/>
-              </w:rPr>
-            </w:pPr>
-            <w:r>
-              <w:rPr>
-                <w:rFonts w:eastAsia="標楷體"/>
-                <w:sz w:val="20"/>
-              </w:rPr>
-              <w:t>{owne</w:t>
-            </w:r>
-            <w:r>
-              <w:rPr>
-                <w:rFonts w:eastAsia="標楷體" w:hint="eastAsia"/>
-                <w:sz w:val="20"/>
-              </w:rPr>
-              <w:t>r17</w:t>
-            </w:r>
-            <w:r>
-              <w:rPr>
-                <w:rFonts w:eastAsia="標楷體"/>
-                <w:sz w:val="20"/>
-              </w:rPr>
-              <w:t>_name}</w:t>
-            </w:r>
-          </w:p>
-        </w:tc>
-        <w:tc>
-          <w:tcPr>
-            <w:tcW w:w="1842" w:type="dxa"/>
-            <w:vAlign w:val="center"/>
-          </w:tcPr>
-          <w:p>
-            <w:pPr>
-              <w:jc w:val="center"/>
-              <w:rPr>
-                <w:rFonts w:ascii="標楷體" w:eastAsia="標楷體" w:hAnsi="標楷體"/>
-                <w:sz w:val="20"/>
-              </w:rPr>
-            </w:pPr>
-            <w:r>
-              <w:rPr>
-                <w:rFonts w:eastAsia="標楷體"/>
-                <w:sz w:val="20"/>
-              </w:rPr>
-              <w:t>{owner</w:t>
-            </w:r>
-            <w:r>
-              <w:rPr>
-                <w:rFonts w:eastAsia="標楷體" w:hint="eastAsia"/>
-                <w:sz w:val="20"/>
-              </w:rPr>
-              <w:t>17</w:t>
-            </w:r>
-            <w:r>
-              <w:rPr>
-                <w:rFonts w:eastAsia="標楷體"/>
-                <w:sz w:val="20"/>
-              </w:rPr>
-              <w:t>_dob}</w:t>
-            </w:r>
-          </w:p>
-        </w:tc>
-        <w:tc>
-          <w:tcPr>
-            <w:tcW w:w="1398" w:type="dxa"/>
-            <w:vAlign w:val="center"/>
-          </w:tcPr>
-          <w:p>
-            <w:pPr>
-              <w:jc w:val="center"/>
-              <w:rPr>
-                <w:rFonts w:ascii="標楷體" w:eastAsia="標楷體" w:hAnsi="標楷體"/>
-                <w:sz w:val="20"/>
-              </w:rPr>
-            </w:pPr>
-            <w:r>
-              <w:rPr>
-                <w:rFonts w:eastAsia="標楷體"/>
-                <w:sz w:val="20"/>
-              </w:rPr>
-              <w:t>{owner</w:t>
-            </w:r>
-            <w:r>
-              <w:rPr>
-                <w:rFonts w:eastAsia="標楷體" w:hint="eastAsia"/>
-                <w:sz w:val="20"/>
-              </w:rPr>
-              <w:t>17</w:t>
-            </w:r>
-            <w:r>
-              <w:rPr>
-                <w:rFonts w:eastAsia="標楷體"/>
-                <w:sz w:val="20"/>
-              </w:rPr>
-              <w:t>_idNo}</w:t>
-            </w:r>
-          </w:p>
-        </w:tc>
-        <w:tc>
-          <w:tcPr>
-            <w:tcW w:w="7800" w:type="dxa"/>
-            <w:gridSpan w:val="3"/>
-            <w:vAlign w:val="center"/>
-          </w:tcPr>
-          <w:p>
-            <w:pPr>
-              <w:jc w:val="center"/>
-              <w:rPr>
-                <w:rFonts w:ascii="標楷體" w:eastAsia="標楷體" w:hAnsi="標楷體"/>
-                <w:sz w:val="20"/>
-              </w:rPr>
-            </w:pPr>
-            <w:r>
-              <w:rPr>
-                <w:rFonts w:eastAsia="標楷體"/>
-                <w:sz w:val="20"/>
-              </w:rPr>
-              <w:t>{owner</w:t>
-            </w:r>
-            <w:r>
-              <w:rPr>
-                <w:rFonts w:eastAsia="標楷體" w:hint="eastAsia"/>
-                <w:sz w:val="20"/>
-              </w:rPr>
-              <w:t>17</w:t>
-            </w:r>
-            <w:r>
-              <w:rPr>
-                <w:rFonts w:eastAsia="標楷體"/>
-                <w:sz w:val="20"/>
-              </w:rPr>
-              <w:t>_address}</w:t>
-            </w:r>
-          </w:p>
-        </w:tc>
-        <w:tc>
-          <w:tcPr>
-            <w:tcW w:w="2430" w:type="dxa"/>
-            <w:vMerge/>
-            <w:vAlign w:val="center"/>
-          </w:tcPr>
-          <w:p>
-            <w:pPr>
-              <w:jc w:val="center"/>
-              <w:rPr>
-                <w:rFonts w:ascii="標楷體" w:eastAsia="標楷體" w:hAnsi="標楷體"/>
-                <w:sz w:val="20"/>
-              </w:rPr>
-            </w:pPr>
-          </w:p>
-        </w:tc>
-      </w:tr>
-      <w:tr>
-        <w:trPr>
-          <w:cantSplit/>
-          <w:trHeight w:val="543"/>
-          <w:jc w:val="center"/>
-        </w:trPr>
-        <w:tc>
-          <w:tcPr>
-            <w:tcW w:w="748" w:type="dxa"/>
-            <w:vMerge/>
-            <w:vAlign w:val="center"/>
-          </w:tcPr>
-          <w:p>
-            <w:pPr>
-              <w:jc w:val="center"/>
-              <w:rPr>
-                <w:rFonts w:ascii="標楷體" w:eastAsia="標楷體" w:hAnsi="標楷體"/>
-                <w:sz w:val="20"/>
-              </w:rPr>
-            </w:pPr>
-          </w:p>
-        </w:tc>
-        <w:tc>
-          <w:tcPr>
-            <w:tcW w:w="1800" w:type="dxa"/>
-            <w:gridSpan w:val="2"/>
-            <w:vAlign w:val="center"/>
-          </w:tcPr>
-          <w:p>
-            <w:pPr>
-              <w:jc w:val="center"/>
-              <w:rPr>
-                <w:rFonts w:ascii="標楷體" w:eastAsia="標楷體" w:hAnsi="標楷體"/>
-                <w:sz w:val="20"/>
-              </w:rPr>
-            </w:pPr>
-            <w:r>
-              <w:rPr>
-                <w:rFonts w:ascii="標楷體" w:eastAsia="標楷體"/>
-                <w:sz w:val="20"/>
-              </w:rPr>
-              <w:t>{owner</w:t>
-            </w:r>
-            <w:r>
-              <w:rPr>
-                <w:rFonts w:ascii="標楷體" w:eastAsia="標楷體" w:hint="eastAsia"/>
-                <w:sz w:val="20"/>
-              </w:rPr>
-              <w:t>18</w:t>
-            </w:r>
-            <w:r>
-              <w:rPr>
-                <w:rFonts w:ascii="標楷體" w:eastAsia="標楷體"/>
-                <w:sz w:val="20"/>
-              </w:rPr>
-              <w:t>_name}</w:t>
-            </w:r>
-          </w:p>
-        </w:tc>
-        <w:tc>
-          <w:tcPr>
-            <w:tcW w:w="1842" w:type="dxa"/>
-            <w:vAlign w:val="center"/>
-          </w:tcPr>
-          <w:p>
-            <w:pPr>
-              <w:jc w:val="center"/>
-              <w:rPr>
-                <w:rFonts w:ascii="標楷體" w:eastAsia="標楷體" w:hAnsi="標楷體"/>
-                <w:sz w:val="20"/>
-              </w:rPr>
-            </w:pPr>
-            <w:r>
-              <w:rPr>
-                <w:rFonts w:eastAsia="標楷體"/>
-                <w:sz w:val="20"/>
-              </w:rPr>
-              <w:t>{owner</w:t>
-            </w:r>
-            <w:r>
-              <w:rPr>
-                <w:rFonts w:eastAsia="標楷體" w:hint="eastAsia"/>
-                <w:sz w:val="20"/>
-              </w:rPr>
-              <w:t>18</w:t>
-            </w:r>
-            <w:r>
-              <w:rPr>
-                <w:rFonts w:eastAsia="標楷體"/>
-                <w:sz w:val="20"/>
-              </w:rPr>
-              <w:t>_dob}</w:t>
-            </w:r>
-          </w:p>
-        </w:tc>
-        <w:tc>
-          <w:tcPr>
-            <w:tcW w:w="1398" w:type="dxa"/>
-            <w:vAlign w:val="center"/>
-          </w:tcPr>
-          <w:p>
-            <w:pPr>
-              <w:jc w:val="center"/>
-              <w:rPr>
-                <w:rFonts w:ascii="標楷體" w:eastAsia="標楷體" w:hAnsi="標楷體"/>
-                <w:sz w:val="20"/>
-              </w:rPr>
-            </w:pPr>
-            <w:r>
-              <w:rPr>
-                <w:rFonts w:eastAsia="標楷體"/>
-                <w:sz w:val="20"/>
-              </w:rPr>
-              <w:t>{owner</w:t>
-            </w:r>
-            <w:r>
-              <w:rPr>
-                <w:rFonts w:eastAsia="標楷體" w:hint="eastAsia"/>
-                <w:sz w:val="20"/>
-              </w:rPr>
-              <w:t>18</w:t>
-            </w:r>
-            <w:r>
-              <w:rPr>
-                <w:rFonts w:eastAsia="標楷體"/>
-                <w:sz w:val="20"/>
-              </w:rPr>
-              <w:t>_idNo}</w:t>
-            </w:r>
-          </w:p>
-        </w:tc>
-        <w:tc>
-          <w:tcPr>
-            <w:tcW w:w="7800" w:type="dxa"/>
-            <w:gridSpan w:val="3"/>
-            <w:vAlign w:val="center"/>
-          </w:tcPr>
-          <w:p>
-            <w:pPr>
-              <w:jc w:val="center"/>
-              <w:rPr>
-                <w:rFonts w:ascii="標楷體" w:eastAsia="標楷體" w:hAnsi="標楷體"/>
-                <w:sz w:val="20"/>
-              </w:rPr>
-            </w:pPr>
-            <w:r>
-              <w:rPr>
-                <w:rFonts w:eastAsia="標楷體"/>
-                <w:sz w:val="20"/>
-              </w:rPr>
-              <w:t>{owner</w:t>
+            <w:r>
+              <w:rPr>
+                <w:rFonts w:eastAsia="標楷體"/>
+                <w:sz w:val="20"/>
+              </w:rPr>
+              <w:t>2owner</w:t>
             </w:r>
             <w:r>
               <w:rPr>
